--- a/2017/Октябрь/10.10/Синицин  ИМ.docx
+++ b/2017/Октябрь/10.10/Синицин  ИМ.docx
@@ -8,11 +8,15 @@
         <w:ind w:left="-567" w:right="-58"/>
         <w:rPr>
           <w:b w:val="0"/>
+          <w:sz w:val="24"/>
+          <w:szCs w:val="24"/>
         </w:rPr>
       </w:pPr>
       <w:r>
         <w:rPr>
           <w:b w:val="0"/>
+          <w:sz w:val="24"/>
+          <w:szCs w:val="24"/>
         </w:rPr>
         <w:t>Выписной эпикриз</w:t>
       </w:r>
@@ -23,15 +27,29 @@
         <w:ind w:left="-567"/>
         <w:rPr>
           <w:b/>
+          <w:sz w:val="24"/>
+          <w:szCs w:val="24"/>
         </w:rPr>
       </w:pPr>
       <w:r>
+        <w:rPr>
+          <w:sz w:val="24"/>
+          <w:szCs w:val="24"/>
+        </w:rPr>
         <w:t xml:space="preserve">Из истории болезни № </w:t>
       </w:r>
       <w:r>
+        <w:rPr>
+          <w:sz w:val="24"/>
+          <w:szCs w:val="24"/>
+        </w:rPr>
         <w:t xml:space="preserve"> </w:t>
       </w:r>
       <w:r>
+        <w:rPr>
+          <w:sz w:val="24"/>
+          <w:szCs w:val="24"/>
+        </w:rPr>
         <w:t>1353</w:t>
       </w:r>
     </w:p>
@@ -39,22 +57,33 @@
       <w:pPr>
         <w:pStyle w:val="5"/>
         <w:ind w:left="-567"/>
+        <w:rPr>
+          <w:sz w:val="24"/>
+          <w:szCs w:val="24"/>
+        </w:rPr>
       </w:pPr>
       <w:r>
+        <w:rPr>
+          <w:sz w:val="24"/>
+          <w:szCs w:val="24"/>
+        </w:rPr>
         <w:t xml:space="preserve">Ф.И.О: </w:t>
       </w:r>
-      <w:bookmarkStart w:id="0" w:name="_GoBack"/>
       <w:proofErr w:type="spellStart"/>
       <w:r>
+        <w:rPr>
+          <w:sz w:val="24"/>
+          <w:szCs w:val="24"/>
+        </w:rPr>
         <w:t>Синицин</w:t>
       </w:r>
       <w:proofErr w:type="spellEnd"/>
       <w:r>
-        <w:t xml:space="preserve"> </w:t>
-      </w:r>
-      <w:bookmarkEnd w:id="0"/>
-      <w:r>
-        <w:t>Игорь Михайлович</w:t>
+        <w:rPr>
+          <w:sz w:val="24"/>
+          <w:szCs w:val="24"/>
+        </w:rPr>
+        <w:t xml:space="preserve"> Игорь Михайлович</w:t>
       </w:r>
     </w:p>
     <w:p>
@@ -62,35 +91,29 @@
         <w:ind w:left="-567"/>
         <w:jc w:val="both"/>
         <w:rPr>
-          <w:sz w:val="28"/>
-          <w:szCs w:val="20"/>
           <w:lang w:val="ru-RU"/>
         </w:rPr>
       </w:pPr>
       <w:r>
         <w:rPr>
-          <w:sz w:val="28"/>
           <w:lang w:val="ru-RU"/>
         </w:rPr>
         <w:t>Год рождения:</w:t>
       </w:r>
       <w:r>
         <w:rPr>
-          <w:sz w:val="28"/>
           <w:lang w:val="ru-RU"/>
         </w:rPr>
         <w:t xml:space="preserve"> </w:t>
       </w:r>
       <w:r>
         <w:rPr>
-          <w:sz w:val="28"/>
           <w:lang w:val="ru-RU"/>
         </w:rPr>
         <w:t>19</w:t>
       </w:r>
       <w:r>
         <w:rPr>
-          <w:sz w:val="28"/>
           <w:lang w:val="ru-RU"/>
         </w:rPr>
         <w:t>89</w:t>
@@ -101,20 +124,17 @@
         <w:ind w:left="-567"/>
         <w:jc w:val="both"/>
         <w:rPr>
-          <w:sz w:val="28"/>
           <w:lang w:val="ru-RU"/>
         </w:rPr>
       </w:pPr>
       <w:r>
         <w:rPr>
-          <w:sz w:val="28"/>
           <w:lang w:val="ru-RU"/>
         </w:rPr>
         <w:t xml:space="preserve">Место жительства: </w:t>
       </w:r>
       <w:r>
         <w:rPr>
-          <w:sz w:val="28"/>
           <w:lang w:val="ru-RU"/>
         </w:rPr>
         <w:t xml:space="preserve">г. Энергодар ул. </w:t>
@@ -122,7 +142,6 @@
       <w:proofErr w:type="gramStart"/>
       <w:r>
         <w:rPr>
-          <w:sz w:val="28"/>
           <w:lang w:val="ru-RU"/>
         </w:rPr>
         <w:t>Комсомольская</w:t>
@@ -130,7 +149,6 @@
       <w:proofErr w:type="gramEnd"/>
       <w:r>
         <w:rPr>
-          <w:sz w:val="28"/>
           <w:lang w:val="ru-RU"/>
         </w:rPr>
         <w:t xml:space="preserve"> 133</w:t>
@@ -141,21 +159,17 @@
         <w:ind w:left="-567"/>
         <w:jc w:val="both"/>
         <w:rPr>
-          <w:sz w:val="28"/>
-          <w:szCs w:val="20"/>
           <w:lang w:val="ru-RU"/>
         </w:rPr>
       </w:pPr>
       <w:r>
         <w:rPr>
-          <w:sz w:val="28"/>
           <w:lang w:val="ru-RU"/>
         </w:rPr>
         <w:t xml:space="preserve">Место работы: </w:t>
       </w:r>
       <w:r>
         <w:rPr>
-          <w:sz w:val="28"/>
           <w:lang w:val="ru-RU"/>
         </w:rPr>
         <w:t>ДП «НАЭК» «</w:t>
@@ -163,7 +177,6 @@
       <w:proofErr w:type="spellStart"/>
       <w:r>
         <w:rPr>
-          <w:sz w:val="28"/>
           <w:lang w:val="ru-RU"/>
         </w:rPr>
         <w:t>Энергоатом</w:t>
@@ -171,23 +184,14 @@
       <w:proofErr w:type="spellEnd"/>
       <w:r>
         <w:rPr>
-          <w:sz w:val="28"/>
-          <w:lang w:val="ru-RU"/>
-        </w:rPr>
-        <w:t>» ВП ЗАЭС</w:t>
-      </w:r>
-      <w:r>
-        <w:rPr>
-          <w:sz w:val="28"/>
-          <w:lang w:val="ru-RU"/>
-        </w:rPr>
-        <w:t xml:space="preserve">, цех УЦ, электромонтер, </w:t>
+          <w:lang w:val="ru-RU"/>
+        </w:rPr>
+        <w:t xml:space="preserve">» ВП ЗАЭС, цех УЦ, электромонтер, </w:t>
       </w:r>
       <w:proofErr w:type="spellStart"/>
       <w:proofErr w:type="gramStart"/>
       <w:r>
         <w:rPr>
-          <w:sz w:val="28"/>
           <w:lang w:val="ru-RU"/>
         </w:rPr>
         <w:t>инв</w:t>
@@ -196,7 +200,6 @@
       <w:proofErr w:type="gramEnd"/>
       <w:r>
         <w:rPr>
-          <w:sz w:val="28"/>
           <w:lang w:val="ru-RU"/>
         </w:rPr>
         <w:t xml:space="preserve"> Ш </w:t>
@@ -204,7 +207,6 @@
       <w:proofErr w:type="spellStart"/>
       <w:r>
         <w:rPr>
-          <w:sz w:val="28"/>
           <w:lang w:val="ru-RU"/>
         </w:rPr>
         <w:t>гр</w:t>
@@ -216,83 +218,71 @@
         <w:ind w:left="-567"/>
         <w:jc w:val="both"/>
         <w:rPr>
-          <w:sz w:val="28"/>
           <w:lang w:val="ru-RU"/>
         </w:rPr>
       </w:pPr>
       <w:r>
         <w:rPr>
-          <w:sz w:val="28"/>
           <w:lang w:val="ru-RU"/>
         </w:rPr>
         <w:t xml:space="preserve">Находился на лечении с </w:t>
       </w:r>
       <w:r>
         <w:rPr>
-          <w:sz w:val="28"/>
           <w:lang w:val="ru-RU"/>
         </w:rPr>
         <w:t xml:space="preserve">  </w:t>
       </w:r>
       <w:r>
         <w:rPr>
-          <w:sz w:val="28"/>
           <w:lang w:val="ru-RU"/>
         </w:rPr>
         <w:t>02</w:t>
       </w:r>
       <w:r>
         <w:rPr>
-          <w:sz w:val="28"/>
           <w:lang w:val="ru-RU"/>
         </w:rPr>
         <w:t>.</w:t>
       </w:r>
       <w:r>
         <w:rPr>
-          <w:sz w:val="28"/>
           <w:lang w:val="ru-RU"/>
         </w:rPr>
         <w:t>10.17</w:t>
       </w:r>
       <w:r>
         <w:rPr>
-          <w:sz w:val="28"/>
           <w:lang w:val="ru-RU"/>
         </w:rPr>
         <w:t xml:space="preserve"> по   </w:t>
       </w:r>
       <w:r>
         <w:rPr>
-          <w:sz w:val="28"/>
+          <w:lang w:val="ru-RU"/>
+        </w:rPr>
+        <w:t>11</w:t>
+      </w:r>
+      <w:r>
+        <w:rPr>
+          <w:lang w:val="ru-RU"/>
+        </w:rPr>
+        <w:t>.</w:t>
+      </w:r>
+      <w:r>
+        <w:rPr>
           <w:lang w:val="ru-RU"/>
         </w:rPr>
         <w:t>10</w:t>
       </w:r>
       <w:r>
         <w:rPr>
-          <w:sz w:val="28"/>
-          <w:lang w:val="ru-RU"/>
-        </w:rPr>
-        <w:t>.</w:t>
-      </w:r>
-      <w:r>
-        <w:rPr>
-          <w:sz w:val="28"/>
-          <w:lang w:val="ru-RU"/>
-        </w:rPr>
-        <w:t>10</w:t>
-      </w:r>
-      <w:r>
-        <w:rPr>
-          <w:sz w:val="28"/>
           <w:lang w:val="ru-RU"/>
         </w:rPr>
         <w:t>.17</w:t>
       </w:r>
       <w:r>
         <w:rPr>
-          <w:sz w:val="28"/>
           <w:lang w:val="ru-RU"/>
         </w:rPr>
         <w:t xml:space="preserve"> в </w:t>
@@ -300,7 +290,6 @@
       <w:sdt>
         <w:sdtPr>
           <w:rPr>
-            <w:sz w:val="28"/>
             <w:lang w:val="ru-RU"/>
           </w:rPr>
           <w:id w:val="-690990251"/>
@@ -316,7 +305,6 @@
         <w:sdtContent>
           <w:r>
             <w:rPr>
-              <w:sz w:val="28"/>
               <w:lang w:val="ru-RU"/>
             </w:rPr>
             <w:t>энд.</w:t>
@@ -325,7 +313,6 @@
       </w:sdt>
       <w:r>
         <w:rPr>
-          <w:sz w:val="28"/>
           <w:lang w:val="ru-RU"/>
         </w:rPr>
         <w:t xml:space="preserve">  отд.</w:t>
@@ -336,15 +323,11 @@
         <w:ind w:left="-567"/>
         <w:jc w:val="both"/>
         <w:rPr>
-          <w:sz w:val="28"/>
-          <w:szCs w:val="28"/>
           <w:lang w:val="ru-RU"/>
         </w:rPr>
       </w:pPr>
       <w:r>
         <w:rPr>
-          <w:sz w:val="28"/>
-          <w:szCs w:val="28"/>
           <w:u w:val="single"/>
           <w:lang w:val="ru-RU"/>
         </w:rPr>
@@ -352,60 +335,26 @@
       </w:r>
       <w:r>
         <w:rPr>
-          <w:sz w:val="28"/>
-          <w:szCs w:val="28"/>
           <w:lang w:val="ru-RU"/>
         </w:rPr>
         <w:t>:</w:t>
       </w:r>
-      <w:bookmarkStart w:id="1" w:name="дз"/>
-      <w:bookmarkEnd w:id="1"/>
-      <w:r>
-        <w:rPr>
-          <w:sz w:val="28"/>
-          <w:szCs w:val="28"/>
-          <w:lang w:val="ru-RU"/>
-        </w:rPr>
-        <w:t xml:space="preserve">  </w:t>
-      </w:r>
-      <w:r>
-        <w:rPr>
-          <w:sz w:val="26"/>
-          <w:szCs w:val="26"/>
-          <w:lang w:val="ru-RU"/>
-        </w:rPr>
-        <w:t>Сахарный диабет, тип</w:t>
-      </w:r>
-      <w:proofErr w:type="gramStart"/>
-      <w:r>
-        <w:rPr>
-          <w:sz w:val="26"/>
-          <w:szCs w:val="26"/>
-          <w:lang w:val="ru-RU"/>
-        </w:rPr>
-        <w:t xml:space="preserve"> ,</w:t>
-      </w:r>
-      <w:proofErr w:type="gramEnd"/>
-      <w:r>
-        <w:rPr>
-          <w:sz w:val="26"/>
-          <w:szCs w:val="26"/>
-          <w:lang w:val="ru-RU"/>
-        </w:rPr>
-        <w:t xml:space="preserve"> </w:t>
-      </w:r>
-      <w:r>
-        <w:rPr>
-          <w:sz w:val="26"/>
-          <w:szCs w:val="26"/>
-          <w:lang w:val="ru-RU"/>
-        </w:rPr>
-        <w:t>вторичноинсулинзависимый</w:t>
-      </w:r>
-      <w:r>
-        <w:rPr>
-          <w:sz w:val="26"/>
-          <w:szCs w:val="26"/>
+      <w:bookmarkStart w:id="0" w:name="дз"/>
+      <w:bookmarkEnd w:id="0"/>
+      <w:r>
+        <w:rPr>
+          <w:lang w:val="ru-RU"/>
+        </w:rPr>
+        <w:t xml:space="preserve"> Сахарный диабет, тип </w:t>
+      </w:r>
+      <w:r>
+        <w:rPr>
+          <w:lang w:val="ru-RU"/>
+        </w:rPr>
+        <w:t>1</w:t>
+      </w:r>
+      <w:r>
+        <w:rPr>
           <w:lang w:val="ru-RU"/>
         </w:rPr>
         <w:t xml:space="preserve">, </w:t>
@@ -413,8 +362,6 @@
       <w:sdt>
         <w:sdtPr>
           <w:rPr>
-            <w:sz w:val="26"/>
-            <w:szCs w:val="26"/>
             <w:lang w:val="ru-RU"/>
           </w:rPr>
           <w:id w:val="355073878"/>
@@ -431,26 +378,20 @@
         <w:sdtContent>
           <w:r>
             <w:rPr>
-              <w:sz w:val="26"/>
-              <w:szCs w:val="26"/>
               <w:lang w:val="ru-RU"/>
             </w:rPr>
-            <w:t xml:space="preserve">тяжелая форма, </w:t>
+            <w:t>средней тяжести,</w:t>
           </w:r>
         </w:sdtContent>
       </w:sdt>
       <w:r>
         <w:rPr>
-          <w:sz w:val="26"/>
-          <w:szCs w:val="26"/>
           <w:lang w:val="ru-RU"/>
         </w:rPr>
         <w:t xml:space="preserve"> </w:t>
       </w:r>
       <w:r>
         <w:rPr>
-          <w:sz w:val="26"/>
-          <w:szCs w:val="26"/>
           <w:lang w:val="ru-RU"/>
         </w:rPr>
         <w:t xml:space="preserve">ст. </w:t>
@@ -458,8 +399,6 @@
       <w:sdt>
         <w:sdtPr>
           <w:rPr>
-            <w:sz w:val="26"/>
-            <w:szCs w:val="26"/>
             <w:lang w:val="ru-RU"/>
           </w:rPr>
           <w:alias w:val="диабет"/>
@@ -479,8 +418,6 @@
         <w:sdtContent>
           <w:r>
             <w:rPr>
-              <w:sz w:val="26"/>
-              <w:szCs w:val="26"/>
               <w:lang w:val="ru-RU"/>
             </w:rPr>
             <w:t>декомпенсации.</w:t>
@@ -489,443 +426,24 @@
       </w:sdt>
       <w:r>
         <w:rPr>
-          <w:sz w:val="26"/>
-          <w:szCs w:val="26"/>
           <w:lang w:val="ru-RU"/>
         </w:rPr>
         <w:t xml:space="preserve">  </w:t>
       </w:r>
-    </w:p>
-    <w:p>
-      <w:pPr>
-        <w:ind w:left="-567"/>
-        <w:jc w:val="both"/>
-        <w:rPr>
-          <w:sz w:val="28"/>
-          <w:szCs w:val="28"/>
-          <w:lang w:val="ru-RU"/>
-        </w:rPr>
-      </w:pPr>
-      <w:r>
-        <w:rPr>
-          <w:sz w:val="28"/>
-          <w:szCs w:val="28"/>
-          <w:lang w:val="ru-RU"/>
-        </w:rPr>
-        <w:t xml:space="preserve">Диабетическая ангиопатия сетчатки ОИ. </w:t>
-      </w:r>
-    </w:p>
-    <w:p>
-      <w:pPr>
-        <w:ind w:left="-567"/>
-        <w:jc w:val="both"/>
-        <w:rPr>
-          <w:color w:val="0000CC"/>
-          <w:sz w:val="28"/>
-          <w:szCs w:val="28"/>
-          <w:lang w:val="ru-RU"/>
-        </w:rPr>
-      </w:pPr>
-      <w:r>
-        <w:rPr>
-          <w:color w:val="0000CC"/>
-          <w:sz w:val="28"/>
-          <w:szCs w:val="28"/>
-          <w:lang w:val="ru-RU"/>
-        </w:rPr>
-        <w:t>Диабетическая дистальная симметричная полинейропатия н/</w:t>
-      </w:r>
-      <w:proofErr w:type="gramStart"/>
-      <w:r>
-        <w:rPr>
-          <w:color w:val="0000CC"/>
-          <w:sz w:val="28"/>
-          <w:szCs w:val="28"/>
-          <w:lang w:val="ru-RU"/>
-        </w:rPr>
-        <w:t>к</w:t>
-      </w:r>
-      <w:proofErr w:type="gramEnd"/>
-      <w:r>
-        <w:rPr>
-          <w:color w:val="0000CC"/>
-          <w:sz w:val="28"/>
-          <w:szCs w:val="28"/>
-          <w:lang w:val="ru-RU"/>
-        </w:rPr>
-        <w:t>, сенсомоторная форма</w:t>
-      </w:r>
-      <w:r>
-        <w:rPr>
-          <w:color w:val="0000CC"/>
-          <w:sz w:val="28"/>
-          <w:szCs w:val="28"/>
-          <w:lang w:val="ru-RU"/>
-        </w:rPr>
-        <w:t xml:space="preserve"> (NSS 6, NDS 6), </w:t>
-      </w:r>
-      <w:r>
-        <w:rPr>
-          <w:color w:val="0000CC"/>
-          <w:sz w:val="28"/>
-          <w:szCs w:val="28"/>
-          <w:lang w:val="ru-RU"/>
-        </w:rPr>
-        <w:t xml:space="preserve">  хроническое течение</w:t>
-      </w:r>
-    </w:p>
-    <w:p>
-      <w:pPr>
-        <w:ind w:left="-567"/>
-        <w:jc w:val="both"/>
-        <w:rPr>
-          <w:sz w:val="28"/>
-          <w:szCs w:val="28"/>
-          <w:lang w:val="ru-RU"/>
-        </w:rPr>
-      </w:pPr>
-      <w:r>
-        <w:rPr>
-          <w:sz w:val="28"/>
-          <w:szCs w:val="28"/>
-          <w:lang w:val="ru-RU"/>
-        </w:rPr>
-        <w:t>Диаб</w:t>
-      </w:r>
-      <w:r>
-        <w:rPr>
-          <w:sz w:val="28"/>
-          <w:szCs w:val="28"/>
-          <w:lang w:val="ru-RU"/>
-        </w:rPr>
-        <w:t>етическая</w:t>
-      </w:r>
-      <w:r>
-        <w:rPr>
-          <w:sz w:val="28"/>
-          <w:szCs w:val="28"/>
-          <w:lang w:val="ru-RU"/>
-        </w:rPr>
-        <w:t xml:space="preserve"> ангиопатия артерий н/к. </w:t>
-      </w:r>
-    </w:p>
-    <w:p>
-      <w:pPr>
-        <w:ind w:left="-567"/>
-        <w:jc w:val="both"/>
-        <w:rPr>
-          <w:sz w:val="28"/>
-          <w:szCs w:val="28"/>
-          <w:lang w:val="ru-RU"/>
-        </w:rPr>
-      </w:pPr>
-      <w:r>
-        <w:rPr>
-          <w:color w:val="7030A0"/>
-          <w:sz w:val="28"/>
-          <w:szCs w:val="28"/>
-          <w:lang w:val="ru-RU"/>
-        </w:rPr>
-        <w:t>ХБП II-IV ст. Диабетическая нефропатия III-IV ст.</w:t>
-      </w:r>
-      <w:r>
-        <w:rPr>
-          <w:color w:val="7030A0"/>
-          <w:sz w:val="28"/>
-          <w:szCs w:val="28"/>
-          <w:lang w:val="ru-RU"/>
-        </w:rPr>
-        <w:t xml:space="preserve"> </w:t>
+      <w:r>
+        <w:rPr>
+          <w:lang w:val="ru-RU"/>
+        </w:rPr>
+        <w:t xml:space="preserve">Непролиферативная  диабетическая ретинопатия </w:t>
       </w:r>
       <w:sdt>
         <w:sdtPr>
           <w:rPr>
-            <w:color w:val="7030A0"/>
-            <w:sz w:val="28"/>
-            <w:szCs w:val="28"/>
             <w:lang w:val="ru-RU"/>
           </w:rPr>
-          <w:id w:val="168691129"/>
+          <w:id w:val="389392371"/>
           <w:placeholder>
-            <w:docPart w:val="B2A24F31EA424BCDB5C2FBCEFA9D144B"/>
-          </w:placeholder>
-          <w:showingPlcHdr/>
-          <w:comboBox>
-            <w:listItem w:displayText="в сочетании с инфекцией мочевыводящих путей. " w:value="в сочетании с инфекцией мочевыводящих путей. "/>
-            <w:listItem w:displayText=" " w:value=" "/>
-            <w:listItem w:displayText="ва" w:value=""/>
-          </w:comboBox>
-        </w:sdtPr>
-        <w:sdtEndPr/>
-        <w:sdtContent>
-          <w:r>
-            <w:rPr>
-              <w:rStyle w:val="aa"/>
-            </w:rPr>
-            <w:t>Выберите элемент.</w:t>
-          </w:r>
-        </w:sdtContent>
-      </w:sdt>
-      <w:r>
-        <w:rPr>
-          <w:color w:val="7030A0"/>
-          <w:sz w:val="28"/>
-          <w:szCs w:val="28"/>
-          <w:lang w:val="ru-RU"/>
-        </w:rPr>
-        <w:t xml:space="preserve"> </w:t>
-      </w:r>
-    </w:p>
-    <w:p>
-      <w:pPr>
-        <w:ind w:left="-567"/>
-        <w:jc w:val="both"/>
-        <w:rPr>
-          <w:color w:val="E36C0A" w:themeColor="accent6" w:themeShade="BF"/>
-          <w:sz w:val="28"/>
-          <w:szCs w:val="28"/>
-          <w:lang w:val="ru-RU"/>
-        </w:rPr>
-      </w:pPr>
-      <w:r>
-        <w:rPr>
-          <w:color w:val="E36C0A" w:themeColor="accent6" w:themeShade="BF"/>
-          <w:sz w:val="28"/>
-          <w:szCs w:val="28"/>
-          <w:lang w:val="ru-RU"/>
-        </w:rPr>
-        <w:t>Ожирение II ст. (ИМТ кг/м</w:t>
-      </w:r>
-      <w:proofErr w:type="gramStart"/>
-      <w:r>
-        <w:rPr>
-          <w:color w:val="E36C0A" w:themeColor="accent6" w:themeShade="BF"/>
-          <w:sz w:val="28"/>
-          <w:szCs w:val="28"/>
-          <w:lang w:val="ru-RU"/>
-        </w:rPr>
-        <w:t>2</w:t>
-      </w:r>
-      <w:proofErr w:type="gramEnd"/>
-      <w:r>
-        <w:rPr>
-          <w:color w:val="E36C0A" w:themeColor="accent6" w:themeShade="BF"/>
-          <w:sz w:val="28"/>
-          <w:szCs w:val="28"/>
-          <w:lang w:val="ru-RU"/>
-        </w:rPr>
-        <w:t xml:space="preserve">) алим.-конституционального генеза, стабильное течение.  </w:t>
-      </w:r>
-    </w:p>
-    <w:p>
-      <w:pPr>
-        <w:ind w:left="-567"/>
-        <w:jc w:val="both"/>
-        <w:rPr>
-          <w:sz w:val="28"/>
-          <w:szCs w:val="28"/>
-          <w:lang w:val="ru-RU"/>
-        </w:rPr>
-      </w:pPr>
-      <w:proofErr w:type="gramStart"/>
-      <w:r>
-        <w:rPr>
-          <w:color w:val="4F6228" w:themeColor="accent3" w:themeShade="80"/>
-          <w:sz w:val="28"/>
-          <w:szCs w:val="28"/>
-          <w:lang w:val="ru-RU"/>
-        </w:rPr>
-        <w:t>Аутоиммунный</w:t>
-      </w:r>
-      <w:proofErr w:type="gramEnd"/>
-      <w:r>
-        <w:rPr>
-          <w:color w:val="4F6228" w:themeColor="accent3" w:themeShade="80"/>
-          <w:sz w:val="28"/>
-          <w:szCs w:val="28"/>
-          <w:lang w:val="ru-RU"/>
-        </w:rPr>
-        <w:t xml:space="preserve"> тиреоидит, </w:t>
-      </w:r>
-      <w:sdt>
-        <w:sdtPr>
-          <w:rPr>
-            <w:color w:val="4F6228" w:themeColor="accent3" w:themeShade="80"/>
-            <w:sz w:val="28"/>
-            <w:szCs w:val="28"/>
-            <w:lang w:val="ru-RU"/>
-          </w:rPr>
-          <w:id w:val="105240480"/>
-          <w:placeholder>
-            <w:docPart w:val="FBFC6A18E07A484F9E976562E903BEB7"/>
-          </w:placeholder>
-          <w:comboBox>
-            <w:listItem w:displayText="без увеличения объема щит. железы." w:value="без увеличения объема щит. железы."/>
-            <w:listItem w:displayText="гипертрофическая форма." w:value="гипертрофическая форма."/>
-          </w:comboBox>
-        </w:sdtPr>
-        <w:sdtEndPr/>
-        <w:sdtContent>
-          <w:r>
-            <w:rPr>
-              <w:color w:val="4F6228" w:themeColor="accent3" w:themeShade="80"/>
-              <w:sz w:val="28"/>
-              <w:szCs w:val="28"/>
-              <w:lang w:val="ru-RU"/>
-            </w:rPr>
-            <w:t>гипертрофическая форма.</w:t>
-          </w:r>
-        </w:sdtContent>
-      </w:sdt>
-      <w:r>
-        <w:rPr>
-          <w:color w:val="4F6228" w:themeColor="accent3" w:themeShade="80"/>
-          <w:sz w:val="28"/>
-          <w:szCs w:val="28"/>
-          <w:lang w:val="ru-RU"/>
-        </w:rPr>
-        <w:t xml:space="preserve"> Гипотиреоз, средней тяжести,  </w:t>
-      </w:r>
-      <w:proofErr w:type="gramStart"/>
-      <w:r>
-        <w:rPr>
-          <w:color w:val="4F6228" w:themeColor="accent3" w:themeShade="80"/>
-          <w:sz w:val="28"/>
-          <w:szCs w:val="28"/>
-          <w:lang w:val="ru-RU"/>
-        </w:rPr>
-        <w:t>медикаментозная</w:t>
-      </w:r>
-      <w:proofErr w:type="gramEnd"/>
-      <w:r>
-        <w:rPr>
-          <w:color w:val="4F6228" w:themeColor="accent3" w:themeShade="80"/>
-          <w:sz w:val="28"/>
-          <w:szCs w:val="28"/>
-          <w:lang w:val="ru-RU"/>
-        </w:rPr>
-        <w:t xml:space="preserve"> субкомпенсация. Диффузный токсический зоб II. Эутиреоидное состояние</w:t>
-      </w:r>
-      <w:r>
-        <w:rPr>
-          <w:sz w:val="28"/>
-          <w:szCs w:val="28"/>
-          <w:lang w:val="ru-RU"/>
-        </w:rPr>
-        <w:t xml:space="preserve">. </w:t>
-      </w:r>
-    </w:p>
-    <w:p>
-      <w:pPr>
-        <w:ind w:left="-567"/>
-        <w:jc w:val="both"/>
-        <w:rPr>
-          <w:color w:val="17365D" w:themeColor="text2" w:themeShade="BF"/>
-          <w:sz w:val="28"/>
-          <w:szCs w:val="28"/>
-          <w:lang w:val="ru-RU"/>
-        </w:rPr>
-      </w:pPr>
-      <w:r>
-        <w:rPr>
-          <w:color w:val="17365D" w:themeColor="text2" w:themeShade="BF"/>
-          <w:sz w:val="28"/>
-          <w:szCs w:val="28"/>
-          <w:lang w:val="ru-RU"/>
-        </w:rPr>
-        <w:t xml:space="preserve">Миопия </w:t>
-      </w:r>
-      <w:sdt>
-        <w:sdtPr>
-          <w:rPr>
-            <w:color w:val="17365D" w:themeColor="text2" w:themeShade="BF"/>
-            <w:sz w:val="28"/>
-            <w:szCs w:val="28"/>
-            <w:lang w:val="ru-RU"/>
-          </w:rPr>
-          <w:id w:val="-1410379913"/>
-          <w:placeholder>
-            <w:docPart w:val="DefaultPlaceholder_1082065159"/>
-          </w:placeholder>
-          <w:comboBox>
-            <w:listItem w:value="Выберите элемент."/>
-            <w:listItem w:displayText="слабой " w:value="слабой "/>
-            <w:listItem w:displayText="высокой" w:value="высокой"/>
-            <w:listItem w:displayText="средней" w:value="средней"/>
-          </w:comboBox>
-        </w:sdtPr>
-        <w:sdtEndPr/>
-        <w:sdtContent>
-          <w:r>
-            <w:rPr>
-              <w:color w:val="17365D" w:themeColor="text2" w:themeShade="BF"/>
-              <w:sz w:val="28"/>
-              <w:szCs w:val="28"/>
-              <w:lang w:val="ru-RU"/>
-            </w:rPr>
-            <w:t xml:space="preserve">слабой </w:t>
-          </w:r>
-        </w:sdtContent>
-      </w:sdt>
-      <w:r>
-        <w:rPr>
-          <w:color w:val="17365D" w:themeColor="text2" w:themeShade="BF"/>
-          <w:sz w:val="28"/>
-          <w:szCs w:val="28"/>
-          <w:lang w:val="ru-RU"/>
-        </w:rPr>
-        <w:t xml:space="preserve"> степени ОИ.</w:t>
-      </w:r>
-      <w:r>
-        <w:rPr>
-          <w:color w:val="17365D" w:themeColor="text2" w:themeShade="BF"/>
-          <w:sz w:val="28"/>
-          <w:szCs w:val="28"/>
-          <w:lang w:val="ru-RU"/>
-        </w:rPr>
-        <w:t xml:space="preserve"> </w:t>
-      </w:r>
-    </w:p>
-    <w:p>
-      <w:pPr>
-        <w:ind w:left="-567"/>
-        <w:jc w:val="both"/>
-        <w:rPr>
-          <w:color w:val="17365D" w:themeColor="text2" w:themeShade="BF"/>
-          <w:sz w:val="28"/>
-          <w:szCs w:val="28"/>
-          <w:lang w:val="ru-RU"/>
-        </w:rPr>
-      </w:pPr>
-      <w:r>
-        <w:rPr>
-          <w:color w:val="17365D" w:themeColor="text2" w:themeShade="BF"/>
-          <w:sz w:val="28"/>
-          <w:szCs w:val="28"/>
-          <w:lang w:val="ru-RU"/>
-        </w:rPr>
-        <w:t>А</w:t>
-      </w:r>
-      <w:r>
-        <w:rPr>
-          <w:color w:val="17365D" w:themeColor="text2" w:themeShade="BF"/>
-          <w:sz w:val="28"/>
-          <w:szCs w:val="28"/>
-          <w:lang w:val="ru-RU"/>
-        </w:rPr>
-        <w:t xml:space="preserve">нгиопатия сосудов сетчатки </w:t>
-      </w:r>
-      <w:sdt>
-        <w:sdtPr>
-          <w:rPr>
-            <w:color w:val="17365D" w:themeColor="text2" w:themeShade="BF"/>
-            <w:sz w:val="28"/>
-            <w:szCs w:val="28"/>
-            <w:lang w:val="ru-RU"/>
-          </w:rPr>
-          <w:id w:val="2051261544"/>
-          <w:placeholder>
-            <w:docPart w:val="DefaultPlaceholder_1082065159"/>
+            <w:docPart w:val="A814D974B1164DE09F776EFCDB6682EF"/>
           </w:placeholder>
           <w:comboBox>
             <w:listItem w:value="Выберите элемент."/>
@@ -934,13 +452,9 @@
             <w:listItem w:displayText="OS" w:value="OS"/>
           </w:comboBox>
         </w:sdtPr>
-        <w:sdtEndPr/>
         <w:sdtContent>
           <w:r>
             <w:rPr>
-              <w:color w:val="17365D" w:themeColor="text2" w:themeShade="BF"/>
-              <w:sz w:val="28"/>
-              <w:szCs w:val="28"/>
               <w:lang w:val="ru-RU"/>
             </w:rPr>
             <w:t>ОИ</w:t>
@@ -949,77 +463,96 @@
       </w:sdt>
       <w:r>
         <w:rPr>
-          <w:color w:val="17365D" w:themeColor="text2" w:themeShade="BF"/>
-          <w:sz w:val="28"/>
-          <w:szCs w:val="28"/>
           <w:lang w:val="ru-RU"/>
         </w:rPr>
         <w:t>.</w:t>
       </w:r>
       <w:r>
         <w:rPr>
-          <w:color w:val="17365D" w:themeColor="text2" w:themeShade="BF"/>
-          <w:sz w:val="28"/>
-          <w:szCs w:val="28"/>
-          <w:lang w:val="ru-RU"/>
-        </w:rPr>
-        <w:t xml:space="preserve"> </w:t>
-      </w:r>
-      <w:r>
-        <w:rPr>
-          <w:color w:val="17365D" w:themeColor="text2" w:themeShade="BF"/>
-          <w:sz w:val="28"/>
-          <w:szCs w:val="28"/>
-          <w:lang w:val="ru-RU"/>
-        </w:rPr>
-        <w:t xml:space="preserve">Начальная катаракта </w:t>
-      </w:r>
-      <w:sdt>
-        <w:sdtPr>
-          <w:rPr>
-            <w:color w:val="17365D" w:themeColor="text2" w:themeShade="BF"/>
-            <w:sz w:val="28"/>
-            <w:szCs w:val="28"/>
-            <w:lang w:val="ru-RU"/>
-          </w:rPr>
-          <w:id w:val="517513702"/>
-          <w:placeholder>
-            <w:docPart w:val="DB435B1E68954750936FB322747598D2"/>
-          </w:placeholder>
-          <w:comboBox>
-            <w:listItem w:value="Выберите элемент."/>
-            <w:listItem w:displayText="ОИ" w:value="ОИ"/>
-            <w:listItem w:displayText="ОД" w:value="ОД"/>
-            <w:listItem w:displayText="OS" w:value="OS"/>
-          </w:comboBox>
-        </w:sdtPr>
-        <w:sdtEndPr/>
-        <w:sdtContent>
-          <w:r>
-            <w:rPr>
-              <w:color w:val="17365D" w:themeColor="text2" w:themeShade="BF"/>
-              <w:sz w:val="28"/>
-              <w:szCs w:val="28"/>
-              <w:lang w:val="ru-RU"/>
-            </w:rPr>
-            <w:t>ОИ</w:t>
-          </w:r>
-        </w:sdtContent>
-      </w:sdt>
-      <w:r>
-        <w:rPr>
-          <w:color w:val="17365D" w:themeColor="text2" w:themeShade="BF"/>
-          <w:sz w:val="28"/>
-          <w:szCs w:val="28"/>
-          <w:lang w:val="ru-RU"/>
-        </w:rPr>
-        <w:t xml:space="preserve">. </w:t>
-      </w:r>
-      <w:r>
-        <w:rPr>
-          <w:color w:val="17365D" w:themeColor="text2" w:themeShade="BF"/>
-          <w:sz w:val="28"/>
-          <w:szCs w:val="28"/>
+          <w:lang w:val="ru-RU"/>
+        </w:rPr>
+        <w:t xml:space="preserve"> Диабетическая дистальная симметричная полинейропатия н/</w:t>
+      </w:r>
+      <w:proofErr w:type="gramStart"/>
+      <w:r>
+        <w:rPr>
+          <w:lang w:val="ru-RU"/>
+        </w:rPr>
+        <w:t>к</w:t>
+      </w:r>
+      <w:proofErr w:type="gramEnd"/>
+      <w:r>
+        <w:rPr>
+          <w:lang w:val="ru-RU"/>
+        </w:rPr>
+        <w:t xml:space="preserve">, сенсомоторная форма (NSS 4, NDS 4), ХБП </w:t>
+      </w:r>
+      <w:proofErr w:type="spellStart"/>
+      <w:r>
+        <w:rPr>
+          <w:lang w:val="ru-RU"/>
+        </w:rPr>
+        <w:t>I</w:t>
+      </w:r>
+      <w:r>
+        <w:rPr>
+          <w:lang w:val="ru-RU"/>
+        </w:rPr>
+        <w:t>с</w:t>
+      </w:r>
+      <w:r>
+        <w:rPr>
+          <w:lang w:val="ru-RU"/>
+        </w:rPr>
+        <w:t>т</w:t>
+      </w:r>
+      <w:proofErr w:type="spellEnd"/>
+      <w:r>
+        <w:rPr>
+          <w:lang w:val="ru-RU"/>
+        </w:rPr>
+        <w:t>. Диабетическая нефропатия III</w:t>
+      </w:r>
+      <w:r>
+        <w:rPr>
+          <w:lang w:val="ru-RU"/>
+        </w:rPr>
+        <w:t xml:space="preserve"> ст. Диабетическая ангиопатия артерий н/к. НЦД по смешанному типу.</w:t>
+      </w:r>
+      <w:r>
+        <w:rPr>
+          <w:lang w:val="ru-RU"/>
+        </w:rPr>
+        <w:t xml:space="preserve"> СН</w:t>
+      </w:r>
+      <w:proofErr w:type="gramStart"/>
+      <w:r>
+        <w:rPr>
+          <w:lang w:val="ru-RU"/>
+        </w:rPr>
+        <w:t>0</w:t>
+      </w:r>
+      <w:proofErr w:type="gramEnd"/>
+      <w:r>
+        <w:rPr>
+          <w:lang w:val="ru-RU"/>
+        </w:rPr>
+        <w:t>. Спазм аккомо</w:t>
+      </w:r>
+      <w:r>
+        <w:rPr>
+          <w:lang w:val="ru-RU"/>
+        </w:rPr>
+        <w:t>дации</w:t>
+      </w:r>
+      <w:r>
+        <w:rPr>
+          <w:lang w:val="ru-RU"/>
+        </w:rPr>
+        <w:t>.</w:t>
+      </w:r>
+      <w:r>
+        <w:rPr>
           <w:lang w:val="ru-RU"/>
         </w:rPr>
         <w:t xml:space="preserve"> </w:t>
@@ -1030,76 +563,140 @@
         <w:ind w:left="-567"/>
         <w:jc w:val="both"/>
         <w:rPr>
-          <w:color w:val="17365D" w:themeColor="text2" w:themeShade="BF"/>
-          <w:sz w:val="28"/>
-          <w:szCs w:val="28"/>
           <w:lang w:val="ru-RU"/>
         </w:rPr>
       </w:pPr>
-      <w:r>
-        <w:rPr>
-          <w:color w:val="17365D" w:themeColor="text2" w:themeShade="BF"/>
-          <w:sz w:val="28"/>
-          <w:szCs w:val="28"/>
-          <w:lang w:val="ru-RU"/>
-        </w:rPr>
-        <w:t>Непро</w:t>
-      </w:r>
-      <w:r>
-        <w:rPr>
-          <w:color w:val="17365D" w:themeColor="text2" w:themeShade="BF"/>
-          <w:sz w:val="28"/>
-          <w:szCs w:val="28"/>
-          <w:lang w:val="ru-RU"/>
-        </w:rPr>
-        <w:t>лиферативная  диабетическая</w:t>
-      </w:r>
-      <w:r>
-        <w:rPr>
-          <w:color w:val="17365D" w:themeColor="text2" w:themeShade="BF"/>
-          <w:sz w:val="28"/>
-          <w:szCs w:val="28"/>
-          <w:lang w:val="ru-RU"/>
-        </w:rPr>
-        <w:t xml:space="preserve"> ретинопатия </w:t>
-      </w:r>
-      <w:sdt>
-        <w:sdtPr>
-          <w:rPr>
-            <w:color w:val="17365D" w:themeColor="text2" w:themeShade="BF"/>
-            <w:sz w:val="28"/>
-            <w:szCs w:val="28"/>
-            <w:lang w:val="ru-RU"/>
-          </w:rPr>
-          <w:id w:val="389392371"/>
-          <w:placeholder>
-            <w:docPart w:val="5917FEE754784A0BA4173B51A4E1CE95"/>
-          </w:placeholder>
-          <w:comboBox>
-            <w:listItem w:value="Выберите элемент."/>
-            <w:listItem w:displayText="ОИ" w:value="ОИ"/>
-            <w:listItem w:displayText="ОД" w:value="ОД"/>
-            <w:listItem w:displayText="OS" w:value="OS"/>
-          </w:comboBox>
-        </w:sdtPr>
-        <w:sdtEndPr/>
-        <w:sdtContent>
-          <w:r>
-            <w:rPr>
-              <w:color w:val="17365D" w:themeColor="text2" w:themeShade="BF"/>
-              <w:sz w:val="28"/>
-              <w:szCs w:val="28"/>
-              <w:lang w:val="ru-RU"/>
-            </w:rPr>
-            <w:t>ОИ</w:t>
-          </w:r>
-        </w:sdtContent>
-      </w:sdt>
-      <w:r>
-        <w:rPr>
-          <w:color w:val="17365D" w:themeColor="text2" w:themeShade="BF"/>
-          <w:sz w:val="28"/>
-          <w:szCs w:val="28"/>
+      <w:bookmarkStart w:id="1" w:name="дк"/>
+      <w:bookmarkEnd w:id="1"/>
+      <w:r>
+        <w:rPr>
+          <w:u w:val="single"/>
+          <w:lang w:val="ru-RU"/>
+        </w:rPr>
+        <w:t xml:space="preserve">Жалобы при поступлении </w:t>
+      </w:r>
+      <w:r>
+        <w:rPr>
+          <w:lang w:val="ru-RU"/>
+        </w:rPr>
+        <w:t xml:space="preserve">на </w:t>
+      </w:r>
+      <w:r>
+        <w:rPr>
+          <w:lang w:val="ru-RU"/>
+        </w:rPr>
+        <w:t xml:space="preserve">сухость во рту, </w:t>
+      </w:r>
+      <w:r>
+        <w:rPr>
+          <w:lang w:val="ru-RU"/>
+        </w:rPr>
+        <w:t>жажду,</w:t>
+      </w:r>
+      <w:r>
+        <w:rPr>
+          <w:lang w:val="ru-RU"/>
+        </w:rPr>
+        <w:t xml:space="preserve"> </w:t>
+      </w:r>
+      <w:r>
+        <w:rPr>
+          <w:lang w:val="ru-RU"/>
+        </w:rPr>
+        <w:t>полиурию,</w:t>
+      </w:r>
+      <w:r>
+        <w:rPr>
+          <w:lang w:val="ru-RU"/>
+        </w:rPr>
+        <w:t xml:space="preserve"> </w:t>
+      </w:r>
+      <w:r>
+        <w:rPr>
+          <w:lang w:val="ru-RU"/>
+        </w:rPr>
+        <w:t>ухудшение зрения,</w:t>
+      </w:r>
+      <w:r>
+        <w:rPr>
+          <w:lang w:val="ru-RU"/>
+        </w:rPr>
+        <w:t xml:space="preserve"> </w:t>
+      </w:r>
+      <w:r>
+        <w:rPr>
+          <w:lang w:val="ru-RU"/>
+        </w:rPr>
+        <w:t xml:space="preserve"> </w:t>
+      </w:r>
+      <w:r>
+        <w:rPr>
+          <w:lang w:val="ru-RU"/>
+        </w:rPr>
+        <w:t>боли  в н/</w:t>
+      </w:r>
+      <w:proofErr w:type="gramStart"/>
+      <w:r>
+        <w:rPr>
+          <w:lang w:val="ru-RU"/>
+        </w:rPr>
+        <w:t>к</w:t>
+      </w:r>
+      <w:proofErr w:type="gramEnd"/>
+      <w:r>
+        <w:rPr>
+          <w:lang w:val="ru-RU"/>
+        </w:rPr>
+        <w:t xml:space="preserve">, </w:t>
+      </w:r>
+      <w:r>
+        <w:rPr>
+          <w:lang w:val="ru-RU"/>
+        </w:rPr>
+        <w:t xml:space="preserve"> </w:t>
+      </w:r>
+      <w:proofErr w:type="gramStart"/>
+      <w:r>
+        <w:rPr>
+          <w:lang w:val="ru-RU"/>
+        </w:rPr>
+        <w:t>головные</w:t>
+      </w:r>
+      <w:proofErr w:type="gramEnd"/>
+      <w:r>
+        <w:rPr>
+          <w:lang w:val="ru-RU"/>
+        </w:rPr>
+        <w:t xml:space="preserve"> боли, головокружение, общую</w:t>
+      </w:r>
+      <w:r>
+        <w:rPr>
+          <w:lang w:val="ru-RU"/>
+        </w:rPr>
+        <w:t xml:space="preserve"> слабость, быструю утомляемость</w:t>
+      </w:r>
+      <w:r>
+        <w:rPr>
+          <w:lang w:val="ru-RU"/>
+        </w:rPr>
+        <w:t>, гипогликемические состояния чаще в ночное время суток 1-2р/</w:t>
+      </w:r>
+      <w:proofErr w:type="spellStart"/>
+      <w:r>
+        <w:rPr>
+          <w:lang w:val="ru-RU"/>
+        </w:rPr>
+        <w:t>нед</w:t>
+      </w:r>
+      <w:proofErr w:type="spellEnd"/>
+      <w:r>
+        <w:rPr>
+          <w:lang w:val="ru-RU"/>
+        </w:rPr>
+        <w:t>.</w:t>
+      </w:r>
+      <w:r>
+        <w:rPr>
           <w:lang w:val="ru-RU"/>
         </w:rPr>
         <w:t>.</w:t>
@@ -1110,501 +707,65 @@
         <w:ind w:left="-567"/>
         <w:jc w:val="both"/>
         <w:rPr>
-          <w:color w:val="C00000"/>
-          <w:sz w:val="28"/>
-          <w:szCs w:val="28"/>
           <w:lang w:val="ru-RU"/>
         </w:rPr>
       </w:pPr>
       <w:r>
         <w:rPr>
-          <w:color w:val="C00000"/>
-          <w:sz w:val="28"/>
-          <w:szCs w:val="28"/>
-          <w:lang w:val="ru-RU"/>
-        </w:rPr>
-        <w:t xml:space="preserve">ИБС, стенокардия напряжения, диффузный кардиосклероз, II </w:t>
-      </w:r>
-      <w:proofErr w:type="spellStart"/>
-      <w:r>
-        <w:rPr>
-          <w:color w:val="C00000"/>
-          <w:sz w:val="28"/>
-          <w:szCs w:val="28"/>
-          <w:lang w:val="ru-RU"/>
-        </w:rPr>
-        <w:t>ф.кл</w:t>
-      </w:r>
-      <w:proofErr w:type="spellEnd"/>
-      <w:r>
-        <w:rPr>
-          <w:color w:val="C00000"/>
-          <w:sz w:val="28"/>
-          <w:szCs w:val="28"/>
-          <w:lang w:val="ru-RU"/>
-        </w:rPr>
-        <w:t>. СН II</w:t>
-      </w:r>
-      <w:proofErr w:type="gramStart"/>
-      <w:r>
-        <w:rPr>
-          <w:color w:val="C00000"/>
-          <w:sz w:val="28"/>
-          <w:szCs w:val="28"/>
-          <w:lang w:val="ru-RU"/>
-        </w:rPr>
-        <w:t xml:space="preserve"> А</w:t>
-      </w:r>
-      <w:proofErr w:type="gramEnd"/>
-      <w:r>
-        <w:rPr>
-          <w:color w:val="C00000"/>
-          <w:sz w:val="28"/>
-          <w:szCs w:val="28"/>
+          <w:u w:val="single"/>
+          <w:lang w:val="ru-RU"/>
+        </w:rPr>
+        <w:t>Краткий анамнез</w:t>
+      </w:r>
+      <w:r>
+        <w:rPr>
+          <w:lang w:val="ru-RU"/>
+        </w:rPr>
+        <w:t xml:space="preserve">: СД </w:t>
+      </w:r>
+      <w:r>
+        <w:rPr>
+          <w:lang w:val="ru-RU"/>
+        </w:rPr>
+        <w:t>выявлен в</w:t>
+      </w:r>
+      <w:r>
+        <w:rPr>
           <w:lang w:val="ru-RU"/>
         </w:rPr>
         <w:t xml:space="preserve"> </w:t>
       </w:r>
-      <w:proofErr w:type="spellStart"/>
-      <w:r>
-        <w:rPr>
-          <w:color w:val="C00000"/>
-          <w:sz w:val="28"/>
-          <w:szCs w:val="28"/>
-          <w:lang w:val="ru-RU"/>
-        </w:rPr>
-        <w:t>ф.кл</w:t>
-      </w:r>
-      <w:proofErr w:type="spellEnd"/>
-      <w:r>
-        <w:rPr>
-          <w:color w:val="C00000"/>
-          <w:sz w:val="28"/>
-          <w:szCs w:val="28"/>
-          <w:lang w:val="ru-RU"/>
-        </w:rPr>
-        <w:t xml:space="preserve">. II. Гипертоническая болезнь III стадии … степени. Гипертензивное сердце СН I. Риск 4. Метаболическая кардиомиопатия СН 0-I. </w:t>
-      </w:r>
-      <w:proofErr w:type="spellStart"/>
-      <w:r>
-        <w:rPr>
-          <w:color w:val="C00000"/>
-          <w:sz w:val="28"/>
-          <w:szCs w:val="28"/>
-          <w:lang w:val="ru-RU"/>
-        </w:rPr>
-        <w:t>ф.кл</w:t>
-      </w:r>
-      <w:proofErr w:type="spellEnd"/>
-      <w:r>
-        <w:rPr>
-          <w:color w:val="C00000"/>
-          <w:sz w:val="28"/>
-          <w:szCs w:val="28"/>
-          <w:lang w:val="ru-RU"/>
-        </w:rPr>
-        <w:t>. II.</w:t>
-      </w:r>
-    </w:p>
-    <w:p>
-      <w:pPr>
-        <w:ind w:left="-567"/>
-        <w:jc w:val="both"/>
-        <w:rPr>
-          <w:color w:val="C00000"/>
-          <w:sz w:val="28"/>
-          <w:szCs w:val="28"/>
-          <w:lang w:val="ru-RU"/>
-        </w:rPr>
-      </w:pPr>
-      <w:r>
-        <w:rPr>
-          <w:color w:val="C00000"/>
-          <w:sz w:val="28"/>
-          <w:szCs w:val="28"/>
-          <w:lang w:val="ru-RU"/>
-        </w:rPr>
-        <w:t>НЦД по смешанному типу.</w:t>
-      </w:r>
-    </w:p>
-    <w:p>
-      <w:pPr>
-        <w:ind w:left="-567"/>
-        <w:jc w:val="both"/>
-        <w:rPr>
-          <w:color w:val="0000FF"/>
-          <w:sz w:val="28"/>
-          <w:szCs w:val="28"/>
-          <w:lang w:val="ru-RU"/>
-        </w:rPr>
-      </w:pPr>
-      <w:sdt>
-        <w:sdtPr>
-          <w:rPr>
-            <w:color w:val="0000FF"/>
-            <w:sz w:val="28"/>
-            <w:szCs w:val="28"/>
-            <w:lang w:val="ru-RU"/>
-          </w:rPr>
-          <w:id w:val="-968201283"/>
-          <w:placeholder>
-            <w:docPart w:val="DefaultPlaceholder_1082065159"/>
-          </w:placeholder>
-          <w:comboBox>
-            <w:listItem w:value="Выберите элемент."/>
-            <w:listItem w:displayText="Дисциркуляторная" w:value="Дисциркуляторная"/>
-            <w:listItem w:displayText="Диабетическая" w:value="Диабетическая"/>
-            <w:listItem w:displayText="Дисметаболическая" w:value="Дисметаболическая"/>
-          </w:comboBox>
-        </w:sdtPr>
-        <w:sdtEndPr/>
-        <w:sdtContent>
-          <w:r>
-            <w:rPr>
-              <w:color w:val="0000FF"/>
-              <w:sz w:val="28"/>
-              <w:szCs w:val="28"/>
-              <w:lang w:val="ru-RU"/>
-            </w:rPr>
-            <w:t>Дисциркуляторная</w:t>
-          </w:r>
-        </w:sdtContent>
-      </w:sdt>
-      <w:r>
-        <w:rPr>
-          <w:color w:val="0000FF"/>
-          <w:sz w:val="28"/>
-          <w:szCs w:val="28"/>
-          <w:lang w:val="ru-RU"/>
-        </w:rPr>
-        <w:t xml:space="preserve"> энцефалопатия I-II сочетанного генеза (</w:t>
-      </w:r>
-      <w:r>
-        <w:rPr>
-          <w:color w:val="0000FF"/>
-          <w:sz w:val="28"/>
-          <w:szCs w:val="28"/>
-          <w:lang w:val="ru-RU"/>
-        </w:rPr>
-        <w:t>дисметаболическая</w:t>
-      </w:r>
-      <w:r>
-        <w:rPr>
-          <w:color w:val="0000FF"/>
-          <w:sz w:val="28"/>
-          <w:szCs w:val="28"/>
-          <w:lang w:val="ru-RU"/>
-        </w:rPr>
-        <w:t>, гипертоническая).</w:t>
-      </w:r>
-    </w:p>
-    <w:p>
-      <w:pPr>
-        <w:ind w:left="-567"/>
-        <w:jc w:val="both"/>
-        <w:rPr>
-          <w:color w:val="0000FF"/>
-          <w:sz w:val="28"/>
-          <w:szCs w:val="28"/>
-          <w:lang w:val="ru-RU"/>
-        </w:rPr>
-      </w:pPr>
-      <w:r>
-        <w:rPr>
-          <w:color w:val="0000FF"/>
-          <w:sz w:val="28"/>
-          <w:szCs w:val="28"/>
-          <w:lang w:val="ru-RU"/>
-        </w:rPr>
-        <w:t xml:space="preserve">астеновегетативный </w:t>
-      </w:r>
-      <w:proofErr w:type="gramStart"/>
-      <w:r>
-        <w:rPr>
-          <w:color w:val="0000FF"/>
-          <w:sz w:val="28"/>
-          <w:szCs w:val="28"/>
-          <w:lang w:val="ru-RU"/>
-        </w:rPr>
-        <w:t>с-м</w:t>
-      </w:r>
-      <w:proofErr w:type="gramEnd"/>
-      <w:r>
-        <w:rPr>
-          <w:color w:val="0000FF"/>
-          <w:sz w:val="28"/>
-          <w:szCs w:val="28"/>
-          <w:lang w:val="ru-RU"/>
-        </w:rPr>
-        <w:t xml:space="preserve">, </w:t>
-      </w:r>
-      <w:proofErr w:type="spellStart"/>
-      <w:r>
-        <w:rPr>
-          <w:color w:val="0000FF"/>
-          <w:sz w:val="28"/>
-          <w:szCs w:val="28"/>
-          <w:lang w:val="ru-RU"/>
-        </w:rPr>
-        <w:t>астено</w:t>
-      </w:r>
-      <w:proofErr w:type="spellEnd"/>
-      <w:r>
-        <w:rPr>
-          <w:color w:val="0000FF"/>
-          <w:sz w:val="28"/>
-          <w:szCs w:val="28"/>
-          <w:lang w:val="ru-RU"/>
-        </w:rPr>
-        <w:t>-невротический с-м, вестибуло-атактический с-м.  цереброастенический с-м, цефалгический с-м,</w:t>
-      </w:r>
-    </w:p>
-    <w:p>
-      <w:pPr>
-        <w:ind w:left="-567"/>
-        <w:jc w:val="both"/>
-        <w:rPr>
-          <w:color w:val="0000FF"/>
-          <w:sz w:val="28"/>
-          <w:szCs w:val="28"/>
-          <w:lang w:val="ru-RU"/>
-        </w:rPr>
-      </w:pPr>
-    </w:p>
-    <w:p>
-      <w:pPr>
-        <w:ind w:left="-567"/>
-        <w:jc w:val="both"/>
-        <w:rPr>
-          <w:sz w:val="28"/>
-          <w:szCs w:val="28"/>
-          <w:lang w:val="ru-RU"/>
-        </w:rPr>
-      </w:pPr>
-      <w:bookmarkStart w:id="2" w:name="дк"/>
+      <w:r>
+        <w:rPr>
+          <w:lang w:val="ru-RU"/>
+        </w:rPr>
+        <w:t>2000</w:t>
+      </w:r>
+      <w:r>
+        <w:rPr>
+          <w:lang w:val="ru-RU"/>
+        </w:rPr>
+        <w:t xml:space="preserve">г. </w:t>
+      </w:r>
+      <w:r>
+        <w:rPr>
+          <w:lang w:val="ru-RU"/>
+        </w:rPr>
+        <w:t>К</w:t>
+      </w:r>
+      <w:r>
+        <w:rPr>
+          <w:lang w:val="ru-RU"/>
+        </w:rPr>
+        <w:t>омы отрицает. С начала заболе</w:t>
+      </w:r>
+      <w:bookmarkStart w:id="2" w:name="_GoBack"/>
       <w:bookmarkEnd w:id="2"/>
       <w:r>
         <w:rPr>
-          <w:sz w:val="28"/>
-          <w:szCs w:val="28"/>
-          <w:u w:val="single"/>
-          <w:lang w:val="ru-RU"/>
-        </w:rPr>
-        <w:t xml:space="preserve">Жалобы при поступлении </w:t>
-      </w:r>
-      <w:r>
-        <w:rPr>
-          <w:sz w:val="28"/>
-          <w:szCs w:val="28"/>
-          <w:lang w:val="ru-RU"/>
-        </w:rPr>
-        <w:t xml:space="preserve">на </w:t>
-      </w:r>
-      <w:r>
-        <w:rPr>
-          <w:sz w:val="28"/>
-          <w:szCs w:val="28"/>
-          <w:lang w:val="ru-RU"/>
-        </w:rPr>
-        <w:t xml:space="preserve">сухость во рту, </w:t>
-      </w:r>
-      <w:r>
-        <w:rPr>
-          <w:sz w:val="28"/>
-          <w:szCs w:val="28"/>
-          <w:lang w:val="ru-RU"/>
-        </w:rPr>
-        <w:t>жажду,</w:t>
-      </w:r>
-      <w:r>
-        <w:rPr>
-          <w:sz w:val="28"/>
-          <w:szCs w:val="28"/>
-          <w:lang w:val="ru-RU"/>
-        </w:rPr>
-        <w:t xml:space="preserve"> </w:t>
-      </w:r>
-      <w:r>
-        <w:rPr>
-          <w:sz w:val="28"/>
-          <w:szCs w:val="28"/>
-          <w:lang w:val="ru-RU"/>
-        </w:rPr>
-        <w:t>полиурию,</w:t>
-      </w:r>
-      <w:r>
-        <w:rPr>
-          <w:sz w:val="28"/>
-          <w:szCs w:val="28"/>
-          <w:lang w:val="ru-RU"/>
-        </w:rPr>
-        <w:t xml:space="preserve"> </w:t>
-      </w:r>
-      <w:r>
-        <w:rPr>
-          <w:sz w:val="28"/>
-          <w:szCs w:val="28"/>
-          <w:lang w:val="ru-RU"/>
-        </w:rPr>
-        <w:t>ухудшение зрения,</w:t>
-      </w:r>
-      <w:r>
-        <w:rPr>
-          <w:sz w:val="28"/>
-          <w:szCs w:val="28"/>
-          <w:lang w:val="ru-RU"/>
-        </w:rPr>
-        <w:t xml:space="preserve"> </w:t>
-      </w:r>
-      <w:r>
-        <w:rPr>
-          <w:sz w:val="28"/>
-          <w:szCs w:val="28"/>
-          <w:lang w:val="ru-RU"/>
-        </w:rPr>
-        <w:t xml:space="preserve"> </w:t>
-      </w:r>
-      <w:r>
-        <w:rPr>
-          <w:sz w:val="28"/>
-          <w:szCs w:val="28"/>
-          <w:lang w:val="ru-RU"/>
-        </w:rPr>
-        <w:t>боли  в н/</w:t>
-      </w:r>
-      <w:proofErr w:type="gramStart"/>
-      <w:r>
-        <w:rPr>
-          <w:sz w:val="28"/>
-          <w:szCs w:val="28"/>
-          <w:lang w:val="ru-RU"/>
-        </w:rPr>
-        <w:t>к</w:t>
-      </w:r>
-      <w:proofErr w:type="gramEnd"/>
-      <w:r>
-        <w:rPr>
-          <w:sz w:val="28"/>
-          <w:szCs w:val="28"/>
-          <w:lang w:val="ru-RU"/>
-        </w:rPr>
-        <w:t xml:space="preserve">, </w:t>
-      </w:r>
-      <w:r>
-        <w:rPr>
-          <w:sz w:val="28"/>
-          <w:szCs w:val="28"/>
-          <w:lang w:val="ru-RU"/>
-        </w:rPr>
-        <w:t xml:space="preserve"> </w:t>
-      </w:r>
-      <w:proofErr w:type="gramStart"/>
-      <w:r>
-        <w:rPr>
-          <w:sz w:val="28"/>
-          <w:szCs w:val="28"/>
-          <w:lang w:val="ru-RU"/>
-        </w:rPr>
-        <w:t>головные</w:t>
-      </w:r>
-      <w:proofErr w:type="gramEnd"/>
-      <w:r>
-        <w:rPr>
-          <w:sz w:val="28"/>
-          <w:szCs w:val="28"/>
-          <w:lang w:val="ru-RU"/>
-        </w:rPr>
-        <w:t xml:space="preserve"> боли, головокружение, общую</w:t>
-      </w:r>
-      <w:r>
-        <w:rPr>
-          <w:sz w:val="28"/>
-          <w:szCs w:val="28"/>
-          <w:lang w:val="ru-RU"/>
-        </w:rPr>
-        <w:t xml:space="preserve"> слабость, быструю утомляемость</w:t>
-      </w:r>
-      <w:r>
-        <w:rPr>
-          <w:sz w:val="28"/>
-          <w:szCs w:val="28"/>
-          <w:lang w:val="ru-RU"/>
-        </w:rPr>
-        <w:t>.</w:t>
-      </w:r>
-    </w:p>
-    <w:p>
-      <w:pPr>
-        <w:ind w:left="-567"/>
-        <w:jc w:val="both"/>
-        <w:rPr>
-          <w:sz w:val="28"/>
-          <w:lang w:val="ru-RU"/>
-        </w:rPr>
-      </w:pPr>
-      <w:r>
-        <w:rPr>
-          <w:sz w:val="28"/>
-          <w:szCs w:val="28"/>
-          <w:u w:val="single"/>
-          <w:lang w:val="ru-RU"/>
-        </w:rPr>
-        <w:t>Краткий анамнез</w:t>
-      </w:r>
-      <w:r>
-        <w:rPr>
-          <w:sz w:val="28"/>
-          <w:szCs w:val="28"/>
-          <w:lang w:val="ru-RU"/>
-        </w:rPr>
-        <w:t xml:space="preserve">: СД </w:t>
-      </w:r>
-      <w:r>
-        <w:rPr>
-          <w:sz w:val="28"/>
-          <w:szCs w:val="28"/>
-          <w:lang w:val="ru-RU"/>
-        </w:rPr>
-        <w:t>выявлен в</w:t>
-      </w:r>
-      <w:r>
-        <w:rPr>
-          <w:sz w:val="28"/>
-          <w:szCs w:val="28"/>
-          <w:lang w:val="ru-RU"/>
-        </w:rPr>
-        <w:t xml:space="preserve"> </w:t>
-      </w:r>
-      <w:r>
-        <w:rPr>
-          <w:sz w:val="28"/>
-          <w:szCs w:val="28"/>
-          <w:lang w:val="ru-RU"/>
-        </w:rPr>
-        <w:t>2000</w:t>
-      </w:r>
-      <w:r>
-        <w:rPr>
-          <w:sz w:val="28"/>
-          <w:szCs w:val="28"/>
-          <w:lang w:val="ru-RU"/>
-        </w:rPr>
-        <w:t xml:space="preserve">г. </w:t>
-      </w:r>
-      <w:r>
-        <w:rPr>
-          <w:sz w:val="28"/>
-          <w:szCs w:val="28"/>
-          <w:lang w:val="ru-RU"/>
-        </w:rPr>
-        <w:t>К</w:t>
-      </w:r>
-      <w:r>
-        <w:rPr>
-          <w:sz w:val="28"/>
-          <w:lang w:val="ru-RU"/>
-        </w:rPr>
-        <w:t xml:space="preserve">омы отрицает. С начала заболевания </w:t>
+          <w:lang w:val="ru-RU"/>
+        </w:rPr>
+        <w:t xml:space="preserve">вания </w:t>
       </w:r>
       <w:sdt>
         <w:sdtPr>
@@ -1634,21 +795,18 @@
       </w:sdt>
       <w:r>
         <w:rPr>
-          <w:sz w:val="28"/>
           <w:lang w:val="ru-RU"/>
         </w:rPr>
         <w:t xml:space="preserve"> </w:t>
       </w:r>
       <w:r>
         <w:rPr>
-          <w:sz w:val="28"/>
           <w:lang w:val="ru-RU"/>
         </w:rPr>
         <w:t xml:space="preserve"> </w:t>
       </w:r>
       <w:r>
         <w:rPr>
-          <w:sz w:val="28"/>
           <w:lang w:val="ru-RU"/>
         </w:rPr>
         <w:t>В наст</w:t>
@@ -1656,7 +814,6 @@
       <w:proofErr w:type="gramStart"/>
       <w:r>
         <w:rPr>
-          <w:sz w:val="28"/>
           <w:lang w:val="ru-RU"/>
         </w:rPr>
         <w:t>.</w:t>
@@ -1664,7 +821,6 @@
       <w:proofErr w:type="gramEnd"/>
       <w:r>
         <w:rPr>
-          <w:sz w:val="28"/>
           <w:lang w:val="ru-RU"/>
         </w:rPr>
         <w:t xml:space="preserve"> </w:t>
@@ -1672,7 +828,6 @@
       <w:proofErr w:type="gramStart"/>
       <w:r>
         <w:rPr>
-          <w:sz w:val="28"/>
           <w:lang w:val="ru-RU"/>
         </w:rPr>
         <w:t>в</w:t>
@@ -1680,29 +835,19 @@
       <w:proofErr w:type="gramEnd"/>
       <w:r>
         <w:rPr>
-          <w:sz w:val="28"/>
           <w:lang w:val="ru-RU"/>
         </w:rPr>
         <w:t xml:space="preserve">ремя принимает:  </w:t>
       </w:r>
       <w:r>
         <w:rPr>
-          <w:sz w:val="28"/>
-          <w:lang w:val="ru-RU"/>
-        </w:rPr>
-        <w:t>Актрапид НМ</w:t>
-      </w:r>
-      <w:r>
-        <w:rPr>
-          <w:sz w:val="28"/>
-          <w:lang w:val="ru-RU"/>
-        </w:rPr>
-        <w:t xml:space="preserve"> </w:t>
+          <w:lang w:val="ru-RU"/>
+        </w:rPr>
+        <w:t xml:space="preserve">Актрапид НМ </w:t>
       </w:r>
       <w:proofErr w:type="gramStart"/>
       <w:r>
         <w:rPr>
-          <w:sz w:val="28"/>
           <w:lang w:val="ru-RU"/>
         </w:rPr>
         <w:t>п</w:t>
@@ -1710,119 +855,96 @@
       <w:proofErr w:type="gramEnd"/>
       <w:r>
         <w:rPr>
-          <w:sz w:val="28"/>
           <w:lang w:val="ru-RU"/>
         </w:rPr>
         <w:t>/з-</w:t>
       </w:r>
       <w:r>
         <w:rPr>
-          <w:sz w:val="28"/>
           <w:lang w:val="ru-RU"/>
         </w:rPr>
         <w:t>17</w:t>
       </w:r>
       <w:r>
         <w:rPr>
-          <w:sz w:val="28"/>
           <w:lang w:val="ru-RU"/>
         </w:rPr>
         <w:t xml:space="preserve"> ед., п/о- </w:t>
       </w:r>
       <w:r>
         <w:rPr>
-          <w:sz w:val="28"/>
           <w:lang w:val="ru-RU"/>
         </w:rPr>
         <w:t>13</w:t>
       </w:r>
       <w:r>
         <w:rPr>
-          <w:sz w:val="28"/>
           <w:lang w:val="ru-RU"/>
         </w:rPr>
         <w:t xml:space="preserve">ед., п/у- </w:t>
       </w:r>
       <w:r>
         <w:rPr>
-          <w:sz w:val="28"/>
           <w:lang w:val="ru-RU"/>
         </w:rPr>
         <w:t>15</w:t>
       </w:r>
       <w:r>
         <w:rPr>
-          <w:sz w:val="28"/>
           <w:lang w:val="ru-RU"/>
         </w:rPr>
         <w:t xml:space="preserve">ед., </w:t>
       </w:r>
       <w:r>
         <w:rPr>
-          <w:sz w:val="28"/>
-          <w:lang w:val="ru-RU"/>
-        </w:rPr>
-        <w:t>Протафан НМ</w:t>
-      </w:r>
-      <w:r>
-        <w:rPr>
-          <w:sz w:val="28"/>
-          <w:lang w:val="ru-RU"/>
-        </w:rPr>
-        <w:t xml:space="preserve"> </w:t>
-      </w:r>
-      <w:r>
-        <w:rPr>
-          <w:sz w:val="28"/>
+          <w:lang w:val="ru-RU"/>
+        </w:rPr>
+        <w:t xml:space="preserve">Протафан НМ </w:t>
+      </w:r>
+      <w:r>
+        <w:rPr>
           <w:lang w:val="ru-RU"/>
         </w:rPr>
         <w:t>22.00</w:t>
       </w:r>
       <w:r>
         <w:rPr>
-          <w:sz w:val="28"/>
           <w:lang w:val="ru-RU"/>
         </w:rPr>
         <w:t xml:space="preserve"> – 22-24 ед. </w:t>
       </w:r>
       <w:r>
         <w:rPr>
-          <w:sz w:val="28"/>
           <w:lang w:val="ru-RU"/>
         </w:rPr>
         <w:t xml:space="preserve">Гликемия </w:t>
       </w:r>
       <w:r>
         <w:rPr>
-          <w:sz w:val="28"/>
           <w:lang w:val="ru-RU"/>
         </w:rPr>
         <w:t>–</w:t>
       </w:r>
       <w:r>
         <w:rPr>
-          <w:sz w:val="28"/>
           <w:lang w:val="ru-RU"/>
         </w:rPr>
         <w:t>3,2-14</w:t>
       </w:r>
       <w:r>
         <w:rPr>
-          <w:sz w:val="28"/>
           <w:lang w:val="ru-RU"/>
         </w:rPr>
         <w:t xml:space="preserve"> ммоль/л</w:t>
       </w:r>
       <w:r>
         <w:rPr>
-          <w:sz w:val="28"/>
           <w:lang w:val="ru-RU"/>
         </w:rPr>
         <w:t xml:space="preserve">. </w:t>
       </w:r>
       <w:r>
         <w:rPr>
-          <w:sz w:val="28"/>
           <w:lang w:val="ru-RU"/>
         </w:rPr>
         <w:t xml:space="preserve">Последнее </w:t>
@@ -1830,7 +952,6 @@
       <w:proofErr w:type="spellStart"/>
       <w:r>
         <w:rPr>
-          <w:sz w:val="28"/>
           <w:lang w:val="ru-RU"/>
         </w:rPr>
         <w:t>стац</w:t>
@@ -1838,28 +959,24 @@
       <w:proofErr w:type="spellEnd"/>
       <w:r>
         <w:rPr>
-          <w:sz w:val="28"/>
-          <w:lang w:val="ru-RU"/>
-        </w:rPr>
-        <w:t xml:space="preserve">. лечение  в </w:t>
-      </w:r>
-      <w:r>
-        <w:rPr>
-          <w:sz w:val="28"/>
+          <w:lang w:val="ru-RU"/>
+        </w:rPr>
+        <w:t xml:space="preserve">. лечение в </w:t>
+      </w:r>
+      <w:r>
+        <w:rPr>
           <w:lang w:val="ru-RU"/>
         </w:rPr>
         <w:t>11.2016</w:t>
       </w:r>
       <w:r>
         <w:rPr>
-          <w:sz w:val="28"/>
-          <w:lang w:val="ru-RU"/>
-        </w:rPr>
-        <w:t>г. Госпитализирован  в обл. энд. диспансер для коррекции инсулинотерапии,  лечения хр. осложнений СД.</w:t>
-      </w:r>
-      <w:r>
-        <w:rPr>
-          <w:sz w:val="28"/>
+          <w:lang w:val="ru-RU"/>
+        </w:rPr>
+        <w:t>г. Госпитализирован в обл. энд. диспансер для коррекции инсулинотерапии,  лечения хр. осложнений СД.</w:t>
+      </w:r>
+      <w:r>
+        <w:rPr>
           <w:lang w:val="ru-RU"/>
         </w:rPr>
         <w:t xml:space="preserve"> </w:t>
@@ -1870,14 +987,12 @@
         <w:ind w:left="-567"/>
         <w:jc w:val="both"/>
         <w:rPr>
-          <w:sz w:val="28"/>
           <w:u w:val="single"/>
           <w:lang w:val="ru-RU"/>
         </w:rPr>
       </w:pPr>
       <w:r>
         <w:rPr>
-          <w:sz w:val="28"/>
           <w:u w:val="single"/>
           <w:lang w:val="ru-RU"/>
         </w:rPr>
@@ -1889,7 +1004,6 @@
         <w:ind w:left="-567"/>
         <w:jc w:val="both"/>
         <w:rPr>
-          <w:sz w:val="28"/>
           <w:u w:val="single"/>
           <w:lang w:val="ru-RU"/>
         </w:rPr>
@@ -2537,8 +1651,6 @@
         <w:ind w:left="-567"/>
         <w:jc w:val="both"/>
         <w:rPr>
-          <w:sz w:val="28"/>
-          <w:szCs w:val="20"/>
           <w:u w:val="single"/>
           <w:lang w:val="ru-RU"/>
         </w:rPr>
@@ -2589,16 +1701,12 @@
               <w:jc w:val="both"/>
               <w:rPr>
                 <w:rFonts w:asciiTheme="minorHAnsi" w:hAnsiTheme="minorHAnsi"/>
-                <w:sz w:val="23"/>
-                <w:szCs w:val="23"/>
                 <w:lang w:val="ru-RU"/>
               </w:rPr>
             </w:pPr>
             <w:r>
               <w:rPr>
                 <w:rFonts w:asciiTheme="minorHAnsi" w:hAnsiTheme="minorHAnsi"/>
-                <w:sz w:val="23"/>
-                <w:szCs w:val="23"/>
                 <w:lang w:val="ru-RU"/>
               </w:rPr>
               <w:t>биохимия</w:t>
@@ -2618,16 +1726,12 @@
               <w:jc w:val="both"/>
               <w:rPr>
                 <w:rFonts w:asciiTheme="minorHAnsi" w:hAnsiTheme="minorHAnsi"/>
-                <w:sz w:val="23"/>
-                <w:szCs w:val="23"/>
                 <w:lang w:val="ru-RU"/>
               </w:rPr>
             </w:pPr>
             <w:r>
               <w:rPr>
                 <w:rFonts w:asciiTheme="minorHAnsi" w:hAnsiTheme="minorHAnsi"/>
-                <w:sz w:val="23"/>
-                <w:szCs w:val="23"/>
                 <w:lang w:val="ru-RU"/>
               </w:rPr>
               <w:t xml:space="preserve">СКФ </w:t>
@@ -2647,8 +1751,6 @@
               <w:jc w:val="both"/>
               <w:rPr>
                 <w:rFonts w:asciiTheme="minorHAnsi" w:hAnsiTheme="minorHAnsi"/>
-                <w:sz w:val="23"/>
-                <w:szCs w:val="23"/>
                 <w:lang w:val="ru-RU"/>
               </w:rPr>
             </w:pPr>
@@ -2656,8 +1758,6 @@
             <w:r>
               <w:rPr>
                 <w:rFonts w:asciiTheme="minorHAnsi" w:hAnsiTheme="minorHAnsi"/>
-                <w:sz w:val="23"/>
-                <w:szCs w:val="23"/>
                 <w:lang w:val="ru-RU"/>
               </w:rPr>
               <w:t>хол</w:t>
@@ -2678,8 +1778,6 @@
               <w:jc w:val="both"/>
               <w:rPr>
                 <w:rFonts w:asciiTheme="minorHAnsi" w:hAnsiTheme="minorHAnsi"/>
-                <w:sz w:val="23"/>
-                <w:szCs w:val="23"/>
                 <w:lang w:val="ru-RU"/>
               </w:rPr>
             </w:pPr>
@@ -2687,8 +1785,6 @@
             <w:r>
               <w:rPr>
                 <w:rFonts w:asciiTheme="minorHAnsi" w:hAnsiTheme="minorHAnsi"/>
-                <w:sz w:val="23"/>
-                <w:szCs w:val="23"/>
                 <w:lang w:val="ru-RU"/>
               </w:rPr>
               <w:t>тригл</w:t>
@@ -2697,8 +1793,6 @@
             <w:r>
               <w:rPr>
                 <w:rFonts w:asciiTheme="minorHAnsi" w:hAnsiTheme="minorHAnsi"/>
-                <w:sz w:val="23"/>
-                <w:szCs w:val="23"/>
                 <w:lang w:val="ru-RU"/>
               </w:rPr>
               <w:t xml:space="preserve"> </w:t>
@@ -2718,16 +1812,12 @@
               <w:jc w:val="both"/>
               <w:rPr>
                 <w:rFonts w:asciiTheme="minorHAnsi" w:hAnsiTheme="minorHAnsi"/>
-                <w:sz w:val="23"/>
-                <w:szCs w:val="23"/>
                 <w:lang w:val="ru-RU"/>
               </w:rPr>
             </w:pPr>
             <w:r>
               <w:rPr>
                 <w:rFonts w:asciiTheme="minorHAnsi" w:hAnsiTheme="minorHAnsi"/>
-                <w:sz w:val="23"/>
-                <w:szCs w:val="23"/>
                 <w:lang w:val="ru-RU"/>
               </w:rPr>
               <w:t xml:space="preserve">ХСЛПВП </w:t>
@@ -2747,16 +1837,12 @@
               <w:jc w:val="both"/>
               <w:rPr>
                 <w:rFonts w:asciiTheme="minorHAnsi" w:hAnsiTheme="minorHAnsi"/>
-                <w:sz w:val="23"/>
-                <w:szCs w:val="23"/>
                 <w:lang w:val="ru-RU"/>
               </w:rPr>
             </w:pPr>
             <w:r>
               <w:rPr>
                 <w:rFonts w:asciiTheme="minorHAnsi" w:hAnsiTheme="minorHAnsi"/>
-                <w:sz w:val="23"/>
-                <w:szCs w:val="23"/>
                 <w:lang w:val="ru-RU"/>
               </w:rPr>
               <w:t xml:space="preserve">ХСЛПНП </w:t>
@@ -2776,16 +1862,12 @@
               <w:jc w:val="both"/>
               <w:rPr>
                 <w:rFonts w:asciiTheme="minorHAnsi" w:hAnsiTheme="minorHAnsi"/>
-                <w:sz w:val="23"/>
-                <w:szCs w:val="23"/>
                 <w:lang w:val="ru-RU"/>
               </w:rPr>
             </w:pPr>
             <w:r>
               <w:rPr>
                 <w:rFonts w:asciiTheme="minorHAnsi" w:hAnsiTheme="minorHAnsi"/>
-                <w:sz w:val="23"/>
-                <w:szCs w:val="23"/>
                 <w:lang w:val="ru-RU"/>
               </w:rPr>
               <w:t xml:space="preserve">Катер </w:t>
@@ -2805,16 +1887,12 @@
               <w:jc w:val="both"/>
               <w:rPr>
                 <w:rFonts w:asciiTheme="minorHAnsi" w:hAnsiTheme="minorHAnsi"/>
-                <w:sz w:val="23"/>
-                <w:szCs w:val="23"/>
                 <w:lang w:val="ru-RU"/>
               </w:rPr>
             </w:pPr>
             <w:r>
               <w:rPr>
                 <w:rFonts w:asciiTheme="minorHAnsi" w:hAnsiTheme="minorHAnsi"/>
-                <w:sz w:val="23"/>
-                <w:szCs w:val="23"/>
                 <w:lang w:val="ru-RU"/>
               </w:rPr>
               <w:t xml:space="preserve">мочевина </w:t>
@@ -2834,16 +1912,12 @@
               <w:jc w:val="both"/>
               <w:rPr>
                 <w:rFonts w:asciiTheme="minorHAnsi" w:hAnsiTheme="minorHAnsi"/>
-                <w:sz w:val="23"/>
-                <w:szCs w:val="23"/>
                 <w:lang w:val="ru-RU"/>
               </w:rPr>
             </w:pPr>
             <w:r>
               <w:rPr>
                 <w:rFonts w:asciiTheme="minorHAnsi" w:hAnsiTheme="minorHAnsi"/>
-                <w:sz w:val="23"/>
-                <w:szCs w:val="23"/>
                 <w:lang w:val="ru-RU"/>
               </w:rPr>
               <w:t xml:space="preserve">креатинин </w:t>
@@ -2863,16 +1937,12 @@
               <w:jc w:val="both"/>
               <w:rPr>
                 <w:rFonts w:asciiTheme="minorHAnsi" w:hAnsiTheme="minorHAnsi"/>
-                <w:sz w:val="23"/>
-                <w:szCs w:val="23"/>
                 <w:lang w:val="ru-RU"/>
               </w:rPr>
             </w:pPr>
             <w:r>
               <w:rPr>
                 <w:rFonts w:asciiTheme="minorHAnsi" w:hAnsiTheme="minorHAnsi"/>
-                <w:sz w:val="23"/>
-                <w:szCs w:val="23"/>
                 <w:lang w:val="ru-RU"/>
               </w:rPr>
               <w:t xml:space="preserve">бил </w:t>
@@ -2881,8 +1951,6 @@
             <w:r>
               <w:rPr>
                 <w:rFonts w:asciiTheme="minorHAnsi" w:hAnsiTheme="minorHAnsi"/>
-                <w:sz w:val="23"/>
-                <w:szCs w:val="23"/>
                 <w:lang w:val="ru-RU"/>
               </w:rPr>
               <w:t>общ</w:t>
@@ -2891,8 +1959,6 @@
             <w:r>
               <w:rPr>
                 <w:rFonts w:asciiTheme="minorHAnsi" w:hAnsiTheme="minorHAnsi"/>
-                <w:sz w:val="23"/>
-                <w:szCs w:val="23"/>
                 <w:lang w:val="ru-RU"/>
               </w:rPr>
               <w:t xml:space="preserve"> </w:t>
@@ -2912,16 +1978,12 @@
               <w:jc w:val="both"/>
               <w:rPr>
                 <w:rFonts w:asciiTheme="minorHAnsi" w:hAnsiTheme="minorHAnsi"/>
-                <w:sz w:val="23"/>
-                <w:szCs w:val="23"/>
                 <w:lang w:val="ru-RU"/>
               </w:rPr>
             </w:pPr>
             <w:r>
               <w:rPr>
                 <w:rFonts w:asciiTheme="minorHAnsi" w:hAnsiTheme="minorHAnsi"/>
-                <w:sz w:val="23"/>
-                <w:szCs w:val="23"/>
                 <w:lang w:val="ru-RU"/>
               </w:rPr>
               <w:t xml:space="preserve">бил </w:t>
@@ -2931,8 +1993,6 @@
             <w:r>
               <w:rPr>
                 <w:rFonts w:asciiTheme="minorHAnsi" w:hAnsiTheme="minorHAnsi"/>
-                <w:sz w:val="23"/>
-                <w:szCs w:val="23"/>
                 <w:lang w:val="ru-RU"/>
               </w:rPr>
               <w:t>пр</w:t>
@@ -2942,8 +2002,6 @@
             <w:r>
               <w:rPr>
                 <w:rFonts w:asciiTheme="minorHAnsi" w:hAnsiTheme="minorHAnsi"/>
-                <w:sz w:val="23"/>
-                <w:szCs w:val="23"/>
                 <w:lang w:val="ru-RU"/>
               </w:rPr>
               <w:t xml:space="preserve"> </w:t>
@@ -2963,8 +2021,6 @@
               <w:jc w:val="both"/>
               <w:rPr>
                 <w:rFonts w:asciiTheme="minorHAnsi" w:hAnsiTheme="minorHAnsi"/>
-                <w:sz w:val="23"/>
-                <w:szCs w:val="23"/>
                 <w:lang w:val="ru-RU"/>
               </w:rPr>
             </w:pPr>
@@ -2972,8 +2028,6 @@
             <w:r>
               <w:rPr>
                 <w:rFonts w:asciiTheme="minorHAnsi" w:hAnsiTheme="minorHAnsi"/>
-                <w:sz w:val="23"/>
-                <w:szCs w:val="23"/>
                 <w:lang w:val="ru-RU"/>
               </w:rPr>
               <w:t>тим</w:t>
@@ -2982,8 +2036,6 @@
             <w:r>
               <w:rPr>
                 <w:rFonts w:asciiTheme="minorHAnsi" w:hAnsiTheme="minorHAnsi"/>
-                <w:sz w:val="23"/>
-                <w:szCs w:val="23"/>
                 <w:lang w:val="ru-RU"/>
               </w:rPr>
               <w:t xml:space="preserve"> </w:t>
@@ -3003,16 +2055,12 @@
               <w:jc w:val="both"/>
               <w:rPr>
                 <w:rFonts w:asciiTheme="minorHAnsi" w:hAnsiTheme="minorHAnsi"/>
-                <w:sz w:val="23"/>
-                <w:szCs w:val="23"/>
                 <w:lang w:val="ru-RU"/>
               </w:rPr>
             </w:pPr>
             <w:r>
               <w:rPr>
                 <w:rFonts w:asciiTheme="minorHAnsi" w:hAnsiTheme="minorHAnsi"/>
-                <w:sz w:val="23"/>
-                <w:szCs w:val="23"/>
                 <w:lang w:val="ru-RU"/>
               </w:rPr>
               <w:t xml:space="preserve">АСТ </w:t>
@@ -3032,16 +2080,12 @@
               <w:jc w:val="both"/>
               <w:rPr>
                 <w:rFonts w:asciiTheme="minorHAnsi" w:hAnsiTheme="minorHAnsi"/>
-                <w:sz w:val="23"/>
-                <w:szCs w:val="23"/>
                 <w:lang w:val="ru-RU"/>
               </w:rPr>
             </w:pPr>
             <w:r>
               <w:rPr>
                 <w:rFonts w:asciiTheme="minorHAnsi" w:hAnsiTheme="minorHAnsi"/>
-                <w:sz w:val="23"/>
-                <w:szCs w:val="23"/>
                 <w:lang w:val="ru-RU"/>
               </w:rPr>
               <w:t xml:space="preserve">АЛТ </w:t>
@@ -3355,7 +2399,6 @@
         <w:ind w:left="-567"/>
         <w:jc w:val="both"/>
         <w:rPr>
-          <w:sz w:val="28"/>
           <w:lang w:val="ru-RU"/>
         </w:rPr>
       </w:pPr>
@@ -3365,36 +2408,29 @@
         <w:ind w:left="-567"/>
         <w:jc w:val="both"/>
         <w:rPr>
-          <w:sz w:val="28"/>
-          <w:szCs w:val="20"/>
           <w:lang w:val="ru-RU"/>
         </w:rPr>
       </w:pPr>
       <w:r>
         <w:rPr>
-          <w:sz w:val="28"/>
-          <w:lang w:val="ru-RU"/>
-        </w:rPr>
-        <w:lastRenderedPageBreak/>
+          <w:lang w:val="ru-RU"/>
+        </w:rPr>
         <w:t>03</w:t>
       </w:r>
       <w:r>
         <w:rPr>
-          <w:sz w:val="28"/>
           <w:lang w:val="ru-RU"/>
         </w:rPr>
         <w:t>.</w:t>
       </w:r>
       <w:r>
         <w:rPr>
-          <w:sz w:val="28"/>
           <w:lang w:val="ru-RU"/>
         </w:rPr>
         <w:t>10.17</w:t>
       </w:r>
       <w:r>
         <w:rPr>
-          <w:sz w:val="28"/>
           <w:lang w:val="ru-RU"/>
         </w:rPr>
         <w:t xml:space="preserve"> </w:t>
@@ -3402,7 +2438,6 @@
       <w:proofErr w:type="spellStart"/>
       <w:r>
         <w:rPr>
-          <w:sz w:val="28"/>
           <w:lang w:val="ru-RU"/>
         </w:rPr>
         <w:t>Глик</w:t>
@@ -3410,21 +2445,18 @@
       <w:proofErr w:type="spellEnd"/>
       <w:r>
         <w:rPr>
-          <w:sz w:val="28"/>
           <w:lang w:val="ru-RU"/>
         </w:rPr>
         <w:t>. гемоглобин -</w:t>
       </w:r>
       <w:r>
         <w:rPr>
-          <w:sz w:val="28"/>
           <w:lang w:val="ru-RU"/>
         </w:rPr>
         <w:t>7,6</w:t>
       </w:r>
       <w:r>
         <w:rPr>
-          <w:sz w:val="28"/>
           <w:lang w:val="ru-RU"/>
         </w:rPr>
         <w:t xml:space="preserve"> %</w:t>
@@ -3435,55 +2467,35 @@
         <w:ind w:left="-567"/>
         <w:jc w:val="both"/>
         <w:rPr>
-          <w:sz w:val="28"/>
-          <w:szCs w:val="28"/>
           <w:lang w:val="ru-RU"/>
         </w:rPr>
       </w:pPr>
       <w:r>
         <w:rPr>
-          <w:sz w:val="28"/>
-          <w:szCs w:val="28"/>
           <w:lang w:val="ru-RU"/>
         </w:rPr>
         <w:t>03</w:t>
       </w:r>
       <w:r>
         <w:rPr>
-          <w:sz w:val="28"/>
-          <w:szCs w:val="28"/>
           <w:lang w:val="ru-RU"/>
         </w:rPr>
         <w:t>.</w:t>
       </w:r>
       <w:r>
         <w:rPr>
-          <w:sz w:val="28"/>
-          <w:szCs w:val="28"/>
           <w:lang w:val="ru-RU"/>
         </w:rPr>
         <w:t>10.17</w:t>
       </w:r>
       <w:r>
         <w:rPr>
-          <w:sz w:val="28"/>
-          <w:szCs w:val="28"/>
-          <w:lang w:val="ru-RU"/>
-        </w:rPr>
-        <w:t xml:space="preserve"> </w:t>
-      </w:r>
-      <w:r>
-        <w:rPr>
-          <w:sz w:val="28"/>
-          <w:szCs w:val="28"/>
-          <w:lang w:val="ru-RU"/>
-        </w:rPr>
-        <w:t>К –</w:t>
-      </w:r>
-      <w:r>
-        <w:rPr>
-          <w:sz w:val="28"/>
-          <w:szCs w:val="28"/>
+          <w:lang w:val="ru-RU"/>
+        </w:rPr>
+        <w:t xml:space="preserve"> К –</w:t>
+      </w:r>
+      <w:r>
+        <w:rPr>
           <w:lang w:val="ru-RU"/>
         </w:rPr>
         <w:t>4,3</w:t>
@@ -3491,8 +2503,6 @@
       <w:proofErr w:type="gramStart"/>
       <w:r>
         <w:rPr>
-          <w:sz w:val="28"/>
-          <w:szCs w:val="28"/>
           <w:lang w:val="ru-RU"/>
         </w:rPr>
         <w:t xml:space="preserve">   ;</w:t>
@@ -3500,40 +2510,24 @@
       <w:proofErr w:type="gramEnd"/>
       <w:r>
         <w:rPr>
-          <w:sz w:val="28"/>
-          <w:szCs w:val="28"/>
-          <w:lang w:val="ru-RU"/>
-        </w:rPr>
-        <w:t xml:space="preserve"> Nа – </w:t>
-      </w:r>
-      <w:r>
-        <w:rPr>
-          <w:sz w:val="28"/>
-          <w:szCs w:val="28"/>
-          <w:lang w:val="ru-RU"/>
-        </w:rPr>
-        <w:t xml:space="preserve"> </w:t>
-      </w:r>
-      <w:r>
-        <w:rPr>
-          <w:sz w:val="28"/>
-          <w:szCs w:val="28"/>
+          <w:lang w:val="ru-RU"/>
+        </w:rPr>
+        <w:t xml:space="preserve"> Nа –  </w:t>
+      </w:r>
+      <w:r>
+        <w:rPr>
           <w:lang w:val="ru-RU"/>
         </w:rPr>
         <w:t>132</w:t>
       </w:r>
       <w:r>
         <w:rPr>
-          <w:sz w:val="28"/>
-          <w:szCs w:val="28"/>
           <w:lang w:val="ru-RU"/>
         </w:rPr>
         <w:t>Са</w:t>
       </w:r>
       <w:r>
         <w:rPr>
-          <w:sz w:val="28"/>
-          <w:szCs w:val="28"/>
           <w:vertAlign w:val="superscript"/>
           <w:lang w:val="ru-RU"/>
         </w:rPr>
@@ -3541,51 +2535,33 @@
       </w:r>
       <w:r>
         <w:rPr>
-          <w:sz w:val="28"/>
-          <w:szCs w:val="28"/>
           <w:lang w:val="ru-RU"/>
         </w:rPr>
         <w:t xml:space="preserve"> - </w:t>
       </w:r>
       <w:r>
         <w:rPr>
-          <w:sz w:val="28"/>
-          <w:szCs w:val="28"/>
           <w:lang w:val="ru-RU"/>
         </w:rPr>
         <w:t>1,09</w:t>
       </w:r>
       <w:r>
         <w:rPr>
-          <w:sz w:val="28"/>
-          <w:szCs w:val="28"/>
           <w:lang w:val="ru-RU"/>
         </w:rPr>
         <w:t>С1 -</w:t>
       </w:r>
       <w:r>
         <w:rPr>
-          <w:sz w:val="28"/>
-          <w:szCs w:val="28"/>
           <w:lang w:val="ru-RU"/>
         </w:rPr>
         <w:t>100</w:t>
       </w:r>
       <w:r>
         <w:rPr>
-          <w:sz w:val="28"/>
-          <w:szCs w:val="28"/>
-          <w:lang w:val="ru-RU"/>
-        </w:rPr>
-        <w:t xml:space="preserve"> </w:t>
-      </w:r>
-      <w:r>
-        <w:rPr>
-          <w:sz w:val="28"/>
-          <w:szCs w:val="28"/>
-          <w:lang w:val="ru-RU"/>
-        </w:rPr>
-        <w:t xml:space="preserve">  ммоль/л</w:t>
+          <w:lang w:val="ru-RU"/>
+        </w:rPr>
+        <w:t xml:space="preserve">   ммоль/л</w:t>
       </w:r>
     </w:p>
     <w:p>
@@ -3595,53 +2571,71 @@
         <w:jc w:val="both"/>
         <w:rPr>
           <w:b w:val="0"/>
+          <w:sz w:val="24"/>
+          <w:szCs w:val="24"/>
         </w:rPr>
       </w:pPr>
       <w:r>
         <w:rPr>
           <w:b w:val="0"/>
+          <w:sz w:val="24"/>
+          <w:szCs w:val="24"/>
         </w:rPr>
         <w:t>03</w:t>
       </w:r>
       <w:r>
         <w:rPr>
           <w:b w:val="0"/>
+          <w:sz w:val="24"/>
+          <w:szCs w:val="24"/>
         </w:rPr>
         <w:t>.</w:t>
       </w:r>
       <w:r>
         <w:rPr>
           <w:b w:val="0"/>
+          <w:sz w:val="24"/>
+          <w:szCs w:val="24"/>
         </w:rPr>
         <w:t>10.17</w:t>
       </w:r>
       <w:r>
         <w:rPr>
           <w:b w:val="0"/>
+          <w:sz w:val="24"/>
+          <w:szCs w:val="24"/>
         </w:rPr>
         <w:t xml:space="preserve"> </w:t>
       </w:r>
       <w:r>
         <w:rPr>
           <w:b w:val="0"/>
+          <w:sz w:val="24"/>
+          <w:szCs w:val="24"/>
         </w:rPr>
         <w:t>Общ. а</w:t>
       </w:r>
       <w:r>
         <w:rPr>
           <w:b w:val="0"/>
+          <w:sz w:val="24"/>
+          <w:szCs w:val="24"/>
         </w:rPr>
         <w:t>н. мочи уд вес 10</w:t>
       </w:r>
       <w:r>
         <w:rPr>
           <w:b w:val="0"/>
+          <w:sz w:val="24"/>
+          <w:szCs w:val="24"/>
         </w:rPr>
         <w:t>16</w:t>
       </w:r>
       <w:r>
         <w:rPr>
           <w:b w:val="0"/>
+          <w:sz w:val="24"/>
+          <w:szCs w:val="24"/>
         </w:rPr>
         <w:t xml:space="preserve">  </w:t>
       </w:r>
@@ -3649,6 +2643,8 @@
       <w:r>
         <w:rPr>
           <w:b w:val="0"/>
+          <w:sz w:val="24"/>
+          <w:szCs w:val="24"/>
         </w:rPr>
         <w:t>лейк</w:t>
       </w:r>
@@ -3656,18 +2652,24 @@
       <w:r>
         <w:rPr>
           <w:b w:val="0"/>
+          <w:sz w:val="24"/>
+          <w:szCs w:val="24"/>
         </w:rPr>
         <w:t xml:space="preserve"> – </w:t>
       </w:r>
       <w:r>
         <w:rPr>
           <w:b w:val="0"/>
+          <w:sz w:val="24"/>
+          <w:szCs w:val="24"/>
         </w:rPr>
         <w:t>1-3</w:t>
       </w:r>
       <w:r>
         <w:rPr>
           <w:b w:val="0"/>
+          <w:sz w:val="24"/>
+          <w:szCs w:val="24"/>
         </w:rPr>
         <w:t xml:space="preserve">  в </w:t>
       </w:r>
@@ -3675,6 +2677,8 @@
       <w:r>
         <w:rPr>
           <w:b w:val="0"/>
+          <w:sz w:val="24"/>
+          <w:szCs w:val="24"/>
         </w:rPr>
         <w:t>п</w:t>
       </w:r>
@@ -3682,6 +2686,8 @@
       <w:r>
         <w:rPr>
           <w:b w:val="0"/>
+          <w:sz w:val="24"/>
+          <w:szCs w:val="24"/>
         </w:rPr>
         <w:t>/</w:t>
       </w:r>
@@ -3689,6 +2695,8 @@
       <w:r>
         <w:rPr>
           <w:b w:val="0"/>
+          <w:sz w:val="24"/>
+          <w:szCs w:val="24"/>
         </w:rPr>
         <w:t>зр</w:t>
       </w:r>
@@ -3696,24 +2704,32 @@
       <w:r>
         <w:rPr>
           <w:b w:val="0"/>
+          <w:sz w:val="24"/>
+          <w:szCs w:val="24"/>
         </w:rPr>
         <w:t xml:space="preserve"> белок –   ацетон –</w:t>
       </w:r>
       <w:r>
         <w:rPr>
           <w:b w:val="0"/>
+          <w:sz w:val="24"/>
+          <w:szCs w:val="24"/>
         </w:rPr>
         <w:t>1+</w:t>
       </w:r>
       <w:r>
         <w:rPr>
           <w:b w:val="0"/>
+          <w:sz w:val="24"/>
+          <w:szCs w:val="24"/>
         </w:rPr>
         <w:t xml:space="preserve">; </w:t>
       </w:r>
       <w:r>
         <w:rPr>
           <w:b w:val="0"/>
+          <w:sz w:val="24"/>
+          <w:szCs w:val="24"/>
         </w:rPr>
         <w:t xml:space="preserve"> </w:t>
       </w:r>
@@ -3721,6 +2737,8 @@
       <w:r>
         <w:rPr>
           <w:b w:val="0"/>
+          <w:sz w:val="24"/>
+          <w:szCs w:val="24"/>
         </w:rPr>
         <w:t>эпит</w:t>
       </w:r>
@@ -3728,6 +2746,8 @@
       <w:r>
         <w:rPr>
           <w:b w:val="0"/>
+          <w:sz w:val="24"/>
+          <w:szCs w:val="24"/>
         </w:rPr>
         <w:t xml:space="preserve">. пл. - ; </w:t>
       </w:r>
@@ -3735,12 +2755,16 @@
       <w:r>
         <w:rPr>
           <w:b w:val="0"/>
+          <w:sz w:val="24"/>
+          <w:szCs w:val="24"/>
         </w:rPr>
         <w:t>ед</w:t>
       </w:r>
       <w:r>
         <w:rPr>
           <w:b w:val="0"/>
+          <w:sz w:val="24"/>
+          <w:szCs w:val="24"/>
         </w:rPr>
         <w:t>эпит</w:t>
       </w:r>
@@ -3748,6 +2772,8 @@
       <w:r>
         <w:rPr>
           <w:b w:val="0"/>
+          <w:sz w:val="24"/>
+          <w:szCs w:val="24"/>
         </w:rPr>
         <w:t xml:space="preserve">. </w:t>
       </w:r>
@@ -3755,6 +2781,8 @@
       <w:r>
         <w:rPr>
           <w:b w:val="0"/>
+          <w:sz w:val="24"/>
+          <w:szCs w:val="24"/>
         </w:rPr>
         <w:t>перех</w:t>
       </w:r>
@@ -3762,12 +2790,16 @@
       <w:r>
         <w:rPr>
           <w:b w:val="0"/>
+          <w:sz w:val="24"/>
+          <w:szCs w:val="24"/>
         </w:rPr>
         <w:t xml:space="preserve">. - </w:t>
       </w:r>
       <w:r>
         <w:rPr>
           <w:b w:val="0"/>
+          <w:sz w:val="24"/>
+          <w:szCs w:val="24"/>
         </w:rPr>
         <w:t xml:space="preserve"> в п/</w:t>
       </w:r>
@@ -3775,6 +2807,8 @@
       <w:r>
         <w:rPr>
           <w:b w:val="0"/>
+          <w:sz w:val="24"/>
+          <w:szCs w:val="24"/>
         </w:rPr>
         <w:t>зр</w:t>
       </w:r>
@@ -3784,63 +2818,53 @@
       <w:pPr>
         <w:ind w:left="-567"/>
         <w:rPr>
-          <w:sz w:val="28"/>
-          <w:szCs w:val="20"/>
           <w:lang w:val="ru-RU"/>
         </w:rPr>
       </w:pPr>
       <w:r>
         <w:rPr>
-          <w:sz w:val="28"/>
           <w:lang w:val="ru-RU"/>
         </w:rPr>
         <w:t>04</w:t>
       </w:r>
       <w:r>
         <w:rPr>
-          <w:sz w:val="28"/>
           <w:lang w:val="ru-RU"/>
         </w:rPr>
         <w:t>.</w:t>
       </w:r>
       <w:r>
         <w:rPr>
-          <w:sz w:val="28"/>
           <w:lang w:val="ru-RU"/>
         </w:rPr>
         <w:t>10.17</w:t>
       </w:r>
       <w:r>
         <w:rPr>
-          <w:sz w:val="28"/>
           <w:lang w:val="ru-RU"/>
         </w:rPr>
         <w:t xml:space="preserve"> </w:t>
       </w:r>
       <w:r>
         <w:rPr>
-          <w:sz w:val="28"/>
           <w:lang w:val="ru-RU"/>
         </w:rPr>
         <w:t>Суточная глюкозурия –</w:t>
       </w:r>
       <w:r>
         <w:rPr>
-          <w:sz w:val="28"/>
           <w:lang w:val="ru-RU"/>
         </w:rPr>
         <w:t>0,41</w:t>
       </w:r>
       <w:r>
         <w:rPr>
-          <w:sz w:val="28"/>
           <w:lang w:val="ru-RU"/>
         </w:rPr>
         <w:t xml:space="preserve">  %</w:t>
       </w:r>
       <w:r>
         <w:rPr>
-          <w:sz w:val="28"/>
           <w:lang w:val="ru-RU"/>
         </w:rPr>
         <w:t xml:space="preserve">;   Суточная протеинурия –  </w:t>
@@ -3848,7 +2872,6 @@
       <w:proofErr w:type="spellStart"/>
       <w:r>
         <w:rPr>
-          <w:sz w:val="28"/>
           <w:lang w:val="ru-RU"/>
         </w:rPr>
         <w:t>отр</w:t>
@@ -3859,36 +2882,80 @@
       <w:pPr>
         <w:pStyle w:val="5"/>
         <w:ind w:left="-567"/>
+        <w:rPr>
+          <w:sz w:val="24"/>
+          <w:szCs w:val="24"/>
+        </w:rPr>
       </w:pPr>
       <w:r>
+        <w:rPr>
+          <w:sz w:val="24"/>
+          <w:szCs w:val="24"/>
+        </w:rPr>
         <w:t>05</w:t>
       </w:r>
       <w:r>
+        <w:rPr>
+          <w:sz w:val="24"/>
+          <w:szCs w:val="24"/>
+        </w:rPr>
         <w:t>.</w:t>
       </w:r>
       <w:r>
+        <w:rPr>
+          <w:sz w:val="24"/>
+          <w:szCs w:val="24"/>
+        </w:rPr>
         <w:t>10.17</w:t>
       </w:r>
       <w:r>
+        <w:rPr>
+          <w:sz w:val="24"/>
+          <w:szCs w:val="24"/>
+        </w:rPr>
         <w:t xml:space="preserve"> </w:t>
       </w:r>
       <w:r>
+        <w:rPr>
+          <w:sz w:val="24"/>
+          <w:szCs w:val="24"/>
+        </w:rPr>
         <w:t xml:space="preserve">Микроальбуминурия </w:t>
       </w:r>
       <w:r>
+        <w:rPr>
+          <w:sz w:val="24"/>
+          <w:szCs w:val="24"/>
+        </w:rPr>
         <w:t>–</w:t>
       </w:r>
       <w:r>
+        <w:rPr>
+          <w:sz w:val="24"/>
+          <w:szCs w:val="24"/>
+        </w:rPr>
         <w:t>188,8</w:t>
       </w:r>
       <w:r>
+        <w:rPr>
+          <w:sz w:val="24"/>
+          <w:szCs w:val="24"/>
+        </w:rPr>
         <w:t xml:space="preserve"> </w:t>
       </w:r>
       <w:r>
+        <w:rPr>
+          <w:sz w:val="24"/>
+          <w:szCs w:val="24"/>
+        </w:rPr>
         <w:t>мг/</w:t>
       </w:r>
       <w:proofErr w:type="spellStart"/>
       <w:r>
+        <w:rPr>
+          <w:sz w:val="24"/>
+          <w:szCs w:val="24"/>
+        </w:rPr>
         <w:t>сут</w:t>
       </w:r>
       <w:proofErr w:type="spellEnd"/>
@@ -3922,15 +2989,11 @@
           <w:p>
             <w:pPr>
               <w:rPr>
-                <w:sz w:val="28"/>
-                <w:szCs w:val="28"/>
-                <w:lang w:val="ru-RU"/>
-              </w:rPr>
-            </w:pPr>
-            <w:r>
-              <w:rPr>
-                <w:sz w:val="28"/>
-                <w:szCs w:val="28"/>
+                <w:lang w:val="ru-RU"/>
+              </w:rPr>
+            </w:pPr>
+            <w:r>
+              <w:rPr>
                 <w:lang w:val="ru-RU"/>
               </w:rPr>
               <w:t xml:space="preserve">Гликемический </w:t>
@@ -3939,15 +3002,11 @@
           <w:p>
             <w:pPr>
               <w:rPr>
-                <w:sz w:val="28"/>
-                <w:szCs w:val="28"/>
-                <w:lang w:val="ru-RU"/>
-              </w:rPr>
-            </w:pPr>
-            <w:r>
-              <w:rPr>
-                <w:sz w:val="28"/>
-                <w:szCs w:val="28"/>
+                <w:lang w:val="ru-RU"/>
+              </w:rPr>
+            </w:pPr>
+            <w:r>
+              <w:rPr>
                 <w:lang w:val="ru-RU"/>
               </w:rPr>
               <w:t>профиль</w:t>
@@ -3961,15 +3020,11 @@
           <w:p>
             <w:pPr>
               <w:rPr>
-                <w:sz w:val="28"/>
-                <w:szCs w:val="28"/>
-                <w:lang w:val="ru-RU"/>
-              </w:rPr>
-            </w:pPr>
-            <w:r>
-              <w:rPr>
-                <w:sz w:val="28"/>
-                <w:szCs w:val="28"/>
+                <w:lang w:val="ru-RU"/>
+              </w:rPr>
+            </w:pPr>
+            <w:r>
+              <w:rPr>
                 <w:lang w:val="ru-RU"/>
               </w:rPr>
               <w:t>8.00</w:t>
@@ -3983,15 +3038,11 @@
           <w:p>
             <w:pPr>
               <w:rPr>
-                <w:sz w:val="28"/>
-                <w:szCs w:val="28"/>
-                <w:lang w:val="ru-RU"/>
-              </w:rPr>
-            </w:pPr>
-            <w:r>
-              <w:rPr>
-                <w:sz w:val="28"/>
-                <w:szCs w:val="28"/>
+                <w:lang w:val="ru-RU"/>
+              </w:rPr>
+            </w:pPr>
+            <w:r>
+              <w:rPr>
                 <w:lang w:val="ru-RU"/>
               </w:rPr>
               <w:t>11.00</w:t>
@@ -4005,15 +3056,11 @@
           <w:p>
             <w:pPr>
               <w:rPr>
-                <w:sz w:val="28"/>
-                <w:szCs w:val="28"/>
-                <w:lang w:val="ru-RU"/>
-              </w:rPr>
-            </w:pPr>
-            <w:r>
-              <w:rPr>
-                <w:sz w:val="28"/>
-                <w:szCs w:val="28"/>
+                <w:lang w:val="ru-RU"/>
+              </w:rPr>
+            </w:pPr>
+            <w:r>
+              <w:rPr>
                 <w:lang w:val="ru-RU"/>
               </w:rPr>
               <w:t>16.00</w:t>
@@ -4027,15 +3074,11 @@
           <w:p>
             <w:pPr>
               <w:rPr>
-                <w:sz w:val="28"/>
-                <w:szCs w:val="28"/>
-                <w:lang w:val="ru-RU"/>
-              </w:rPr>
-            </w:pPr>
-            <w:r>
-              <w:rPr>
-                <w:sz w:val="28"/>
-                <w:szCs w:val="28"/>
+                <w:lang w:val="ru-RU"/>
+              </w:rPr>
+            </w:pPr>
+            <w:r>
+              <w:rPr>
                 <w:lang w:val="ru-RU"/>
               </w:rPr>
               <w:t>20.00</w:t>
@@ -4049,15 +3092,11 @@
           <w:p>
             <w:pPr>
               <w:rPr>
-                <w:sz w:val="28"/>
-                <w:szCs w:val="28"/>
-                <w:lang w:val="ru-RU"/>
-              </w:rPr>
-            </w:pPr>
-            <w:r>
-              <w:rPr>
-                <w:sz w:val="28"/>
-                <w:szCs w:val="28"/>
+                <w:lang w:val="ru-RU"/>
+              </w:rPr>
+            </w:pPr>
+            <w:r>
+              <w:rPr>
                 <w:lang w:val="ru-RU"/>
               </w:rPr>
               <w:t>22.00</w:t>
@@ -4073,15 +3112,11 @@
           <w:p>
             <w:pPr>
               <w:rPr>
-                <w:sz w:val="28"/>
-                <w:szCs w:val="28"/>
-                <w:lang w:val="ru-RU"/>
-              </w:rPr>
-            </w:pPr>
-            <w:r>
-              <w:rPr>
-                <w:sz w:val="28"/>
-                <w:szCs w:val="28"/>
+                <w:lang w:val="ru-RU"/>
+              </w:rPr>
+            </w:pPr>
+            <w:r>
+              <w:rPr>
                 <w:lang w:val="ru-RU"/>
               </w:rPr>
               <w:t>03.10</w:t>
@@ -4095,15 +3130,11 @@
           <w:p>
             <w:pPr>
               <w:rPr>
-                <w:sz w:val="28"/>
-                <w:szCs w:val="28"/>
-                <w:lang w:val="ru-RU"/>
-              </w:rPr>
-            </w:pPr>
-            <w:r>
-              <w:rPr>
-                <w:sz w:val="28"/>
-                <w:szCs w:val="28"/>
+                <w:lang w:val="ru-RU"/>
+              </w:rPr>
+            </w:pPr>
+            <w:r>
+              <w:rPr>
                 <w:lang w:val="ru-RU"/>
               </w:rPr>
               <w:t>6,9</w:t>
@@ -4117,15 +3148,11 @@
           <w:p>
             <w:pPr>
               <w:rPr>
-                <w:sz w:val="28"/>
-                <w:szCs w:val="28"/>
-                <w:lang w:val="ru-RU"/>
-              </w:rPr>
-            </w:pPr>
-            <w:r>
-              <w:rPr>
-                <w:sz w:val="28"/>
-                <w:szCs w:val="28"/>
+                <w:lang w:val="ru-RU"/>
+              </w:rPr>
+            </w:pPr>
+            <w:r>
+              <w:rPr>
                 <w:lang w:val="ru-RU"/>
               </w:rPr>
               <w:t>7,0</w:t>
@@ -4139,15 +3166,11 @@
           <w:p>
             <w:pPr>
               <w:rPr>
-                <w:sz w:val="28"/>
-                <w:szCs w:val="28"/>
-                <w:lang w:val="ru-RU"/>
-              </w:rPr>
-            </w:pPr>
-            <w:r>
-              <w:rPr>
-                <w:sz w:val="28"/>
-                <w:szCs w:val="28"/>
+                <w:lang w:val="ru-RU"/>
+              </w:rPr>
+            </w:pPr>
+            <w:r>
+              <w:rPr>
                 <w:lang w:val="ru-RU"/>
               </w:rPr>
               <w:t>4,8</w:t>
@@ -4161,15 +3184,11 @@
           <w:p>
             <w:pPr>
               <w:rPr>
-                <w:sz w:val="28"/>
-                <w:szCs w:val="28"/>
-                <w:lang w:val="ru-RU"/>
-              </w:rPr>
-            </w:pPr>
-            <w:r>
-              <w:rPr>
-                <w:sz w:val="28"/>
-                <w:szCs w:val="28"/>
+                <w:lang w:val="ru-RU"/>
+              </w:rPr>
+            </w:pPr>
+            <w:r>
+              <w:rPr>
                 <w:lang w:val="ru-RU"/>
               </w:rPr>
               <w:t>5,6</w:t>
@@ -4183,8 +3202,6 @@
           <w:p>
             <w:pPr>
               <w:rPr>
-                <w:sz w:val="28"/>
-                <w:szCs w:val="28"/>
                 <w:lang w:val="ru-RU"/>
               </w:rPr>
             </w:pPr>
@@ -4199,15 +3216,11 @@
           <w:p>
             <w:pPr>
               <w:rPr>
-                <w:sz w:val="28"/>
-                <w:szCs w:val="28"/>
-                <w:lang w:val="ru-RU"/>
-              </w:rPr>
-            </w:pPr>
-            <w:r>
-              <w:rPr>
-                <w:sz w:val="28"/>
-                <w:szCs w:val="28"/>
+                <w:lang w:val="ru-RU"/>
+              </w:rPr>
+            </w:pPr>
+            <w:r>
+              <w:rPr>
                 <w:lang w:val="ru-RU"/>
               </w:rPr>
               <w:t>04.10 2.00-6,9</w:t>
@@ -4221,8 +3234,6 @@
           <w:p>
             <w:pPr>
               <w:rPr>
-                <w:sz w:val="28"/>
-                <w:szCs w:val="28"/>
                 <w:lang w:val="ru-RU"/>
               </w:rPr>
             </w:pPr>
@@ -4235,8 +3246,6 @@
           <w:p>
             <w:pPr>
               <w:rPr>
-                <w:sz w:val="28"/>
-                <w:szCs w:val="28"/>
                 <w:lang w:val="ru-RU"/>
               </w:rPr>
             </w:pPr>
@@ -4249,8 +3258,6 @@
           <w:p>
             <w:pPr>
               <w:rPr>
-                <w:sz w:val="28"/>
-                <w:szCs w:val="28"/>
                 <w:lang w:val="ru-RU"/>
               </w:rPr>
             </w:pPr>
@@ -4263,8 +3270,6 @@
           <w:p>
             <w:pPr>
               <w:rPr>
-                <w:sz w:val="28"/>
-                <w:szCs w:val="28"/>
                 <w:lang w:val="ru-RU"/>
               </w:rPr>
             </w:pPr>
@@ -4277,8 +3282,6 @@
           <w:p>
             <w:pPr>
               <w:rPr>
-                <w:sz w:val="28"/>
-                <w:szCs w:val="28"/>
                 <w:lang w:val="ru-RU"/>
               </w:rPr>
             </w:pPr>
@@ -4293,15 +3296,11 @@
           <w:p>
             <w:pPr>
               <w:rPr>
-                <w:sz w:val="28"/>
-                <w:szCs w:val="28"/>
-                <w:lang w:val="ru-RU"/>
-              </w:rPr>
-            </w:pPr>
-            <w:r>
-              <w:rPr>
-                <w:sz w:val="28"/>
-                <w:szCs w:val="28"/>
+                <w:lang w:val="ru-RU"/>
+              </w:rPr>
+            </w:pPr>
+            <w:r>
+              <w:rPr>
                 <w:lang w:val="ru-RU"/>
               </w:rPr>
               <w:t>09.10</w:t>
@@ -4315,15 +3314,11 @@
           <w:p>
             <w:pPr>
               <w:rPr>
-                <w:sz w:val="28"/>
-                <w:szCs w:val="28"/>
-                <w:lang w:val="ru-RU"/>
-              </w:rPr>
-            </w:pPr>
-            <w:r>
-              <w:rPr>
-                <w:sz w:val="28"/>
-                <w:szCs w:val="28"/>
+                <w:lang w:val="ru-RU"/>
+              </w:rPr>
+            </w:pPr>
+            <w:r>
+              <w:rPr>
                 <w:lang w:val="ru-RU"/>
               </w:rPr>
               <w:t>10,9</w:t>
@@ -4337,15 +3332,11 @@
           <w:p>
             <w:pPr>
               <w:rPr>
-                <w:sz w:val="28"/>
-                <w:szCs w:val="28"/>
-                <w:lang w:val="ru-RU"/>
-              </w:rPr>
-            </w:pPr>
-            <w:r>
-              <w:rPr>
-                <w:sz w:val="28"/>
-                <w:szCs w:val="28"/>
+                <w:lang w:val="ru-RU"/>
+              </w:rPr>
+            </w:pPr>
+            <w:r>
+              <w:rPr>
                 <w:lang w:val="ru-RU"/>
               </w:rPr>
               <w:t>5,1</w:t>
@@ -4359,15 +3350,11 @@
           <w:p>
             <w:pPr>
               <w:rPr>
-                <w:sz w:val="28"/>
-                <w:szCs w:val="28"/>
-                <w:lang w:val="ru-RU"/>
-              </w:rPr>
-            </w:pPr>
-            <w:r>
-              <w:rPr>
-                <w:sz w:val="28"/>
-                <w:szCs w:val="28"/>
+                <w:lang w:val="ru-RU"/>
+              </w:rPr>
+            </w:pPr>
+            <w:r>
+              <w:rPr>
                 <w:lang w:val="ru-RU"/>
               </w:rPr>
               <w:t>5,1</w:t>
@@ -4381,15 +3368,11 @@
           <w:p>
             <w:pPr>
               <w:rPr>
-                <w:sz w:val="28"/>
-                <w:szCs w:val="28"/>
-                <w:lang w:val="ru-RU"/>
-              </w:rPr>
-            </w:pPr>
-            <w:r>
-              <w:rPr>
-                <w:sz w:val="28"/>
-                <w:szCs w:val="28"/>
+                <w:lang w:val="ru-RU"/>
+              </w:rPr>
+            </w:pPr>
+            <w:r>
+              <w:rPr>
                 <w:lang w:val="ru-RU"/>
               </w:rPr>
               <w:t>5,2</w:t>
@@ -4403,8 +3386,6 @@
           <w:p>
             <w:pPr>
               <w:rPr>
-                <w:sz w:val="28"/>
-                <w:szCs w:val="28"/>
                 <w:lang w:val="ru-RU"/>
               </w:rPr>
             </w:pPr>
@@ -4419,11 +3400,15 @@
           <w:p>
             <w:pPr>
               <w:rPr>
-                <w:sz w:val="28"/>
-                <w:szCs w:val="28"/>
-                <w:lang w:val="ru-RU"/>
-              </w:rPr>
-            </w:pPr>
+                <w:lang w:val="ru-RU"/>
+              </w:rPr>
+            </w:pPr>
+            <w:r>
+              <w:rPr>
+                <w:lang w:val="ru-RU"/>
+              </w:rPr>
+              <w:t>10.10</w:t>
+            </w:r>
           </w:p>
         </w:tc>
         <w:tc>
@@ -4433,11 +3418,15 @@
           <w:p>
             <w:pPr>
               <w:rPr>
-                <w:sz w:val="28"/>
-                <w:szCs w:val="28"/>
-                <w:lang w:val="ru-RU"/>
-              </w:rPr>
-            </w:pPr>
+                <w:lang w:val="ru-RU"/>
+              </w:rPr>
+            </w:pPr>
+            <w:r>
+              <w:rPr>
+                <w:lang w:val="ru-RU"/>
+              </w:rPr>
+              <w:t>8,3</w:t>
+            </w:r>
           </w:p>
         </w:tc>
         <w:tc>
@@ -4447,8 +3436,6 @@
           <w:p>
             <w:pPr>
               <w:rPr>
-                <w:sz w:val="28"/>
-                <w:szCs w:val="28"/>
                 <w:lang w:val="ru-RU"/>
               </w:rPr>
             </w:pPr>
@@ -4461,8 +3448,6 @@
           <w:p>
             <w:pPr>
               <w:rPr>
-                <w:sz w:val="28"/>
-                <w:szCs w:val="28"/>
                 <w:lang w:val="ru-RU"/>
               </w:rPr>
             </w:pPr>
@@ -4475,8 +3460,6 @@
           <w:p>
             <w:pPr>
               <w:rPr>
-                <w:sz w:val="28"/>
-                <w:szCs w:val="28"/>
                 <w:lang w:val="ru-RU"/>
               </w:rPr>
             </w:pPr>
@@ -4489,8 +3472,6 @@
           <w:p>
             <w:pPr>
               <w:rPr>
-                <w:sz w:val="28"/>
-                <w:szCs w:val="28"/>
                 <w:lang w:val="ru-RU"/>
               </w:rPr>
             </w:pPr>
@@ -4503,14 +3484,11 @@
         <w:ind w:left="-567"/>
         <w:jc w:val="both"/>
         <w:rPr>
-          <w:sz w:val="28"/>
-          <w:szCs w:val="20"/>
           <w:lang w:val="ru-RU"/>
         </w:rPr>
       </w:pPr>
       <w:r>
         <w:rPr>
-          <w:sz w:val="28"/>
           <w:u w:val="single"/>
           <w:lang w:val="ru-RU"/>
         </w:rPr>
@@ -4518,7 +3496,6 @@
       </w:r>
       <w:r>
         <w:rPr>
-          <w:sz w:val="28"/>
           <w:u w:val="single"/>
           <w:lang w:val="ru-RU"/>
         </w:rPr>
@@ -4526,7 +3503,6 @@
       </w:r>
       <w:r>
         <w:rPr>
-          <w:sz w:val="28"/>
           <w:lang w:val="ru-RU"/>
         </w:rPr>
         <w:t xml:space="preserve">: </w:t>
@@ -4534,7 +3510,6 @@
       <w:sdt>
         <w:sdtPr>
           <w:rPr>
-            <w:sz w:val="28"/>
             <w:lang w:val="ru-RU"/>
           </w:rPr>
           <w:id w:val="-1949923650"/>
@@ -4551,7 +3526,6 @@
         <w:sdtContent>
           <w:r>
             <w:rPr>
-              <w:sz w:val="28"/>
               <w:lang w:val="ru-RU"/>
             </w:rPr>
             <w:t xml:space="preserve"> </w:t>
@@ -4560,14 +3534,12 @@
       </w:sdt>
       <w:r>
         <w:rPr>
-          <w:sz w:val="28"/>
           <w:lang w:val="ru-RU"/>
         </w:rPr>
         <w:t xml:space="preserve"> </w:t>
       </w:r>
       <w:r>
         <w:rPr>
-          <w:sz w:val="28"/>
           <w:lang w:val="ru-RU"/>
         </w:rPr>
         <w:t>Диабетическая дистальная симметричная полинейропатия н/</w:t>
@@ -4575,7 +3547,6 @@
       <w:proofErr w:type="gramStart"/>
       <w:r>
         <w:rPr>
-          <w:sz w:val="28"/>
           <w:lang w:val="ru-RU"/>
         </w:rPr>
         <w:t>к</w:t>
@@ -4583,7 +3554,6 @@
       <w:proofErr w:type="gramEnd"/>
       <w:r>
         <w:rPr>
-          <w:sz w:val="28"/>
           <w:lang w:val="ru-RU"/>
         </w:rPr>
         <w:t xml:space="preserve">, сенсомоторная форма (NSS 4, NDS 5).СВД цереброастенический </w:t>
@@ -4591,7 +3561,6 @@
       <w:proofErr w:type="gramStart"/>
       <w:r>
         <w:rPr>
-          <w:sz w:val="28"/>
           <w:lang w:val="ru-RU"/>
         </w:rPr>
         <w:t>с-м</w:t>
@@ -4599,7 +3568,6 @@
       <w:proofErr w:type="gramEnd"/>
       <w:r>
         <w:rPr>
-          <w:sz w:val="28"/>
           <w:lang w:val="ru-RU"/>
         </w:rPr>
         <w:t xml:space="preserve">. </w:t>
@@ -4610,14 +3578,11 @@
         <w:ind w:left="-567"/>
         <w:jc w:val="both"/>
         <w:rPr>
-          <w:sz w:val="28"/>
-          <w:szCs w:val="20"/>
           <w:lang w:val="ru-RU"/>
         </w:rPr>
       </w:pPr>
       <w:r>
         <w:rPr>
-          <w:sz w:val="28"/>
           <w:u w:val="single"/>
           <w:lang w:val="ru-RU"/>
         </w:rPr>
@@ -4625,7 +3590,6 @@
       </w:r>
       <w:r>
         <w:rPr>
-          <w:sz w:val="28"/>
           <w:u w:val="single"/>
           <w:lang w:val="ru-RU"/>
         </w:rPr>
@@ -4633,42 +3597,36 @@
       </w:r>
       <w:r>
         <w:rPr>
-          <w:sz w:val="28"/>
           <w:lang w:val="ru-RU"/>
         </w:rPr>
         <w:t xml:space="preserve">: </w:t>
       </w:r>
       <w:r>
         <w:rPr>
-          <w:sz w:val="28"/>
           <w:lang w:val="en-US"/>
         </w:rPr>
         <w:t>VIS</w:t>
       </w:r>
       <w:r>
         <w:rPr>
-          <w:sz w:val="28"/>
           <w:lang w:val="ru-RU"/>
         </w:rPr>
         <w:t xml:space="preserve"> </w:t>
       </w:r>
       <w:r>
         <w:rPr>
-          <w:sz w:val="28"/>
           <w:lang w:val="en-US"/>
         </w:rPr>
         <w:t>OD</w:t>
       </w:r>
       <w:r>
         <w:rPr>
-          <w:sz w:val="28"/>
           <w:lang w:val="ru-RU"/>
         </w:rPr>
         <w:t xml:space="preserve">=   </w:t>
       </w:r>
       <w:r>
         <w:rPr>
-          <w:sz w:val="28"/>
           <w:lang w:val="ru-RU"/>
         </w:rPr>
         <w:t>0,8цил -0</w:t>
@@ -4676,7 +3634,6 @@
       <w:proofErr w:type="gramStart"/>
       <w:r>
         <w:rPr>
-          <w:sz w:val="28"/>
           <w:lang w:val="ru-RU"/>
         </w:rPr>
         <w:t>,5</w:t>
@@ -4684,65 +3641,50 @@
       <w:proofErr w:type="gramEnd"/>
       <w:r>
         <w:rPr>
-          <w:sz w:val="28"/>
           <w:lang w:val="ru-RU"/>
         </w:rPr>
         <w:t xml:space="preserve">=1,0 </w:t>
       </w:r>
       <w:r>
         <w:rPr>
-          <w:sz w:val="28"/>
           <w:lang w:val="en-US"/>
         </w:rPr>
         <w:t>OS</w:t>
       </w:r>
       <w:r>
         <w:rPr>
-          <w:sz w:val="28"/>
           <w:lang w:val="ru-RU"/>
         </w:rPr>
         <w:t xml:space="preserve">= </w:t>
       </w:r>
       <w:r>
         <w:rPr>
-          <w:sz w:val="28"/>
-          <w:lang w:val="ru-RU"/>
-        </w:rPr>
-        <w:t>0,8</w:t>
-      </w:r>
-      <w:r>
-        <w:rPr>
-          <w:sz w:val="28"/>
+          <w:lang w:val="ru-RU"/>
+        </w:rPr>
+        <w:t xml:space="preserve">0,8 </w:t>
+      </w:r>
+      <w:proofErr w:type="spellStart"/>
+      <w:r>
+        <w:rPr>
+          <w:lang w:val="ru-RU"/>
+        </w:rPr>
+        <w:t>цил</w:t>
+      </w:r>
+      <w:proofErr w:type="spellEnd"/>
+      <w:r>
+        <w:rPr>
+          <w:lang w:val="ru-RU"/>
+        </w:rPr>
+        <w:t xml:space="preserve"> – 0,5д=1,0</w:t>
+      </w:r>
+      <w:r>
+        <w:rPr>
           <w:lang w:val="ru-RU"/>
         </w:rPr>
         <w:t xml:space="preserve"> </w:t>
       </w:r>
-      <w:proofErr w:type="spellStart"/>
-      <w:r>
-        <w:rPr>
-          <w:sz w:val="28"/>
-          <w:lang w:val="ru-RU"/>
-        </w:rPr>
-        <w:t>цил</w:t>
-      </w:r>
-      <w:proofErr w:type="spellEnd"/>
-      <w:r>
-        <w:rPr>
-          <w:sz w:val="28"/>
-          <w:lang w:val="ru-RU"/>
-        </w:rPr>
-        <w:t xml:space="preserve"> – 0,5д=1,0</w:t>
-      </w:r>
-      <w:r>
-        <w:rPr>
-          <w:sz w:val="28"/>
-          <w:lang w:val="ru-RU"/>
-        </w:rPr>
-        <w:t xml:space="preserve"> </w:t>
-      </w:r>
-      <w:r>
-        <w:rPr>
-          <w:sz w:val="28"/>
+      <w:r>
+        <w:rPr>
           <w:lang w:val="ru-RU"/>
         </w:rPr>
         <w:t xml:space="preserve">  ; </w:t>
@@ -4750,7 +3692,6 @@
       <w:sdt>
         <w:sdtPr>
           <w:rPr>
-            <w:sz w:val="28"/>
             <w:lang w:val="ru-RU"/>
           </w:rPr>
           <w:id w:val="1272982356"/>
@@ -4768,7 +3709,6 @@
         <w:sdtContent>
           <w:r>
             <w:rPr>
-              <w:sz w:val="28"/>
               <w:lang w:val="ru-RU"/>
             </w:rPr>
             <w:t>Оптические среды прозрачны.</w:t>
@@ -4777,28 +3717,24 @@
       </w:sdt>
       <w:r>
         <w:rPr>
-          <w:sz w:val="28"/>
           <w:lang w:val="ru-RU"/>
         </w:rPr>
         <w:t xml:space="preserve"> Гл. дно: ДЗН бледно-розовые. Границы четкие</w:t>
       </w:r>
       <w:r>
         <w:rPr>
-          <w:sz w:val="28"/>
           <w:lang w:val="ru-RU"/>
         </w:rPr>
         <w:t>.</w:t>
       </w:r>
       <w:r>
         <w:rPr>
-          <w:sz w:val="28"/>
           <w:lang w:val="ru-RU"/>
         </w:rPr>
         <w:t xml:space="preserve"> </w:t>
       </w:r>
       <w:r>
         <w:rPr>
-          <w:sz w:val="28"/>
           <w:lang w:val="ru-RU"/>
         </w:rPr>
         <w:t xml:space="preserve">А:V </w:t>
@@ -4829,35 +3765,30 @@
       </w:sdt>
       <w:r>
         <w:rPr>
-          <w:sz w:val="28"/>
           <w:lang w:val="ru-RU"/>
         </w:rPr>
         <w:t xml:space="preserve"> </w:t>
       </w:r>
       <w:r>
         <w:rPr>
-          <w:sz w:val="28"/>
           <w:lang w:val="ru-RU"/>
         </w:rPr>
         <w:t>Сос</w:t>
       </w:r>
       <w:r>
         <w:rPr>
-          <w:sz w:val="28"/>
           <w:lang w:val="ru-RU"/>
         </w:rPr>
         <w:t>уды</w:t>
       </w:r>
       <w:r>
         <w:rPr>
-          <w:sz w:val="28"/>
           <w:lang w:val="ru-RU"/>
         </w:rPr>
         <w:t xml:space="preserve"> </w:t>
       </w:r>
       <w:r>
         <w:rPr>
-          <w:sz w:val="28"/>
           <w:lang w:val="ru-RU"/>
         </w:rPr>
         <w:t xml:space="preserve">широкие, умеренно извиты, </w:t>
@@ -4866,7 +3797,6 @@
       <w:proofErr w:type="gramStart"/>
       <w:r>
         <w:rPr>
-          <w:sz w:val="28"/>
           <w:lang w:val="ru-RU"/>
         </w:rPr>
         <w:t>ед</w:t>
@@ -4875,61 +3805,45 @@
       <w:proofErr w:type="gramEnd"/>
       <w:r>
         <w:rPr>
-          <w:sz w:val="28"/>
           <w:lang w:val="ru-RU"/>
         </w:rPr>
         <w:t xml:space="preserve"> микроаневризмы. </w:t>
       </w:r>
       <w:r>
         <w:rPr>
-          <w:sz w:val="28"/>
           <w:lang w:val="ru-RU"/>
         </w:rPr>
         <w:t>В</w:t>
       </w:r>
       <w:r>
         <w:rPr>
-          <w:sz w:val="28"/>
           <w:lang w:val="ru-RU"/>
         </w:rPr>
         <w:t xml:space="preserve"> </w:t>
       </w:r>
       <w:r>
         <w:rPr>
-          <w:sz w:val="28"/>
           <w:lang w:val="ru-RU"/>
         </w:rPr>
         <w:t>макулярной области без особенностей</w:t>
       </w:r>
       <w:r>
         <w:rPr>
-          <w:sz w:val="28"/>
           <w:lang w:val="ru-RU"/>
         </w:rPr>
         <w:t xml:space="preserve"> Д-з: Непролиферативная  диабетическая  ретинопатия ОИ. </w:t>
       </w:r>
       <w:r>
         <w:rPr>
-          <w:sz w:val="28"/>
           <w:lang w:val="ru-RU"/>
         </w:rPr>
         <w:t xml:space="preserve"> Спазм </w:t>
       </w:r>
-      <w:proofErr w:type="spellStart"/>
-      <w:r>
-        <w:rPr>
-          <w:sz w:val="28"/>
-          <w:lang w:val="ru-RU"/>
-        </w:rPr>
-        <w:t>акколюдации</w:t>
-      </w:r>
-      <w:proofErr w:type="spellEnd"/>
-      <w:r>
-        <w:rPr>
-          <w:sz w:val="28"/>
-          <w:lang w:val="ru-RU"/>
-        </w:rPr>
-        <w:t xml:space="preserve"> </w:t>
+      <w:r>
+        <w:rPr>
+          <w:lang w:val="ru-RU"/>
+        </w:rPr>
+        <w:t>аккомодации</w:t>
       </w:r>
     </w:p>
     <w:p>
@@ -4937,14 +3851,11 @@
         <w:ind w:left="-567"/>
         <w:jc w:val="both"/>
         <w:rPr>
-          <w:sz w:val="28"/>
-          <w:szCs w:val="20"/>
           <w:lang w:val="ru-RU"/>
         </w:rPr>
       </w:pPr>
       <w:r>
         <w:rPr>
-          <w:sz w:val="28"/>
           <w:u w:val="single"/>
           <w:lang w:val="ru-RU"/>
         </w:rPr>
@@ -4952,7 +3863,6 @@
       </w:r>
       <w:r>
         <w:rPr>
-          <w:sz w:val="28"/>
           <w:u w:val="single"/>
           <w:lang w:val="ru-RU"/>
         </w:rPr>
@@ -4960,35 +3870,30 @@
       </w:r>
       <w:r>
         <w:rPr>
-          <w:sz w:val="28"/>
           <w:lang w:val="ru-RU"/>
         </w:rPr>
         <w:t>:</w:t>
       </w:r>
       <w:r>
         <w:rPr>
-          <w:sz w:val="28"/>
           <w:lang w:val="ru-RU"/>
         </w:rPr>
         <w:t xml:space="preserve"> </w:t>
       </w:r>
       <w:r>
         <w:rPr>
-          <w:sz w:val="28"/>
           <w:lang w:val="ru-RU"/>
         </w:rPr>
         <w:t>ЧСС -</w:t>
       </w:r>
       <w:r>
         <w:rPr>
-          <w:sz w:val="28"/>
           <w:lang w:val="ru-RU"/>
         </w:rPr>
         <w:t>80</w:t>
       </w:r>
       <w:r>
         <w:rPr>
-          <w:sz w:val="28"/>
           <w:lang w:val="ru-RU"/>
         </w:rPr>
         <w:t xml:space="preserve"> уд/мин. Вольтаж </w:t>
@@ -4996,7 +3901,6 @@
       <w:sdt>
         <w:sdtPr>
           <w:rPr>
-            <w:sz w:val="28"/>
             <w:lang w:val="ru-RU"/>
           </w:rPr>
           <w:id w:val="-1300382127"/>
@@ -5014,7 +3918,6 @@
         <w:sdtContent>
           <w:r>
             <w:rPr>
-              <w:sz w:val="28"/>
               <w:lang w:val="ru-RU"/>
             </w:rPr>
             <w:t>сохранен.</w:t>
@@ -5023,14 +3926,12 @@
       </w:sdt>
       <w:r>
         <w:rPr>
-          <w:sz w:val="28"/>
           <w:lang w:val="ru-RU"/>
         </w:rPr>
         <w:t xml:space="preserve">  Ритм синусовый</w:t>
       </w:r>
       <w:r>
         <w:rPr>
-          <w:sz w:val="28"/>
           <w:lang w:val="ru-RU"/>
         </w:rPr>
         <w:t>. Эл</w:t>
@@ -5038,7 +3939,6 @@
       <w:proofErr w:type="gramStart"/>
       <w:r>
         <w:rPr>
-          <w:sz w:val="28"/>
           <w:lang w:val="ru-RU"/>
         </w:rPr>
         <w:t>.</w:t>
@@ -5046,7 +3946,6 @@
       <w:proofErr w:type="gramEnd"/>
       <w:r>
         <w:rPr>
-          <w:sz w:val="28"/>
           <w:lang w:val="ru-RU"/>
         </w:rPr>
         <w:t xml:space="preserve"> </w:t>
@@ -5054,7 +3953,6 @@
       <w:proofErr w:type="gramStart"/>
       <w:r>
         <w:rPr>
-          <w:sz w:val="28"/>
           <w:lang w:val="ru-RU"/>
         </w:rPr>
         <w:t>о</w:t>
@@ -5062,21 +3960,18 @@
       <w:proofErr w:type="gramEnd"/>
       <w:r>
         <w:rPr>
-          <w:sz w:val="28"/>
           <w:lang w:val="ru-RU"/>
         </w:rPr>
         <w:t>сь отклонена</w:t>
       </w:r>
       <w:r>
         <w:rPr>
-          <w:sz w:val="28"/>
           <w:lang w:val="ru-RU"/>
         </w:rPr>
         <w:t xml:space="preserve"> вправо</w:t>
       </w:r>
       <w:r>
         <w:rPr>
-          <w:sz w:val="28"/>
           <w:lang w:val="ru-RU"/>
         </w:rPr>
         <w:t xml:space="preserve">.  </w:t>
@@ -5087,13 +3982,11 @@
         <w:ind w:left="-567"/>
         <w:jc w:val="both"/>
         <w:rPr>
-          <w:sz w:val="28"/>
           <w:lang w:val="ru-RU"/>
         </w:rPr>
       </w:pPr>
       <w:r>
         <w:rPr>
-          <w:sz w:val="28"/>
           <w:u w:val="single"/>
           <w:lang w:val="ru-RU"/>
         </w:rPr>
@@ -5101,7 +3994,6 @@
       </w:r>
       <w:r>
         <w:rPr>
-          <w:sz w:val="28"/>
           <w:u w:val="single"/>
           <w:lang w:val="ru-RU"/>
         </w:rPr>
@@ -5109,14 +4001,12 @@
       </w:r>
       <w:r>
         <w:rPr>
-          <w:sz w:val="28"/>
           <w:lang w:val="ru-RU"/>
         </w:rPr>
         <w:t xml:space="preserve">: </w:t>
       </w:r>
       <w:r>
         <w:rPr>
-          <w:sz w:val="28"/>
           <w:lang w:val="ru-RU"/>
         </w:rPr>
         <w:t xml:space="preserve"> НЦД по смешанному типу СН 0.</w:t>
@@ -5127,13 +4017,11 @@
         <w:ind w:left="-567"/>
         <w:jc w:val="both"/>
         <w:rPr>
-          <w:sz w:val="28"/>
           <w:lang w:val="ru-RU"/>
         </w:rPr>
       </w:pPr>
       <w:r>
         <w:rPr>
-          <w:sz w:val="28"/>
           <w:u w:val="single"/>
           <w:lang w:val="ru-RU"/>
         </w:rPr>
@@ -5141,7 +4029,6 @@
       </w:r>
       <w:r>
         <w:rPr>
-          <w:sz w:val="28"/>
           <w:u w:val="single"/>
           <w:lang w:val="ru-RU"/>
         </w:rPr>
@@ -5149,7 +4036,6 @@
       </w:r>
       <w:r>
         <w:rPr>
-          <w:sz w:val="28"/>
           <w:lang w:val="ru-RU"/>
         </w:rPr>
         <w:t xml:space="preserve">: </w:t>
@@ -5157,7 +4043,6 @@
       <w:proofErr w:type="spellStart"/>
       <w:r>
         <w:rPr>
-          <w:sz w:val="28"/>
           <w:lang w:val="ru-RU"/>
         </w:rPr>
         <w:t>Диаб</w:t>
@@ -5165,21 +4050,18 @@
       <w:proofErr w:type="spellEnd"/>
       <w:r>
         <w:rPr>
-          <w:sz w:val="28"/>
           <w:lang w:val="ru-RU"/>
         </w:rPr>
         <w:t xml:space="preserve">. ангиопатия </w:t>
       </w:r>
       <w:r>
         <w:rPr>
-          <w:sz w:val="28"/>
           <w:lang w:val="ru-RU"/>
         </w:rPr>
         <w:t xml:space="preserve">артерий </w:t>
       </w:r>
       <w:r>
         <w:rPr>
-          <w:sz w:val="28"/>
           <w:lang w:val="ru-RU"/>
         </w:rPr>
         <w:t>н/к.</w:t>
@@ -5190,14 +4072,11 @@
         <w:ind w:left="-567"/>
         <w:jc w:val="both"/>
         <w:rPr>
-          <w:sz w:val="28"/>
-          <w:szCs w:val="28"/>
           <w:lang w:val="ru-RU"/>
         </w:rPr>
       </w:pPr>
       <w:r>
         <w:rPr>
-          <w:sz w:val="28"/>
           <w:u w:val="single"/>
           <w:lang w:val="ru-RU"/>
         </w:rPr>
@@ -5205,7 +4084,6 @@
       </w:r>
       <w:r>
         <w:rPr>
-          <w:sz w:val="28"/>
           <w:u w:val="single"/>
           <w:lang w:val="ru-RU"/>
         </w:rPr>
@@ -5213,31 +4091,18 @@
       </w:r>
       <w:r>
         <w:rPr>
-          <w:sz w:val="28"/>
-          <w:szCs w:val="28"/>
-          <w:lang w:val="ru-RU"/>
-        </w:rPr>
-        <w:t>:</w:t>
-      </w:r>
-      <w:r>
-        <w:rPr>
-          <w:sz w:val="28"/>
-          <w:szCs w:val="28"/>
+          <w:lang w:val="ru-RU"/>
+        </w:rPr>
+        <w:t xml:space="preserve">: </w:t>
+      </w:r>
+      <w:r>
+        <w:rPr>
           <w:lang w:val="ru-RU"/>
         </w:rPr>
         <w:t xml:space="preserve"> </w:t>
       </w:r>
       <w:r>
         <w:rPr>
-          <w:sz w:val="28"/>
-          <w:szCs w:val="28"/>
-          <w:lang w:val="ru-RU"/>
-        </w:rPr>
-        <w:t xml:space="preserve"> </w:t>
-      </w:r>
-      <w:r>
-        <w:rPr>
-          <w:sz w:val="28"/>
           <w:lang w:val="ru-RU"/>
         </w:rPr>
         <w:t xml:space="preserve">Диабетическая ангиопатия артерий н/к II ст. </w:t>
@@ -5248,16 +4113,12 @@
         <w:ind w:left="-567"/>
         <w:jc w:val="both"/>
         <w:rPr>
-          <w:sz w:val="28"/>
-          <w:szCs w:val="20"/>
           <w:u w:val="single"/>
           <w:lang w:val="ru-RU"/>
         </w:rPr>
       </w:pPr>
       <w:r>
         <w:rPr>
-          <w:sz w:val="28"/>
-          <w:szCs w:val="20"/>
           <w:u w:val="single"/>
           <w:lang w:val="ru-RU"/>
         </w:rPr>
@@ -5265,8 +4126,6 @@
       </w:r>
       <w:r>
         <w:rPr>
-          <w:sz w:val="28"/>
-          <w:szCs w:val="20"/>
           <w:u w:val="single"/>
           <w:lang w:val="ru-RU"/>
         </w:rPr>
@@ -5274,8 +4133,6 @@
       </w:r>
       <w:r>
         <w:rPr>
-          <w:sz w:val="28"/>
-          <w:szCs w:val="20"/>
           <w:u w:val="single"/>
           <w:lang w:val="ru-RU"/>
         </w:rPr>
@@ -5283,8 +4140,6 @@
       </w:r>
       <w:r>
         <w:rPr>
-          <w:sz w:val="28"/>
-          <w:szCs w:val="20"/>
           <w:lang w:val="ru-RU"/>
         </w:rPr>
         <w:t>объемное пульсовое кровенаполнение артерий н/</w:t>
@@ -5292,8 +4147,6 @@
       <w:proofErr w:type="gramStart"/>
       <w:r>
         <w:rPr>
-          <w:sz w:val="28"/>
-          <w:szCs w:val="20"/>
           <w:lang w:val="ru-RU"/>
         </w:rPr>
         <w:t>к</w:t>
@@ -5301,8 +4154,6 @@
       <w:proofErr w:type="gramEnd"/>
       <w:r>
         <w:rPr>
-          <w:sz w:val="28"/>
-          <w:szCs w:val="20"/>
           <w:lang w:val="ru-RU"/>
         </w:rPr>
         <w:t xml:space="preserve"> </w:t>
@@ -5336,28 +4187,16 @@
         <w:rPr>
           <w:lang w:val="ru-RU"/>
         </w:rPr>
-        <w:t>.</w:t>
-      </w:r>
-      <w:r>
-        <w:rPr>
-          <w:sz w:val="28"/>
-          <w:szCs w:val="20"/>
-          <w:lang w:val="ru-RU"/>
-        </w:rPr>
-        <w:t xml:space="preserve"> Тонус крупных артерий н/к слегка </w:t>
-      </w:r>
-      <w:r>
-        <w:rPr>
-          <w:sz w:val="28"/>
-          <w:szCs w:val="20"/>
+        <w:t xml:space="preserve">. Тонус крупных артерий н/к слегка </w:t>
+      </w:r>
+      <w:r>
+        <w:rPr>
           <w:lang w:val="ru-RU"/>
         </w:rPr>
         <w:t>не изменен</w:t>
       </w:r>
       <w:r>
         <w:rPr>
-          <w:sz w:val="28"/>
-          <w:szCs w:val="20"/>
           <w:lang w:val="ru-RU"/>
         </w:rPr>
         <w:t xml:space="preserve">. Тонус артерий среднего и мелкого калибра н/к </w:t>
@@ -5389,8 +4228,6 @@
       </w:sdt>
       <w:r>
         <w:rPr>
-          <w:sz w:val="28"/>
-          <w:szCs w:val="20"/>
           <w:lang w:val="ru-RU"/>
         </w:rPr>
         <w:t>. Периферическое сопротивление сосудов н/</w:t>
@@ -5398,8 +4235,6 @@
       <w:proofErr w:type="gramStart"/>
       <w:r>
         <w:rPr>
-          <w:sz w:val="28"/>
-          <w:szCs w:val="20"/>
           <w:lang w:val="ru-RU"/>
         </w:rPr>
         <w:t>к</w:t>
@@ -5407,8 +4242,6 @@
       <w:proofErr w:type="gramEnd"/>
       <w:r>
         <w:rPr>
-          <w:sz w:val="28"/>
-          <w:szCs w:val="20"/>
           <w:lang w:val="ru-RU"/>
         </w:rPr>
         <w:t xml:space="preserve"> </w:t>
@@ -5440,16 +4273,12 @@
       </w:sdt>
       <w:r>
         <w:rPr>
-          <w:sz w:val="28"/>
-          <w:szCs w:val="20"/>
           <w:lang w:val="ru-RU"/>
         </w:rPr>
         <w:t>. Симметрия кровенаполнения сосудов н/к.</w:t>
       </w:r>
       <w:r>
         <w:rPr>
-          <w:sz w:val="28"/>
-          <w:szCs w:val="20"/>
           <w:u w:val="single"/>
           <w:lang w:val="ru-RU"/>
         </w:rPr>
@@ -5461,22 +4290,19 @@
         <w:ind w:left="-567"/>
         <w:jc w:val="both"/>
         <w:rPr>
-          <w:sz w:val="28"/>
-          <w:szCs w:val="20"/>
           <w:lang w:val="ru-RU"/>
         </w:rPr>
       </w:pPr>
       <w:r>
         <w:rPr>
-          <w:sz w:val="28"/>
           <w:u w:val="single"/>
           <w:lang w:val="ru-RU"/>
         </w:rPr>
+        <w:lastRenderedPageBreak/>
         <w:t xml:space="preserve">02.10.17 </w:t>
       </w:r>
       <w:r>
         <w:rPr>
-          <w:sz w:val="28"/>
           <w:u w:val="single"/>
           <w:lang w:val="ru-RU"/>
         </w:rPr>
@@ -5485,7 +4311,6 @@
       <w:proofErr w:type="gramStart"/>
       <w:r>
         <w:rPr>
-          <w:sz w:val="28"/>
           <w:u w:val="single"/>
           <w:lang w:val="ru-RU"/>
         </w:rPr>
@@ -5494,7 +4319,6 @@
       <w:proofErr w:type="gramEnd"/>
       <w:r>
         <w:rPr>
-          <w:sz w:val="28"/>
           <w:u w:val="single"/>
           <w:lang w:val="ru-RU"/>
         </w:rPr>
@@ -5503,7 +4327,6 @@
       <w:proofErr w:type="gramStart"/>
       <w:r>
         <w:rPr>
-          <w:sz w:val="28"/>
           <w:u w:val="single"/>
           <w:lang w:val="ru-RU"/>
         </w:rPr>
@@ -5512,7 +4335,6 @@
       <w:proofErr w:type="gramEnd"/>
       <w:r>
         <w:rPr>
-          <w:sz w:val="28"/>
           <w:u w:val="single"/>
           <w:lang w:val="ru-RU"/>
         </w:rPr>
@@ -5520,7 +4342,6 @@
       </w:r>
       <w:r>
         <w:rPr>
-          <w:sz w:val="28"/>
           <w:lang w:val="ru-RU"/>
         </w:rPr>
         <w:t xml:space="preserve">: </w:t>
@@ -5529,7 +4350,6 @@
       <w:proofErr w:type="gramStart"/>
       <w:r>
         <w:rPr>
-          <w:sz w:val="28"/>
           <w:lang w:val="ru-RU"/>
         </w:rPr>
         <w:t>Пр</w:t>
@@ -5538,28 +4358,24 @@
       <w:proofErr w:type="gramEnd"/>
       <w:r>
         <w:rPr>
-          <w:sz w:val="28"/>
           <w:lang w:val="ru-RU"/>
         </w:rPr>
         <w:t xml:space="preserve"> д. V =  </w:t>
       </w:r>
       <w:r>
         <w:rPr>
-          <w:sz w:val="28"/>
           <w:lang w:val="ru-RU"/>
         </w:rPr>
         <w:t>5,9</w:t>
       </w:r>
       <w:r>
         <w:rPr>
-          <w:sz w:val="28"/>
           <w:lang w:val="ru-RU"/>
         </w:rPr>
         <w:t>см</w:t>
       </w:r>
       <w:r>
         <w:rPr>
-          <w:sz w:val="28"/>
           <w:vertAlign w:val="superscript"/>
           <w:lang w:val="ru-RU"/>
         </w:rPr>
@@ -5567,28 +4383,24 @@
       </w:r>
       <w:r>
         <w:rPr>
-          <w:sz w:val="28"/>
           <w:lang w:val="ru-RU"/>
         </w:rPr>
         <w:t>; лев. д. V =</w:t>
       </w:r>
       <w:r>
         <w:rPr>
-          <w:sz w:val="28"/>
           <w:lang w:val="ru-RU"/>
         </w:rPr>
         <w:t>4,9</w:t>
       </w:r>
       <w:r>
         <w:rPr>
-          <w:sz w:val="28"/>
           <w:lang w:val="ru-RU"/>
         </w:rPr>
         <w:t xml:space="preserve">  см</w:t>
       </w:r>
       <w:r>
         <w:rPr>
-          <w:sz w:val="28"/>
           <w:vertAlign w:val="superscript"/>
           <w:lang w:val="ru-RU"/>
         </w:rPr>
@@ -5600,13 +4412,11 @@
         <w:ind w:left="-567"/>
         <w:jc w:val="both"/>
         <w:rPr>
-          <w:sz w:val="28"/>
           <w:lang w:val="ru-RU"/>
         </w:rPr>
       </w:pPr>
       <w:r>
         <w:rPr>
-          <w:sz w:val="28"/>
           <w:lang w:val="ru-RU"/>
         </w:rPr>
         <w:t>Щит</w:t>
@@ -5614,7 +4424,6 @@
       <w:proofErr w:type="gramStart"/>
       <w:r>
         <w:rPr>
-          <w:sz w:val="28"/>
           <w:lang w:val="ru-RU"/>
         </w:rPr>
         <w:t>.</w:t>
@@ -5622,7 +4431,6 @@
       <w:proofErr w:type="gramEnd"/>
       <w:r>
         <w:rPr>
-          <w:sz w:val="28"/>
           <w:lang w:val="ru-RU"/>
         </w:rPr>
         <w:t xml:space="preserve"> </w:t>
@@ -5630,7 +4438,6 @@
       <w:proofErr w:type="gramStart"/>
       <w:r>
         <w:rPr>
-          <w:sz w:val="28"/>
           <w:lang w:val="ru-RU"/>
         </w:rPr>
         <w:t>ж</w:t>
@@ -5638,98 +4445,98 @@
       <w:proofErr w:type="gramEnd"/>
       <w:r>
         <w:rPr>
-          <w:sz w:val="28"/>
           <w:lang w:val="ru-RU"/>
         </w:rPr>
         <w:t>елеза</w:t>
       </w:r>
       <w:r>
         <w:rPr>
-          <w:sz w:val="28"/>
           <w:lang w:val="ru-RU"/>
         </w:rPr>
         <w:t xml:space="preserve"> </w:t>
       </w:r>
       <w:r>
         <w:rPr>
-          <w:sz w:val="28"/>
           <w:lang w:val="ru-RU"/>
         </w:rPr>
         <w:t xml:space="preserve">не увеличена, контуры ровные. </w:t>
       </w:r>
       <w:r>
         <w:rPr>
-          <w:sz w:val="28"/>
           <w:lang w:val="ru-RU"/>
         </w:rPr>
         <w:t>Эхогенность и эхоструктура обычные</w:t>
       </w:r>
       <w:r>
         <w:rPr>
-          <w:sz w:val="28"/>
           <w:lang w:val="ru-RU"/>
         </w:rPr>
         <w:t xml:space="preserve">. </w:t>
       </w:r>
       <w:r>
         <w:rPr>
-          <w:sz w:val="28"/>
           <w:lang w:val="ru-RU"/>
         </w:rPr>
         <w:t>Р</w:t>
       </w:r>
       <w:r>
         <w:rPr>
-          <w:sz w:val="28"/>
           <w:lang w:val="ru-RU"/>
         </w:rPr>
         <w:t>егионарны</w:t>
       </w:r>
       <w:r>
         <w:rPr>
-          <w:sz w:val="28"/>
           <w:lang w:val="ru-RU"/>
         </w:rPr>
         <w:t>е</w:t>
       </w:r>
       <w:r>
         <w:rPr>
-          <w:sz w:val="28"/>
-          <w:lang w:val="ru-RU"/>
-        </w:rPr>
-        <w:t xml:space="preserve"> л/узл</w:t>
-      </w:r>
-      <w:r>
-        <w:rPr>
-          <w:sz w:val="28"/>
+          <w:lang w:val="ru-RU"/>
+        </w:rPr>
+        <w:t xml:space="preserve"> </w:t>
+      </w:r>
+      <w:proofErr w:type="gramStart"/>
+      <w:r>
+        <w:rPr>
+          <w:lang w:val="ru-RU"/>
+        </w:rPr>
+        <w:t>л</w:t>
+      </w:r>
+      <w:proofErr w:type="gramEnd"/>
+      <w:r>
+        <w:rPr>
+          <w:lang w:val="ru-RU"/>
+        </w:rPr>
+        <w:t>/узл</w:t>
+      </w:r>
+      <w:r>
+        <w:rPr>
           <w:lang w:val="ru-RU"/>
         </w:rPr>
         <w:t>ы</w:t>
       </w:r>
       <w:r>
         <w:rPr>
-          <w:sz w:val="28"/>
           <w:lang w:val="ru-RU"/>
         </w:rPr>
         <w:t xml:space="preserve"> </w:t>
       </w:r>
       <w:r>
         <w:rPr>
-          <w:sz w:val="28"/>
           <w:lang w:val="ru-RU"/>
         </w:rPr>
         <w:t xml:space="preserve"> </w:t>
       </w:r>
       <w:r>
         <w:rPr>
-          <w:sz w:val="28"/>
           <w:lang w:val="ru-RU"/>
         </w:rPr>
         <w:t xml:space="preserve">не </w:t>
       </w:r>
       <w:r>
         <w:rPr>
-          <w:sz w:val="28"/>
           <w:lang w:val="ru-RU"/>
         </w:rPr>
         <w:t xml:space="preserve">визуализируются. </w:t>
@@ -5737,7 +4544,6 @@
       <w:proofErr w:type="spellStart"/>
       <w:r>
         <w:rPr>
-          <w:sz w:val="28"/>
           <w:lang w:val="ru-RU"/>
         </w:rPr>
         <w:t>Закл</w:t>
@@ -5745,14 +4551,12 @@
       <w:proofErr w:type="spellEnd"/>
       <w:r>
         <w:rPr>
-          <w:sz w:val="28"/>
           <w:lang w:val="ru-RU"/>
         </w:rPr>
         <w:t xml:space="preserve">.: </w:t>
       </w:r>
       <w:r>
         <w:rPr>
-          <w:sz w:val="28"/>
           <w:lang w:val="ru-RU"/>
         </w:rPr>
         <w:t>Эхопризнаков патологии щит</w:t>
@@ -5760,7 +4564,6 @@
       <w:proofErr w:type="gramStart"/>
       <w:r>
         <w:rPr>
-          <w:sz w:val="28"/>
           <w:lang w:val="ru-RU"/>
         </w:rPr>
         <w:t>.</w:t>
@@ -5768,7 +4571,6 @@
       <w:proofErr w:type="gramEnd"/>
       <w:r>
         <w:rPr>
-          <w:sz w:val="28"/>
           <w:lang w:val="ru-RU"/>
         </w:rPr>
         <w:t xml:space="preserve"> </w:t>
@@ -5776,7 +4578,6 @@
       <w:proofErr w:type="gramStart"/>
       <w:r>
         <w:rPr>
-          <w:sz w:val="28"/>
           <w:lang w:val="ru-RU"/>
         </w:rPr>
         <w:t>ж</w:t>
@@ -5784,14 +4585,12 @@
       <w:proofErr w:type="gramEnd"/>
       <w:r>
         <w:rPr>
-          <w:sz w:val="28"/>
           <w:lang w:val="ru-RU"/>
         </w:rPr>
         <w:t>елезы нет.</w:t>
       </w:r>
       <w:r>
         <w:rPr>
-          <w:sz w:val="28"/>
           <w:lang w:val="ru-RU"/>
         </w:rPr>
         <w:t xml:space="preserve"> </w:t>
@@ -5802,14 +4601,11 @@
         <w:ind w:left="-567"/>
         <w:jc w:val="both"/>
         <w:rPr>
-          <w:sz w:val="28"/>
-          <w:szCs w:val="20"/>
           <w:lang w:val="ru-RU"/>
         </w:rPr>
       </w:pPr>
       <w:r>
         <w:rPr>
-          <w:sz w:val="28"/>
           <w:u w:val="single"/>
           <w:lang w:val="ru-RU"/>
         </w:rPr>
@@ -5819,10 +4615,15 @@
       <w:bookmarkEnd w:id="3"/>
       <w:r>
         <w:rPr>
-          <w:sz w:val="28"/>
           <w:lang w:val="ru-RU"/>
         </w:rPr>
         <w:t xml:space="preserve"> </w:t>
+      </w:r>
+      <w:r>
+        <w:rPr>
+          <w:lang w:val="ru-RU"/>
+        </w:rPr>
+        <w:t xml:space="preserve"> Актрапид НМ, Протафан НМ, эспа-липон, витаксон </w:t>
       </w:r>
     </w:p>
     <w:p>
@@ -5830,7 +4631,6 @@
         <w:ind w:left="-567"/>
         <w:jc w:val="both"/>
         <w:rPr>
-          <w:sz w:val="28"/>
           <w:lang w:val="ru-RU"/>
         </w:rPr>
       </w:pPr>
@@ -5840,7 +4640,6 @@
       <w:bookmarkEnd w:id="5"/>
       <w:r>
         <w:rPr>
-          <w:sz w:val="28"/>
           <w:u w:val="single"/>
           <w:lang w:val="ru-RU"/>
         </w:rPr>
@@ -5848,40 +4647,33 @@
       </w:r>
       <w:r>
         <w:rPr>
-          <w:sz w:val="28"/>
           <w:lang w:val="ru-RU"/>
         </w:rPr>
         <w:t xml:space="preserve">:  СД </w:t>
       </w:r>
       <w:r>
         <w:rPr>
-          <w:sz w:val="28"/>
           <w:lang w:val="ru-RU"/>
         </w:rPr>
         <w:t>суб</w:t>
       </w:r>
       <w:r>
         <w:rPr>
-          <w:sz w:val="28"/>
-          <w:lang w:val="ru-RU"/>
-        </w:rPr>
-        <w:t xml:space="preserve">компенсирован, уменьшились боли в н/к. АД  </w:t>
-      </w:r>
-      <w:proofErr w:type="gramStart"/>
-      <w:r>
-        <w:rPr>
-          <w:sz w:val="28"/>
-          <w:lang w:val="ru-RU"/>
-        </w:rPr>
-        <w:t>мм</w:t>
-      </w:r>
-      <w:proofErr w:type="gramEnd"/>
-      <w:r>
-        <w:rPr>
-          <w:sz w:val="28"/>
-          <w:lang w:val="ru-RU"/>
-        </w:rPr>
-        <w:t xml:space="preserve"> рт. ст. </w:t>
+          <w:lang w:val="ru-RU"/>
+        </w:rPr>
+        <w:t xml:space="preserve">компенсирован, уменьшились боли в н/к. АД </w:t>
+      </w:r>
+      <w:r>
+        <w:rPr>
+          <w:lang w:val="ru-RU"/>
+        </w:rPr>
+        <w:t>130/70</w:t>
+      </w:r>
+      <w:r>
+        <w:rPr>
+          <w:lang w:val="ru-RU"/>
+        </w:rPr>
+        <w:t xml:space="preserve"> мм рт. ст. </w:t>
       </w:r>
     </w:p>
     <w:p>
@@ -5889,7 +4681,6 @@
         <w:ind w:left="-567"/>
         <w:jc w:val="both"/>
         <w:rPr>
-          <w:sz w:val="28"/>
           <w:lang w:val="ru-RU"/>
         </w:rPr>
       </w:pPr>
@@ -6027,6 +4818,18 @@
         </w:rPr>
         <w:t xml:space="preserve">Инсулинотерапия:   </w:t>
       </w:r>
+      <w:r>
+        <w:rPr>
+          <w:lang w:val="ru-RU"/>
+        </w:rPr>
+        <w:t>Актрапид НМ</w:t>
+      </w:r>
+      <w:r>
+        <w:rPr>
+          <w:lang w:val="ru-RU"/>
+        </w:rPr>
+        <w:t xml:space="preserve"> </w:t>
+      </w:r>
       <w:proofErr w:type="gramStart"/>
       <w:r>
         <w:rPr>
@@ -6039,7 +4842,31 @@
         <w:rPr>
           <w:lang w:val="ru-RU"/>
         </w:rPr>
-        <w:t>/з- ед., п/о- ед., п/у</w:t>
+        <w:t>/з-</w:t>
+      </w:r>
+      <w:r>
+        <w:rPr>
+          <w:lang w:val="ru-RU"/>
+        </w:rPr>
+        <w:t>17-18</w:t>
+      </w:r>
+      <w:r>
+        <w:rPr>
+          <w:lang w:val="ru-RU"/>
+        </w:rPr>
+        <w:t xml:space="preserve"> ед., п/о-</w:t>
+      </w:r>
+      <w:r>
+        <w:rPr>
+          <w:lang w:val="ru-RU"/>
+        </w:rPr>
+        <w:t>15-17</w:t>
+      </w:r>
+      <w:r>
+        <w:rPr>
+          <w:lang w:val="ru-RU"/>
+        </w:rPr>
+        <w:t xml:space="preserve"> ед., п/у</w:t>
       </w:r>
       <w:r>
         <w:rPr>
@@ -6051,193 +4878,8 @@
         <w:rPr>
           <w:lang w:val="ru-RU"/>
         </w:rPr>
-        <w:t>- ед.,  22.00</w:t>
-      </w:r>
-      <w:r>
-        <w:rPr>
-          <w:lang w:val="ru-RU"/>
-        </w:rPr>
-        <w:t xml:space="preserve">   ед.</w:t>
-      </w:r>
-    </w:p>
-    <w:p>
-      <w:pPr>
-        <w:ind w:left="435"/>
-        <w:jc w:val="both"/>
-        <w:rPr>
-          <w:lang w:val="ru-RU"/>
-        </w:rPr>
-      </w:pPr>
-      <w:r>
-        <w:rPr>
-          <w:lang w:val="ru-RU"/>
-        </w:rPr>
-        <w:t>Актрапид НМ, Протафан НМ, Хумодар Р</w:t>
-      </w:r>
-      <w:r>
-        <w:rPr>
-          <w:lang w:val="ru-RU"/>
-        </w:rPr>
-        <w:t>100</w:t>
-      </w:r>
-      <w:r>
-        <w:rPr>
-          <w:lang w:val="ru-RU"/>
-        </w:rPr>
-        <w:t>Р, Хумодар Б</w:t>
-      </w:r>
-      <w:r>
-        <w:rPr>
-          <w:lang w:val="ru-RU"/>
-        </w:rPr>
-        <w:t>100</w:t>
-      </w:r>
-      <w:r>
-        <w:rPr>
-          <w:lang w:val="ru-RU"/>
-        </w:rPr>
-        <w:t>Р, Хумодар</w:t>
-      </w:r>
-      <w:proofErr w:type="gramStart"/>
-      <w:r>
-        <w:rPr>
-          <w:lang w:val="ru-RU"/>
-        </w:rPr>
-        <w:t xml:space="preserve"> К</w:t>
-      </w:r>
-      <w:proofErr w:type="gramEnd"/>
-      <w:r>
-        <w:rPr>
-          <w:lang w:val="ru-RU"/>
-        </w:rPr>
-        <w:t xml:space="preserve"> 25</w:t>
-      </w:r>
-      <w:r>
-        <w:rPr>
-          <w:lang w:val="ru-RU"/>
-        </w:rPr>
-        <w:t xml:space="preserve"> 100</w:t>
-      </w:r>
-      <w:r>
-        <w:rPr>
-          <w:lang w:val="ru-RU"/>
-        </w:rPr>
-        <w:t xml:space="preserve">Р, </w:t>
-      </w:r>
-      <w:r>
-        <w:rPr>
-          <w:lang w:val="ru-RU"/>
-        </w:rPr>
-        <w:t xml:space="preserve">Инсуман Базал, Инсуман Рапид, </w:t>
-      </w:r>
-      <w:proofErr w:type="spellStart"/>
-      <w:r>
-        <w:rPr>
-          <w:lang w:val="ru-RU"/>
-        </w:rPr>
-        <w:t>Хумулин</w:t>
-      </w:r>
-      <w:proofErr w:type="spellEnd"/>
-      <w:r>
-        <w:rPr>
-          <w:lang w:val="ru-RU"/>
-        </w:rPr>
-        <w:t xml:space="preserve"> R, </w:t>
-      </w:r>
-      <w:proofErr w:type="spellStart"/>
-      <w:r>
-        <w:rPr>
-          <w:lang w:val="ru-RU"/>
-        </w:rPr>
-        <w:t>Хумулин</w:t>
-      </w:r>
-      <w:proofErr w:type="spellEnd"/>
-      <w:r>
-        <w:rPr>
-          <w:lang w:val="ru-RU"/>
-        </w:rPr>
-        <w:t xml:space="preserve"> НПХ, </w:t>
-      </w:r>
-      <w:proofErr w:type="spellStart"/>
-      <w:r>
-        <w:rPr>
-          <w:lang w:val="ru-RU"/>
-        </w:rPr>
-        <w:t>Фармасулин</w:t>
-      </w:r>
-      <w:proofErr w:type="spellEnd"/>
-      <w:r>
-        <w:rPr>
-          <w:lang w:val="ru-RU"/>
-        </w:rPr>
-        <w:t xml:space="preserve"> Н, </w:t>
-      </w:r>
-      <w:proofErr w:type="spellStart"/>
-      <w:r>
-        <w:rPr>
-          <w:lang w:val="ru-RU"/>
-        </w:rPr>
-        <w:t>Фармасулин</w:t>
-      </w:r>
-      <w:proofErr w:type="spellEnd"/>
-      <w:r>
-        <w:rPr>
-          <w:lang w:val="ru-RU"/>
-        </w:rPr>
-        <w:t xml:space="preserve"> НN</w:t>
-      </w:r>
-      <w:r>
-        <w:rPr>
-          <w:lang w:val="ru-RU"/>
-        </w:rPr>
-        <w:t xml:space="preserve">Р, Генсулин R, </w:t>
-      </w:r>
-      <w:r>
-        <w:rPr>
-          <w:lang w:val="ru-RU"/>
-        </w:rPr>
-        <w:t>Генсулин Н</w:t>
-      </w:r>
-    </w:p>
-    <w:p>
-      <w:pPr>
-        <w:numPr>
-          <w:ilvl w:val="0"/>
-          <w:numId w:val="2"/>
-        </w:numPr>
-        <w:jc w:val="both"/>
-        <w:rPr>
-          <w:lang w:val="ru-RU"/>
-        </w:rPr>
-      </w:pPr>
-      <w:r>
-        <w:rPr>
-          <w:lang w:val="ru-RU"/>
-        </w:rPr>
-        <w:t xml:space="preserve">ССТ: </w:t>
-      </w:r>
-      <w:proofErr w:type="spellStart"/>
-      <w:r>
-        <w:rPr>
-          <w:lang w:val="ru-RU"/>
-        </w:rPr>
-        <w:t>диабетон</w:t>
-      </w:r>
-      <w:proofErr w:type="spellEnd"/>
-      <w:r>
-        <w:rPr>
-          <w:lang w:val="ru-RU"/>
-        </w:rPr>
-        <w:t xml:space="preserve"> М</w:t>
-      </w:r>
-      <w:proofErr w:type="gramStart"/>
-      <w:r>
-        <w:rPr>
-          <w:lang w:val="ru-RU"/>
-        </w:rPr>
-        <w:t>R</w:t>
-      </w:r>
-      <w:proofErr w:type="gramEnd"/>
+        <w:t>–</w:t>
+      </w:r>
       <w:r>
         <w:rPr>
           <w:lang w:val="ru-RU"/>
@@ -6248,46 +4890,19 @@
         <w:rPr>
           <w:lang w:val="ru-RU"/>
         </w:rPr>
-        <w:t xml:space="preserve">(диаглизид МR) </w:t>
-      </w:r>
-      <w:r>
-        <w:rPr>
-          <w:lang w:val="ru-RU"/>
-        </w:rPr>
-        <w:t>60 мг</w:t>
-      </w:r>
-    </w:p>
-    <w:p>
-      <w:pPr>
-        <w:ind w:left="435"/>
-        <w:jc w:val="both"/>
-        <w:rPr>
-          <w:lang w:val="ru-RU"/>
-        </w:rPr>
-      </w:pPr>
-      <w:r>
-        <w:rPr>
-          <w:lang w:val="ru-RU"/>
-        </w:rPr>
-        <w:t>диапирид</w:t>
-      </w:r>
-      <w:r>
-        <w:rPr>
-          <w:lang w:val="ru-RU"/>
-        </w:rPr>
-        <w:t xml:space="preserve"> (</w:t>
-      </w:r>
-      <w:r>
-        <w:rPr>
-          <w:lang w:val="ru-RU"/>
-        </w:rPr>
-        <w:t>амарил</w:t>
-      </w:r>
-      <w:r>
-        <w:rPr>
-          <w:lang w:val="ru-RU"/>
-        </w:rPr>
-        <w:t xml:space="preserve">, </w:t>
+        <w:t>15-17</w:t>
+      </w:r>
+      <w:r>
+        <w:rPr>
+          <w:lang w:val="ru-RU"/>
+        </w:rPr>
+        <w:t xml:space="preserve">ед.,  </w:t>
+      </w:r>
+      <w:r>
+        <w:rPr>
+          <w:lang w:val="ru-RU"/>
+        </w:rPr>
+        <w:t>Протафан НМ</w:t>
       </w:r>
       <w:r>
         <w:rPr>
@@ -6295,100 +4910,29 @@
         </w:rPr>
         <w:t xml:space="preserve"> </w:t>
       </w:r>
-      <w:proofErr w:type="spellStart"/>
-      <w:r>
-        <w:rPr>
-          <w:lang w:val="ru-RU"/>
-        </w:rPr>
-        <w:t>олтар</w:t>
-      </w:r>
-      <w:proofErr w:type="spellEnd"/>
-      <w:r>
-        <w:rPr>
-          <w:lang w:val="ru-RU"/>
-        </w:rPr>
-        <w:t xml:space="preserve"> ) 3 мг 1т. *1р/</w:t>
-      </w:r>
-      <w:proofErr w:type="spellStart"/>
-      <w:r>
-        <w:rPr>
-          <w:lang w:val="ru-RU"/>
-        </w:rPr>
-        <w:t>сут</w:t>
-      </w:r>
-      <w:proofErr w:type="spellEnd"/>
-      <w:r>
-        <w:rPr>
-          <w:lang w:val="ru-RU"/>
-        </w:rPr>
-        <w:t xml:space="preserve">. </w:t>
-      </w:r>
-      <w:proofErr w:type="gramStart"/>
-      <w:r>
-        <w:rPr>
-          <w:lang w:val="ru-RU"/>
-        </w:rPr>
-        <w:t>п</w:t>
-      </w:r>
-      <w:proofErr w:type="gramEnd"/>
-      <w:r>
-        <w:rPr>
-          <w:lang w:val="ru-RU"/>
-        </w:rPr>
-        <w:t xml:space="preserve">/з., </w:t>
-      </w:r>
-    </w:p>
-    <w:p>
-      <w:pPr>
-        <w:ind w:left="435"/>
-        <w:jc w:val="both"/>
-        <w:rPr>
-          <w:lang w:val="ru-RU"/>
-        </w:rPr>
-      </w:pPr>
-      <w:r>
-        <w:rPr>
-          <w:lang w:val="ru-RU"/>
-        </w:rPr>
-        <w:t>диаф</w:t>
-      </w:r>
-      <w:r>
-        <w:rPr>
-          <w:lang w:val="ru-RU"/>
-        </w:rPr>
-        <w:t xml:space="preserve">ормин (сиофор, </w:t>
-      </w:r>
-      <w:r>
-        <w:rPr>
-          <w:lang w:val="ru-RU"/>
-        </w:rPr>
-        <w:t xml:space="preserve"> глюкофаж</w:t>
-      </w:r>
-      <w:r>
-        <w:rPr>
-          <w:lang w:val="ru-RU"/>
-        </w:rPr>
-        <w:t>) 1000 -</w:t>
-      </w:r>
-      <w:r>
-        <w:rPr>
-          <w:lang w:val="ru-RU"/>
-        </w:rPr>
-        <w:t xml:space="preserve"> 1т. *2р/</w:t>
-      </w:r>
-      <w:proofErr w:type="spellStart"/>
-      <w:r>
-        <w:rPr>
-          <w:lang w:val="ru-RU"/>
-        </w:rPr>
-        <w:t>сут</w:t>
-      </w:r>
-      <w:proofErr w:type="spellEnd"/>
-      <w:r>
-        <w:rPr>
-          <w:lang w:val="ru-RU"/>
-        </w:rPr>
-        <w:t xml:space="preserve">. </w:t>
+      <w:r>
+        <w:rPr>
+          <w:lang w:val="ru-RU"/>
+        </w:rPr>
+        <w:t>22.00</w:t>
+      </w:r>
+      <w:r>
+        <w:rPr>
+          <w:lang w:val="ru-RU"/>
+        </w:rPr>
+        <w:t xml:space="preserve"> </w:t>
+      </w:r>
+      <w:r>
+        <w:rPr>
+          <w:lang w:val="ru-RU"/>
+        </w:rPr>
+        <w:t>22-24</w:t>
+      </w:r>
+      <w:r>
+        <w:rPr>
+          <w:lang w:val="ru-RU"/>
+        </w:rPr>
+        <w:t xml:space="preserve">  ед.</w:t>
       </w:r>
     </w:p>
     <w:p>
@@ -6486,126 +5030,6 @@
         <w:rPr>
           <w:lang w:val="ru-RU"/>
         </w:rPr>
-        <w:t>Гиполипидемическая терапия</w:t>
-      </w:r>
-      <w:r>
-        <w:rPr>
-          <w:lang w:val="ru-RU"/>
-        </w:rPr>
-        <w:t>:</w:t>
-      </w:r>
-      <w:r>
-        <w:rPr>
-          <w:lang w:val="ru-RU"/>
-        </w:rPr>
-        <w:t xml:space="preserve"> </w:t>
-      </w:r>
-      <w:r>
-        <w:rPr>
-          <w:lang w:val="ru-RU"/>
-        </w:rPr>
-        <w:t>розувастатин</w:t>
-      </w:r>
-      <w:r>
-        <w:rPr>
-          <w:lang w:val="ru-RU"/>
-        </w:rPr>
-        <w:t xml:space="preserve"> </w:t>
-      </w:r>
-      <w:r>
-        <w:rPr>
-          <w:lang w:val="ru-RU"/>
-        </w:rPr>
-        <w:t>10 мг</w:t>
-      </w:r>
-      <w:r>
-        <w:rPr>
-          <w:lang w:val="ru-RU"/>
-        </w:rPr>
-        <w:t xml:space="preserve"> </w:t>
-      </w:r>
-      <w:r>
-        <w:rPr>
-          <w:lang w:val="ru-RU"/>
-        </w:rPr>
-        <w:t xml:space="preserve">1т </w:t>
-      </w:r>
-      <w:proofErr w:type="spellStart"/>
-      <w:r>
-        <w:rPr>
-          <w:lang w:val="ru-RU"/>
-        </w:rPr>
-        <w:t>веч</w:t>
-      </w:r>
-      <w:proofErr w:type="spellEnd"/>
-      <w:r>
-        <w:rPr>
-          <w:lang w:val="ru-RU"/>
-        </w:rPr>
-        <w:t xml:space="preserve"> </w:t>
-      </w:r>
-      <w:r>
-        <w:rPr>
-          <w:lang w:val="ru-RU"/>
-        </w:rPr>
-        <w:t>с контр</w:t>
-      </w:r>
-      <w:proofErr w:type="gramStart"/>
-      <w:r>
-        <w:rPr>
-          <w:lang w:val="ru-RU"/>
-        </w:rPr>
-        <w:t>.</w:t>
-      </w:r>
-      <w:proofErr w:type="gramEnd"/>
-      <w:r>
-        <w:rPr>
-          <w:lang w:val="ru-RU"/>
-        </w:rPr>
-        <w:t xml:space="preserve"> </w:t>
-      </w:r>
-      <w:proofErr w:type="gramStart"/>
-      <w:r>
-        <w:rPr>
-          <w:lang w:val="ru-RU"/>
-        </w:rPr>
-        <w:t>л</w:t>
-      </w:r>
-      <w:proofErr w:type="gramEnd"/>
-      <w:r>
-        <w:rPr>
-          <w:lang w:val="ru-RU"/>
-        </w:rPr>
-        <w:t>ипидограммы</w:t>
-      </w:r>
-      <w:r>
-        <w:rPr>
-          <w:lang w:val="ru-RU"/>
-        </w:rPr>
-        <w:t xml:space="preserve"> </w:t>
-      </w:r>
-      <w:r>
-        <w:rPr>
-          <w:lang w:val="ru-RU"/>
-        </w:rPr>
-        <w:t>через 3 мес.</w:t>
-      </w:r>
-    </w:p>
-    <w:p>
-      <w:pPr>
-        <w:numPr>
-          <w:ilvl w:val="0"/>
-          <w:numId w:val="2"/>
-        </w:numPr>
-        <w:jc w:val="both"/>
-        <w:rPr>
-          <w:lang w:val="ru-RU"/>
-        </w:rPr>
-      </w:pPr>
-      <w:r>
-        <w:rPr>
-          <w:lang w:val="ru-RU"/>
-        </w:rPr>
         <w:t xml:space="preserve">Круглогодично сосудистая терапия: вазонит или </w:t>
       </w:r>
       <w:proofErr w:type="spellStart"/>
@@ -6686,6 +5110,12 @@
           <w:lang w:val="ru-RU"/>
         </w:rPr>
         <w:t xml:space="preserve">ардиолога: </w:t>
+      </w:r>
+      <w:r>
+        <w:rPr>
+          <w:lang w:val="ru-RU"/>
+        </w:rPr>
+        <w:t xml:space="preserve"> кардонат 1т 2р/д 1 мес.</w:t>
       </w:r>
     </w:p>
     <w:p>
@@ -6719,7 +5149,7 @@
             <w:rPr>
               <w:lang w:val="ru-RU"/>
             </w:rPr>
-            <w:t>Гипотензивная терапия</w:t>
+            <w:t>С нефропротекторной целью</w:t>
           </w:r>
         </w:sdtContent>
       </w:sdt>
@@ -6733,33 +5163,51 @@
         <w:rPr>
           <w:lang w:val="ru-RU"/>
         </w:rPr>
-        <w:t>налаприл 5 мг утром,</w:t>
-      </w:r>
-      <w:r>
-        <w:rPr>
-          <w:lang w:val="ru-RU"/>
-        </w:rPr>
-        <w:t xml:space="preserve"> индапрес (</w:t>
-      </w:r>
-      <w:proofErr w:type="spellStart"/>
-      <w:r>
-        <w:rPr>
-          <w:lang w:val="ru-RU"/>
-        </w:rPr>
-        <w:t>индап</w:t>
-      </w:r>
-      <w:proofErr w:type="spellEnd"/>
-      <w:r>
-        <w:rPr>
-          <w:lang w:val="ru-RU"/>
-        </w:rPr>
-        <w:t xml:space="preserve">) 2,5 мг утром, </w:t>
-      </w:r>
-      <w:r>
-        <w:rPr>
-          <w:lang w:val="ru-RU"/>
-        </w:rPr>
-        <w:t xml:space="preserve"> кардиомагнил  1 т. вечер. Контр. АД. </w:t>
+        <w:t xml:space="preserve">налаприл </w:t>
+      </w:r>
+      <w:r>
+        <w:rPr>
+          <w:lang w:val="ru-RU"/>
+        </w:rPr>
+        <w:t>2,</w:t>
+      </w:r>
+      <w:r>
+        <w:rPr>
+          <w:lang w:val="ru-RU"/>
+        </w:rPr>
+        <w:t>5 мг утром</w:t>
+      </w:r>
+      <w:r>
+        <w:rPr>
+          <w:lang w:val="ru-RU"/>
+        </w:rPr>
+        <w:t xml:space="preserve"> курсами</w:t>
+      </w:r>
+      <w:proofErr w:type="gramStart"/>
+      <w:r>
+        <w:rPr>
+          <w:lang w:val="ru-RU"/>
+        </w:rPr>
+        <w:t xml:space="preserve"> </w:t>
+      </w:r>
+      <w:r>
+        <w:rPr>
+          <w:lang w:val="ru-RU"/>
+        </w:rPr>
+        <w:t>,</w:t>
+      </w:r>
+      <w:proofErr w:type="gramEnd"/>
+      <w:r>
+        <w:rPr>
+          <w:lang w:val="ru-RU"/>
+        </w:rPr>
+        <w:t xml:space="preserve"> </w:t>
+      </w:r>
+      <w:r>
+        <w:rPr>
+          <w:lang w:val="ru-RU"/>
+        </w:rPr>
+        <w:t xml:space="preserve">Контр. АД. </w:t>
       </w:r>
     </w:p>
     <w:p>
@@ -6791,13 +5239,18 @@
             <w:listItem w:displayText="Тиоктацид (диалипон)" w:value="Тиоктацид (диалипон)"/>
           </w:comboBox>
         </w:sdtPr>
-        <w:sdtEndPr/>
         <w:sdtContent>
           <w:r>
             <w:rPr>
               <w:lang w:val="ru-RU"/>
             </w:rPr>
-            <w:t xml:space="preserve">Диалипон </w:t>
+            <w:t>Эспа</w:t>
+          </w:r>
+          <w:r>
+            <w:rPr>
+              <w:lang w:val="ru-RU"/>
+            </w:rPr>
+            <w:t>-липон</w:t>
           </w:r>
         </w:sdtContent>
       </w:sdt>
@@ -6888,12 +5341,6 @@
           <w:lang w:val="ru-RU"/>
         </w:rPr>
         <w:t>1 мес.</w:t>
-      </w:r>
-      <w:r>
-        <w:rPr>
-          <w:lang w:val="ru-RU"/>
-        </w:rPr>
-        <w:t>, актовегин 200 мг *2р/д. 1 мес.</w:t>
       </w:r>
     </w:p>
     <w:p>
@@ -6911,319 +5358,67 @@
         <w:rPr>
           <w:lang w:val="ru-RU"/>
         </w:rPr>
-        <w:t>Рек. невропатолога: преп. а-</w:t>
+        <w:t>Рек</w:t>
+      </w:r>
+      <w:proofErr w:type="gramStart"/>
+      <w:r>
+        <w:rPr>
+          <w:lang w:val="ru-RU"/>
+        </w:rPr>
+        <w:t>.</w:t>
+      </w:r>
+      <w:proofErr w:type="gramEnd"/>
+      <w:r>
+        <w:rPr>
+          <w:lang w:val="ru-RU"/>
+        </w:rPr>
+        <w:t xml:space="preserve"> </w:t>
+      </w:r>
+      <w:proofErr w:type="gramStart"/>
+      <w:r>
+        <w:rPr>
+          <w:lang w:val="ru-RU"/>
+        </w:rPr>
+        <w:t>н</w:t>
+      </w:r>
+      <w:proofErr w:type="gramEnd"/>
+      <w:r>
+        <w:rPr>
+          <w:lang w:val="ru-RU"/>
+        </w:rPr>
+        <w:t xml:space="preserve">европатолога: </w:t>
+      </w:r>
+      <w:r>
+        <w:rPr>
+          <w:lang w:val="ru-RU"/>
+        </w:rPr>
+        <w:t>келтикан 1т.*3р/д.</w:t>
+      </w:r>
+      <w:r>
+        <w:rPr>
+          <w:lang w:val="ru-RU"/>
+        </w:rPr>
+        <w:t xml:space="preserve"> 1 мес.</w:t>
+      </w:r>
+      <w:r>
+        <w:rPr>
+          <w:lang w:val="ru-RU"/>
+        </w:rPr>
+        <w:t xml:space="preserve">, </w:t>
       </w:r>
       <w:proofErr w:type="spellStart"/>
       <w:r>
         <w:rPr>
           <w:lang w:val="ru-RU"/>
         </w:rPr>
-        <w:t>липоевой</w:t>
+        <w:t>бифрен</w:t>
       </w:r>
       <w:proofErr w:type="spellEnd"/>
       <w:r>
         <w:rPr>
           <w:lang w:val="ru-RU"/>
         </w:rPr>
-        <w:t xml:space="preserve"> к-ты 600 мг в/в кап.</w:t>
-      </w:r>
-      <w:r>
-        <w:rPr>
-          <w:lang w:val="ru-RU"/>
-        </w:rPr>
-        <w:t xml:space="preserve">, </w:t>
-      </w:r>
-      <w:r>
-        <w:rPr>
-          <w:lang w:val="ru-RU"/>
-        </w:rPr>
-        <w:t xml:space="preserve">витамины </w:t>
-      </w:r>
-      <w:proofErr w:type="spellStart"/>
-      <w:r>
-        <w:rPr>
-          <w:lang w:val="ru-RU"/>
-        </w:rPr>
-        <w:t>гр</w:t>
-      </w:r>
-      <w:proofErr w:type="spellEnd"/>
-      <w:r>
-        <w:rPr>
-          <w:lang w:val="ru-RU"/>
-        </w:rPr>
-        <w:t xml:space="preserve"> В, </w:t>
-      </w:r>
-      <w:r>
-        <w:rPr>
-          <w:lang w:val="ru-RU"/>
-        </w:rPr>
-        <w:t>актовегин 10,0 в/в № 10, бенфогамма 300 мг 1т/</w:t>
-      </w:r>
-      <w:proofErr w:type="spellStart"/>
-      <w:r>
-        <w:rPr>
-          <w:lang w:val="ru-RU"/>
-        </w:rPr>
-        <w:t>сут</w:t>
-      </w:r>
-      <w:proofErr w:type="spellEnd"/>
-      <w:r>
-        <w:rPr>
-          <w:lang w:val="ru-RU"/>
-        </w:rPr>
-        <w:t xml:space="preserve"> до 2 мес.</w:t>
-      </w:r>
-      <w:r>
-        <w:rPr>
-          <w:lang w:val="ru-RU"/>
-        </w:rPr>
-        <w:t xml:space="preserve">, </w:t>
-      </w:r>
-      <w:r>
-        <w:rPr>
-          <w:lang w:val="ru-RU"/>
-        </w:rPr>
-        <w:t xml:space="preserve"> </w:t>
-      </w:r>
-      <w:r>
-        <w:rPr>
-          <w:lang w:val="ru-RU"/>
-        </w:rPr>
-        <w:t>вита-</w:t>
-      </w:r>
-      <w:proofErr w:type="spellStart"/>
-      <w:r>
-        <w:rPr>
-          <w:lang w:val="ru-RU"/>
-        </w:rPr>
-        <w:t>мелатононин</w:t>
-      </w:r>
-      <w:proofErr w:type="spellEnd"/>
-      <w:r>
-        <w:rPr>
-          <w:lang w:val="ru-RU"/>
-        </w:rPr>
-        <w:t xml:space="preserve"> 1-2 т </w:t>
-      </w:r>
-      <w:proofErr w:type="spellStart"/>
-      <w:r>
-        <w:rPr>
-          <w:lang w:val="ru-RU"/>
-        </w:rPr>
-        <w:t>веч</w:t>
-      </w:r>
-      <w:proofErr w:type="spellEnd"/>
-      <w:r>
-        <w:rPr>
-          <w:lang w:val="ru-RU"/>
-        </w:rPr>
-        <w:t>.</w:t>
-      </w:r>
-      <w:r>
-        <w:rPr>
-          <w:lang w:val="ru-RU"/>
-        </w:rPr>
-        <w:t>,</w:t>
-      </w:r>
-      <w:r>
-        <w:rPr>
-          <w:lang w:val="ru-RU"/>
-        </w:rPr>
-        <w:t xml:space="preserve"> </w:t>
-      </w:r>
-      <w:r>
-        <w:rPr>
-          <w:lang w:val="ru-RU"/>
-        </w:rPr>
-        <w:t>вестибо 24 мг 2р\д,</w:t>
-      </w:r>
-      <w:r>
-        <w:rPr>
-          <w:lang w:val="ru-RU"/>
-        </w:rPr>
-        <w:t xml:space="preserve"> </w:t>
-      </w:r>
-      <w:r>
-        <w:rPr>
-          <w:lang w:val="ru-RU"/>
-        </w:rPr>
-        <w:t xml:space="preserve"> </w:t>
-      </w:r>
-      <w:r>
-        <w:rPr>
-          <w:lang w:val="ru-RU"/>
-        </w:rPr>
-        <w:t>в</w:t>
-      </w:r>
-      <w:r>
-        <w:rPr>
-          <w:lang w:val="ru-RU"/>
-        </w:rPr>
-        <w:t xml:space="preserve">естинорм 16 мг 1т 3р\д до 2 </w:t>
-      </w:r>
-      <w:proofErr w:type="spellStart"/>
-      <w:proofErr w:type="gramStart"/>
-      <w:r>
-        <w:rPr>
-          <w:lang w:val="ru-RU"/>
-        </w:rPr>
-        <w:t>мес</w:t>
-      </w:r>
-      <w:proofErr w:type="spellEnd"/>
-      <w:proofErr w:type="gramEnd"/>
-      <w:r>
-        <w:rPr>
-          <w:lang w:val="ru-RU"/>
-        </w:rPr>
-        <w:t xml:space="preserve">,, </w:t>
-      </w:r>
-      <w:r>
-        <w:rPr>
-          <w:lang w:val="ru-RU"/>
-        </w:rPr>
-        <w:t xml:space="preserve">габагамма 300 мг </w:t>
-      </w:r>
-      <w:proofErr w:type="spellStart"/>
-      <w:r>
-        <w:rPr>
-          <w:lang w:val="ru-RU"/>
-        </w:rPr>
-        <w:t>веч</w:t>
-      </w:r>
-      <w:proofErr w:type="spellEnd"/>
-      <w:r>
-        <w:rPr>
-          <w:lang w:val="ru-RU"/>
-        </w:rPr>
-        <w:t>, г</w:t>
-      </w:r>
-      <w:r>
-        <w:rPr>
-          <w:lang w:val="ru-RU"/>
-        </w:rPr>
-        <w:t>абантин 300мг 2р/</w:t>
-      </w:r>
-      <w:proofErr w:type="spellStart"/>
-      <w:r>
-        <w:rPr>
-          <w:lang w:val="ru-RU"/>
-        </w:rPr>
-        <w:t>сут</w:t>
-      </w:r>
-      <w:proofErr w:type="spellEnd"/>
-      <w:r>
-        <w:rPr>
-          <w:lang w:val="ru-RU"/>
-        </w:rPr>
-        <w:t xml:space="preserve">. 2-3 </w:t>
-      </w:r>
-      <w:proofErr w:type="spellStart"/>
-      <w:r>
-        <w:rPr>
-          <w:lang w:val="ru-RU"/>
-        </w:rPr>
-        <w:t>нед</w:t>
-      </w:r>
-      <w:proofErr w:type="spellEnd"/>
-      <w:r>
-        <w:rPr>
-          <w:lang w:val="ru-RU"/>
-        </w:rPr>
-        <w:t>., глицин 2т 3/д.</w:t>
-      </w:r>
-      <w:r>
-        <w:rPr>
-          <w:lang w:val="ru-RU"/>
-        </w:rPr>
-        <w:t>,</w:t>
-      </w:r>
-      <w:r>
-        <w:rPr>
-          <w:lang w:val="ru-RU"/>
-        </w:rPr>
-        <w:t xml:space="preserve"> </w:t>
-      </w:r>
-      <w:r>
-        <w:rPr>
-          <w:lang w:val="ru-RU"/>
-        </w:rPr>
-        <w:t xml:space="preserve">глиятон 1000  в/м № 10, </w:t>
-      </w:r>
-      <w:r>
-        <w:rPr>
-          <w:lang w:val="ru-RU"/>
-        </w:rPr>
-        <w:t>кортексин 10,</w:t>
-      </w:r>
-      <w:r>
-        <w:rPr>
-          <w:lang w:val="ru-RU"/>
-        </w:rPr>
-        <w:t>0</w:t>
-      </w:r>
-      <w:r>
-        <w:rPr>
-          <w:lang w:val="ru-RU"/>
-        </w:rPr>
-        <w:t xml:space="preserve"> в/</w:t>
-      </w:r>
-      <w:r>
-        <w:rPr>
-          <w:lang w:val="ru-RU"/>
-        </w:rPr>
-        <w:t>м</w:t>
-      </w:r>
-      <w:r>
-        <w:rPr>
-          <w:lang w:val="ru-RU"/>
-        </w:rPr>
-        <w:t xml:space="preserve"> №10., </w:t>
-      </w:r>
-      <w:r>
-        <w:rPr>
-          <w:lang w:val="ru-RU"/>
-        </w:rPr>
-        <w:t>келтикан 1т.*3р/д.</w:t>
-      </w:r>
-      <w:r>
-        <w:rPr>
-          <w:lang w:val="ru-RU"/>
-        </w:rPr>
-        <w:t xml:space="preserve"> 1 мес.</w:t>
-      </w:r>
-      <w:r>
-        <w:rPr>
-          <w:lang w:val="ru-RU"/>
-        </w:rPr>
-        <w:t xml:space="preserve">, </w:t>
-      </w:r>
-      <w:r>
-        <w:rPr>
-          <w:lang w:val="ru-RU"/>
-        </w:rPr>
-        <w:t xml:space="preserve">луцетам 15,0 в/в </w:t>
-      </w:r>
-      <w:proofErr w:type="spellStart"/>
-      <w:proofErr w:type="gramStart"/>
-      <w:r>
-        <w:rPr>
-          <w:lang w:val="ru-RU"/>
-        </w:rPr>
-        <w:t>стр</w:t>
-      </w:r>
-      <w:proofErr w:type="spellEnd"/>
-      <w:proofErr w:type="gramEnd"/>
-      <w:r>
-        <w:rPr>
-          <w:lang w:val="ru-RU"/>
-        </w:rPr>
-        <w:t xml:space="preserve"> № 10, нуклео ЦМФ 1т. *2р/д 20 дней, </w:t>
-      </w:r>
-      <w:r>
-        <w:rPr>
-          <w:lang w:val="ru-RU"/>
-        </w:rPr>
-        <w:t xml:space="preserve">сермион 30 мг утр. 1 мес., </w:t>
+        <w:t xml:space="preserve"> 1к 2р/д 1 мес. </w:t>
       </w:r>
     </w:p>
     <w:p>
@@ -7241,116 +5436,82 @@
         <w:rPr>
           <w:lang w:val="ru-RU"/>
         </w:rPr>
-        <w:t>УЗИ щит</w:t>
+        <w:t>Б/</w:t>
       </w:r>
       <w:proofErr w:type="gramStart"/>
       <w:r>
         <w:rPr>
           <w:lang w:val="ru-RU"/>
         </w:rPr>
+        <w:t>л</w:t>
+      </w:r>
+      <w:proofErr w:type="gramEnd"/>
+      <w:r>
+        <w:rPr>
+          <w:lang w:val="ru-RU"/>
+        </w:rPr>
+        <w:t xml:space="preserve"> серия. </w:t>
+      </w:r>
+      <w:r>
+        <w:rPr>
+          <w:lang w:val="ru-RU"/>
+        </w:rPr>
+        <w:t>АДГ</w:t>
+      </w:r>
+      <w:r>
+        <w:rPr>
+          <w:lang w:val="ru-RU"/>
+        </w:rPr>
+        <w:t xml:space="preserve">  №  </w:t>
+      </w:r>
+      <w:r>
+        <w:rPr>
+          <w:lang w:val="ru-RU"/>
+        </w:rPr>
+        <w:t>6715</w:t>
+      </w:r>
+      <w:r>
+        <w:rPr>
+          <w:lang w:val="ru-RU"/>
+        </w:rPr>
+        <w:t xml:space="preserve">     с </w:t>
+      </w:r>
+      <w:r>
+        <w:rPr>
+          <w:lang w:val="ru-RU"/>
+        </w:rPr>
+        <w:t>02</w:t>
+      </w:r>
+      <w:r>
+        <w:rPr>
+          <w:lang w:val="ru-RU"/>
+        </w:rPr>
+        <w:t xml:space="preserve"> .</w:t>
+      </w:r>
+      <w:r>
+        <w:rPr>
+          <w:lang w:val="ru-RU"/>
+        </w:rPr>
+        <w:t>10.17</w:t>
+      </w:r>
+      <w:r>
+        <w:rPr>
+          <w:lang w:val="ru-RU"/>
+        </w:rPr>
+        <w:t xml:space="preserve"> по  </w:t>
+      </w:r>
+      <w:r>
+        <w:rPr>
+          <w:lang w:val="ru-RU"/>
+        </w:rPr>
+        <w:t>11</w:t>
+      </w:r>
+      <w:r>
+        <w:rPr>
+          <w:lang w:val="ru-RU"/>
+        </w:rPr>
         <w:t>.</w:t>
       </w:r>
-      <w:proofErr w:type="gramEnd"/>
-      <w:r>
-        <w:rPr>
-          <w:lang w:val="ru-RU"/>
-        </w:rPr>
-        <w:t xml:space="preserve"> </w:t>
-      </w:r>
-      <w:proofErr w:type="gramStart"/>
-      <w:r>
-        <w:rPr>
-          <w:lang w:val="ru-RU"/>
-        </w:rPr>
-        <w:t>ж</w:t>
-      </w:r>
-      <w:proofErr w:type="gramEnd"/>
-      <w:r>
-        <w:rPr>
-          <w:lang w:val="ru-RU"/>
-        </w:rPr>
-        <w:t xml:space="preserve">елезы 1р. в год. </w:t>
-      </w:r>
-      <w:r>
-        <w:rPr>
-          <w:lang w:val="ru-RU"/>
-        </w:rPr>
-        <w:t>Контр ТТГ 1р в 6 мес.</w:t>
-      </w:r>
-      <w:r>
-        <w:rPr>
-          <w:lang w:val="ru-RU"/>
-        </w:rPr>
-        <w:t xml:space="preserve"> </w:t>
-      </w:r>
-    </w:p>
-    <w:p>
-      <w:pPr>
-        <w:numPr>
-          <w:ilvl w:val="0"/>
-          <w:numId w:val="2"/>
-        </w:numPr>
-        <w:jc w:val="both"/>
-        <w:rPr>
-          <w:lang w:val="ru-RU"/>
-        </w:rPr>
-      </w:pPr>
-      <w:r>
-        <w:rPr>
-          <w:lang w:val="ru-RU"/>
-        </w:rPr>
-        <w:t>Б/</w:t>
-      </w:r>
-      <w:proofErr w:type="gramStart"/>
-      <w:r>
-        <w:rPr>
-          <w:lang w:val="ru-RU"/>
-        </w:rPr>
-        <w:t>л</w:t>
-      </w:r>
-      <w:proofErr w:type="gramEnd"/>
-      <w:r>
-        <w:rPr>
-          <w:lang w:val="ru-RU"/>
-        </w:rPr>
-        <w:t xml:space="preserve"> серия. </w:t>
-      </w:r>
-      <w:r>
-        <w:rPr>
-          <w:lang w:val="ru-RU"/>
-        </w:rPr>
-        <w:t>АДГ</w:t>
-      </w:r>
-      <w:r>
-        <w:rPr>
-          <w:lang w:val="ru-RU"/>
-        </w:rPr>
-        <w:t xml:space="preserve">  №  </w:t>
-      </w:r>
-      <w:r>
-        <w:rPr>
-          <w:lang w:val="ru-RU"/>
-        </w:rPr>
-        <w:t>6715</w:t>
-      </w:r>
-      <w:r>
-        <w:rPr>
-          <w:lang w:val="ru-RU"/>
-        </w:rPr>
-        <w:t xml:space="preserve">     с  .</w:t>
-      </w:r>
-      <w:r>
-        <w:rPr>
-          <w:lang w:val="ru-RU"/>
-        </w:rPr>
-        <w:t>10.17</w:t>
-      </w:r>
-      <w:r>
-        <w:rPr>
-          <w:lang w:val="ru-RU"/>
-        </w:rPr>
-        <w:t xml:space="preserve"> по  .</w:t>
-      </w:r>
       <w:r>
         <w:rPr>
           <w:lang w:val="ru-RU"/>
@@ -7367,25 +5528,13 @@
         <w:rPr>
           <w:lang w:val="ru-RU"/>
         </w:rPr>
-        <w:t xml:space="preserve">. </w:t>
-      </w:r>
-      <w:r>
-        <w:rPr>
-          <w:lang w:val="ru-RU"/>
-        </w:rPr>
-        <w:t xml:space="preserve">к труду   </w:t>
-      </w:r>
-      <w:r>
-        <w:rPr>
-          <w:lang w:val="ru-RU"/>
-        </w:rPr>
-        <w:t xml:space="preserve"> </w:t>
-      </w:r>
-      <w:r>
-        <w:rPr>
-          <w:lang w:val="ru-RU"/>
-        </w:rPr>
-        <w:t xml:space="preserve"> </w:t>
+        <w:t xml:space="preserve">. к труду     </w:t>
+      </w:r>
+      <w:r>
+        <w:rPr>
+          <w:lang w:val="ru-RU"/>
+        </w:rPr>
+        <w:t>12</w:t>
       </w:r>
       <w:r>
         <w:rPr>
@@ -7415,14 +5564,6 @@
     <w:p>
       <w:pPr>
         <w:ind w:left="435"/>
-        <w:jc w:val="both"/>
-        <w:rPr>
-          <w:lang w:val="ru-RU"/>
-        </w:rPr>
-      </w:pPr>
-    </w:p>
-    <w:p>
-      <w:pPr>
         <w:jc w:val="both"/>
         <w:rPr>
           <w:lang w:val="ru-RU"/>
@@ -8892,93 +7033,6 @@
     </w:docPart>
     <w:docPart>
       <w:docPartPr>
-        <w:name w:val="FBFC6A18E07A484F9E976562E903BEB7"/>
-        <w:category>
-          <w:name w:val="Общие"/>
-          <w:gallery w:val="placeholder"/>
-        </w:category>
-        <w:types>
-          <w:type w:val="bbPlcHdr"/>
-        </w:types>
-        <w:behaviors>
-          <w:behavior w:val="content"/>
-        </w:behaviors>
-        <w:guid w:val="{E5D938F3-E00E-4F48-ACDE-E2E2655275DF}"/>
-      </w:docPartPr>
-      <w:docPartBody>
-        <w:p>
-          <w:pPr>
-            <w:pStyle w:val="FBFC6A18E07A484F9E976562E903BEB7"/>
-          </w:pPr>
-          <w:r>
-            <w:rPr>
-              <w:rStyle w:val="a3"/>
-            </w:rPr>
-            <w:t>Выберите элемент.</w:t>
-          </w:r>
-        </w:p>
-      </w:docPartBody>
-    </w:docPart>
-    <w:docPart>
-      <w:docPartPr>
-        <w:name w:val="DB435B1E68954750936FB322747598D2"/>
-        <w:category>
-          <w:name w:val="Общие"/>
-          <w:gallery w:val="placeholder"/>
-        </w:category>
-        <w:types>
-          <w:type w:val="bbPlcHdr"/>
-        </w:types>
-        <w:behaviors>
-          <w:behavior w:val="content"/>
-        </w:behaviors>
-        <w:guid w:val="{7122C427-55FD-49A2-B369-ED6DAFC67A8F}"/>
-      </w:docPartPr>
-      <w:docPartBody>
-        <w:p>
-          <w:pPr>
-            <w:pStyle w:val="DB435B1E68954750936FB322747598D2"/>
-          </w:pPr>
-          <w:r>
-            <w:rPr>
-              <w:rStyle w:val="a3"/>
-            </w:rPr>
-            <w:t>Выберите элемент.</w:t>
-          </w:r>
-        </w:p>
-      </w:docPartBody>
-    </w:docPart>
-    <w:docPart>
-      <w:docPartPr>
-        <w:name w:val="5917FEE754784A0BA4173B51A4E1CE95"/>
-        <w:category>
-          <w:name w:val="Общие"/>
-          <w:gallery w:val="placeholder"/>
-        </w:category>
-        <w:types>
-          <w:type w:val="bbPlcHdr"/>
-        </w:types>
-        <w:behaviors>
-          <w:behavior w:val="content"/>
-        </w:behaviors>
-        <w:guid w:val="{92F74F23-8C0C-424C-A12C-19EB4EDE41E3}"/>
-      </w:docPartPr>
-      <w:docPartBody>
-        <w:p>
-          <w:pPr>
-            <w:pStyle w:val="5917FEE754784A0BA4173B51A4E1CE95"/>
-          </w:pPr>
-          <w:r>
-            <w:rPr>
-              <w:rStyle w:val="a3"/>
-            </w:rPr>
-            <w:t>Выберите элемент.</w:t>
-          </w:r>
-        </w:p>
-      </w:docPartBody>
-    </w:docPart>
-    <w:docPart>
-      <w:docPartPr>
         <w:name w:val="FFCB998A69C547318D033520574A41D0"/>
         <w:category>
           <w:name w:val="Общие"/>
@@ -9037,35 +7091,6 @@
     </w:docPart>
     <w:docPart>
       <w:docPartPr>
-        <w:name w:val="B2A24F31EA424BCDB5C2FBCEFA9D144B"/>
-        <w:category>
-          <w:name w:val="Общие"/>
-          <w:gallery w:val="placeholder"/>
-        </w:category>
-        <w:types>
-          <w:type w:val="bbPlcHdr"/>
-        </w:types>
-        <w:behaviors>
-          <w:behavior w:val="content"/>
-        </w:behaviors>
-        <w:guid w:val="{64BE423C-8F4A-41C0-B028-FA429E4FE806}"/>
-      </w:docPartPr>
-      <w:docPartBody>
-        <w:p>
-          <w:pPr>
-            <w:pStyle w:val="B2A24F31EA424BCDB5C2FBCEFA9D144B"/>
-          </w:pPr>
-          <w:r>
-            <w:rPr>
-              <w:rStyle w:val="a3"/>
-            </w:rPr>
-            <w:t>Выберите элемент.</w:t>
-          </w:r>
-        </w:p>
-      </w:docPartBody>
-    </w:docPart>
-    <w:docPart>
-      <w:docPartPr>
         <w:name w:val="3755473979B24CB896600859156E5B44"/>
         <w:category>
           <w:name w:val="Общие"/>
@@ -9083,6 +7108,35 @@
         <w:p>
           <w:pPr>
             <w:pStyle w:val="3755473979B24CB896600859156E5B44"/>
+          </w:pPr>
+          <w:r>
+            <w:rPr>
+              <w:rStyle w:val="a3"/>
+            </w:rPr>
+            <w:t>Выберите элемент.</w:t>
+          </w:r>
+        </w:p>
+      </w:docPartBody>
+    </w:docPart>
+    <w:docPart>
+      <w:docPartPr>
+        <w:name w:val="A814D974B1164DE09F776EFCDB6682EF"/>
+        <w:category>
+          <w:name w:val="Общие"/>
+          <w:gallery w:val="placeholder"/>
+        </w:category>
+        <w:types>
+          <w:type w:val="bbPlcHdr"/>
+        </w:types>
+        <w:behaviors>
+          <w:behavior w:val="content"/>
+        </w:behaviors>
+        <w:guid w:val="{F46E0694-4E13-4300-BEFB-501C24C2031A}"/>
+      </w:docPartPr>
+      <w:docPartBody>
+        <w:p>
+          <w:pPr>
+            <w:pStyle w:val="A814D974B1164DE09F776EFCDB6682EF"/>
           </w:pPr>
           <w:r>
             <w:rPr>
@@ -9155,6 +7209,7 @@
     <w:rsid w:val="000C7978"/>
     <w:rsid w:val="001B01EB"/>
     <w:rsid w:val="00277827"/>
+    <w:rsid w:val="0039041E"/>
     <w:rsid w:val="003C799D"/>
     <w:rsid w:val="00411AC6"/>
     <w:rsid w:val="007527EF"/>
@@ -9168,6 +7223,7 @@
     <w:rsid w:val="00C350CF"/>
     <w:rsid w:val="00C82459"/>
     <w:rsid w:val="00E96564"/>
+    <w:rsid w:val="00F1370F"/>
   </w:rsids>
   <m:mathPr>
     <m:mathFont m:val="Cambria Math"/>
@@ -9382,7 +7438,7 @@
     <w:basedOn w:val="a0"/>
     <w:uiPriority w:val="99"/>
     <w:semiHidden/>
-    <w:rsid w:val="000B0B90"/>
+    <w:rsid w:val="0039041E"/>
     <w:rPr>
       <w:color w:val="808080"/>
     </w:rPr>
@@ -9495,6 +7551,14 @@
       <w:szCs w:val="24"/>
       <w:lang w:val="uk-UA"/>
     </w:rPr>
+  </w:style>
+  <w:style w:type="paragraph" w:customStyle="1" w:styleId="67B5CB6EF34F4308A3CC3F7476816B51">
+    <w:name w:val="67B5CB6EF34F4308A3CC3F7476816B51"/>
+    <w:rsid w:val="0039041E"/>
+  </w:style>
+  <w:style w:type="paragraph" w:customStyle="1" w:styleId="A814D974B1164DE09F776EFCDB6682EF">
+    <w:name w:val="A814D974B1164DE09F776EFCDB6682EF"/>
+    <w:rsid w:val="0039041E"/>
   </w:style>
 </w:styles>
 </file>
@@ -9983,7 +8047,7 @@
 </file>
 
 <file path=customXml/itemProps1.xml><?xml version="1.0" encoding="utf-8"?>
-<ds:datastoreItem xmlns:ds="http://schemas.openxmlformats.org/officeDocument/2006/customXml" ds:itemID="{DBE6EDA3-30D6-40FF-BF00-C22364D63EAF}">
+<ds:datastoreItem xmlns:ds="http://schemas.openxmlformats.org/officeDocument/2006/customXml" ds:itemID="{7F74CEDD-866D-4C3B-BCA1-C1118412FEB2}">
   <ds:schemaRefs>
     <ds:schemaRef ds:uri="http://schemas.openxmlformats.org/officeDocument/2006/bibliography"/>
   </ds:schemaRefs>
